--- a/202310_SISTRA2-VERSIONES_es.docx
+++ b/202310_SISTRA2-VERSIONES_es.docx
@@ -2866,6 +2866,124 @@
                 <w:sz w:val="16"/>
               </w:rPr>
               <w:t>Adición de la versión 1.6.1</w:t>
+            </w:r>
+          </w:p>
+        </w:tc>
+        <w:tc>
+          <w:tcPr>
+            <w:tcW w:w="286" w:type="dxa"/>
+            <w:gridSpan w:val="2"/>
+            <w:tcBorders>
+              <w:left w:val="single" w:sz="8" w:space="0" w:color="000000"/>
+            </w:tcBorders>
+            <w:shd w:val="clear" w:color="auto" w:fill="auto"/>
+          </w:tcPr>
+          <w:p>
+            <w:pPr>
+              <w:snapToGrid w:val="0"/>
+              <w:rPr>
+                <w:b/>
+                <w:sz w:val="16"/>
+              </w:rPr>
+            </w:pPr>
+          </w:p>
+        </w:tc>
+      </w:tr>
+      <w:tr>
+        <w:tblPrEx>
+          <w:tblCellMar>
+            <w:left w:w="0" w:type="dxa"/>
+            <w:right w:w="0" w:type="dxa"/>
+          </w:tblCellMar>
+        </w:tblPrEx>
+        <w:tc>
+          <w:tcPr>
+            <w:tcW w:w="566" w:type="dxa"/>
+            <w:shd w:val="clear" w:color="auto" w:fill="auto"/>
+          </w:tcPr>
+          <w:p>
+            <w:pPr>
+              <w:pStyle w:val="Contenidodelatabla"/>
+            </w:pPr>
+          </w:p>
+        </w:tc>
+        <w:tc>
+          <w:tcPr>
+            <w:tcW w:w="1133" w:type="dxa"/>
+            <w:gridSpan w:val="2"/>
+            <w:tcBorders>
+              <w:top w:val="single" w:sz="4" w:space="0" w:color="000000"/>
+              <w:left w:val="single" w:sz="8" w:space="0" w:color="000000"/>
+              <w:bottom w:val="single" w:sz="4" w:space="0" w:color="000000"/>
+            </w:tcBorders>
+            <w:shd w:val="clear" w:color="auto" w:fill="auto"/>
+          </w:tcPr>
+          <w:p>
+            <w:pPr>
+              <w:snapToGrid w:val="0"/>
+              <w:spacing w:before="0" w:after="0"/>
+              <w:rPr>
+                <w:sz w:val="16"/>
+              </w:rPr>
+            </w:pPr>
+            <w:r>
+              <w:rPr>
+                <w:sz w:val="16"/>
+              </w:rPr>
+              <w:t>17</w:t>
+            </w:r>
+          </w:p>
+        </w:tc>
+        <w:tc>
+          <w:tcPr>
+            <w:tcW w:w="1134" w:type="dxa"/>
+            <w:tcBorders>
+              <w:top w:val="single" w:sz="4" w:space="0" w:color="000000"/>
+              <w:left w:val="single" w:sz="8" w:space="0" w:color="000000"/>
+              <w:bottom w:val="single" w:sz="4" w:space="0" w:color="000000"/>
+            </w:tcBorders>
+            <w:shd w:val="clear" w:color="auto" w:fill="auto"/>
+          </w:tcPr>
+          <w:p>
+            <w:pPr>
+              <w:snapToGrid w:val="0"/>
+              <w:spacing w:before="0" w:after="0"/>
+              <w:rPr>
+                <w:sz w:val="16"/>
+              </w:rPr>
+            </w:pPr>
+            <w:r>
+              <w:rPr>
+                <w:sz w:val="16"/>
+              </w:rPr>
+              <w:t>62</w:t>
+            </w:r>
+          </w:p>
+        </w:tc>
+        <w:tc>
+          <w:tcPr>
+            <w:tcW w:w="5983" w:type="dxa"/>
+            <w:gridSpan w:val="6"/>
+            <w:tcBorders>
+              <w:top w:val="single" w:sz="4" w:space="0" w:color="000000"/>
+              <w:left w:val="single" w:sz="8" w:space="0" w:color="000000"/>
+              <w:bottom w:val="single" w:sz="4" w:space="0" w:color="000000"/>
+            </w:tcBorders>
+            <w:shd w:val="clear" w:color="auto" w:fill="auto"/>
+          </w:tcPr>
+          <w:p>
+            <w:pPr>
+              <w:snapToGrid w:val="0"/>
+              <w:spacing w:before="0" w:after="0"/>
+              <w:rPr>
+                <w:sz w:val="16"/>
+              </w:rPr>
+            </w:pPr>
+            <w:r>
+              <w:rPr>
+                <w:sz w:val="16"/>
+              </w:rPr>
+              <w:t>Adición de la versión 1.7.0</w:t>
             </w:r>
           </w:p>
         </w:tc>
@@ -4512,7 +4630,7 @@
           <w:r>
             <w:fldChar w:fldCharType="separate"/>
           </w:r>
-          <w:hyperlink w:anchor="_Toc147121522" w:history="1">
+          <w:hyperlink w:anchor="_Toc147741656" w:history="1">
             <w:r>
               <w:rPr>
                 <w:rStyle w:val="Hipervnculo"/>
@@ -4558,7 +4676,7 @@
                 <w:noProof/>
                 <w:webHidden/>
               </w:rPr>
-              <w:instrText xml:space="preserve"> PAGEREF _Toc147121522 \h </w:instrText>
+              <w:instrText xml:space="preserve"> PAGEREF _Toc147741656 \h </w:instrText>
             </w:r>
             <w:r>
               <w:rPr>
@@ -4606,7 +4724,7 @@
               <w:lang w:eastAsia="es-ES"/>
             </w:rPr>
           </w:pPr>
-          <w:hyperlink w:anchor="_Toc147121523" w:history="1">
+          <w:hyperlink w:anchor="_Toc147741657" w:history="1">
             <w:r>
               <w:rPr>
                 <w:rStyle w:val="Hipervnculo"/>
@@ -4652,7 +4770,7 @@
                 <w:noProof/>
                 <w:webHidden/>
               </w:rPr>
-              <w:instrText xml:space="preserve"> PAGEREF _Toc147121523 \h </w:instrText>
+              <w:instrText xml:space="preserve"> PAGEREF _Toc147741657 \h </w:instrText>
             </w:r>
             <w:r>
               <w:rPr>
@@ -4698,7 +4816,7 @@
               <w:lang w:eastAsia="es-ES"/>
             </w:rPr>
           </w:pPr>
-          <w:hyperlink w:anchor="_Toc147121524" w:history="1">
+          <w:hyperlink w:anchor="_Toc147741658" w:history="1">
             <w:r>
               <w:rPr>
                 <w:rStyle w:val="Hipervnculo"/>
@@ -4725,7 +4843,7 @@
                 <w:noProof/>
                 <w:webHidden/>
               </w:rPr>
-              <w:instrText xml:space="preserve"> PAGEREF _Toc147121524 \h </w:instrText>
+              <w:instrText xml:space="preserve"> PAGEREF _Toc147741658 \h </w:instrText>
             </w:r>
             <w:r>
               <w:rPr>
@@ -4771,7 +4889,7 @@
               <w:lang w:eastAsia="es-ES"/>
             </w:rPr>
           </w:pPr>
-          <w:hyperlink w:anchor="_Toc147121525" w:history="1">
+          <w:hyperlink w:anchor="_Toc147741659" w:history="1">
             <w:r>
               <w:rPr>
                 <w:rStyle w:val="Hipervnculo"/>
@@ -4798,7 +4916,7 @@
                 <w:noProof/>
                 <w:webHidden/>
               </w:rPr>
-              <w:instrText xml:space="preserve"> PAGEREF _Toc147121525 \h </w:instrText>
+              <w:instrText xml:space="preserve"> PAGEREF _Toc147741659 \h </w:instrText>
             </w:r>
             <w:r>
               <w:rPr>
@@ -4844,7 +4962,7 @@
               <w:lang w:eastAsia="es-ES"/>
             </w:rPr>
           </w:pPr>
-          <w:hyperlink w:anchor="_Toc147121526" w:history="1">
+          <w:hyperlink w:anchor="_Toc147741660" w:history="1">
             <w:r>
               <w:rPr>
                 <w:rStyle w:val="Hipervnculo"/>
@@ -4871,7 +4989,7 @@
                 <w:noProof/>
                 <w:webHidden/>
               </w:rPr>
-              <w:instrText xml:space="preserve"> PAGEREF _Toc147121526 \h </w:instrText>
+              <w:instrText xml:space="preserve"> PAGEREF _Toc147741660 \h </w:instrText>
             </w:r>
             <w:r>
               <w:rPr>
@@ -4917,7 +5035,7 @@
               <w:lang w:eastAsia="es-ES"/>
             </w:rPr>
           </w:pPr>
-          <w:hyperlink w:anchor="_Toc147121527" w:history="1">
+          <w:hyperlink w:anchor="_Toc147741661" w:history="1">
             <w:r>
               <w:rPr>
                 <w:rStyle w:val="Hipervnculo"/>
@@ -4944,7 +5062,7 @@
                 <w:noProof/>
                 <w:webHidden/>
               </w:rPr>
-              <w:instrText xml:space="preserve"> PAGEREF _Toc147121527 \h </w:instrText>
+              <w:instrText xml:space="preserve"> PAGEREF _Toc147741661 \h </w:instrText>
             </w:r>
             <w:r>
               <w:rPr>
@@ -4990,7 +5108,7 @@
               <w:lang w:eastAsia="es-ES"/>
             </w:rPr>
           </w:pPr>
-          <w:hyperlink w:anchor="_Toc147121528" w:history="1">
+          <w:hyperlink w:anchor="_Toc147741662" w:history="1">
             <w:r>
               <w:rPr>
                 <w:rStyle w:val="Hipervnculo"/>
@@ -5017,7 +5135,7 @@
                 <w:noProof/>
                 <w:webHidden/>
               </w:rPr>
-              <w:instrText xml:space="preserve"> PAGEREF _Toc147121528 \h </w:instrText>
+              <w:instrText xml:space="preserve"> PAGEREF _Toc147741662 \h </w:instrText>
             </w:r>
             <w:r>
               <w:rPr>
@@ -5063,7 +5181,7 @@
               <w:lang w:eastAsia="es-ES"/>
             </w:rPr>
           </w:pPr>
-          <w:hyperlink w:anchor="_Toc147121529" w:history="1">
+          <w:hyperlink w:anchor="_Toc147741663" w:history="1">
             <w:r>
               <w:rPr>
                 <w:rStyle w:val="Hipervnculo"/>
@@ -5090,7 +5208,7 @@
                 <w:noProof/>
                 <w:webHidden/>
               </w:rPr>
-              <w:instrText xml:space="preserve"> PAGEREF _Toc147121529 \h </w:instrText>
+              <w:instrText xml:space="preserve"> PAGEREF _Toc147741663 \h </w:instrText>
             </w:r>
             <w:r>
               <w:rPr>
@@ -5136,7 +5254,7 @@
               <w:lang w:eastAsia="es-ES"/>
             </w:rPr>
           </w:pPr>
-          <w:hyperlink w:anchor="_Toc147121530" w:history="1">
+          <w:hyperlink w:anchor="_Toc147741664" w:history="1">
             <w:r>
               <w:rPr>
                 <w:rStyle w:val="Hipervnculo"/>
@@ -5163,7 +5281,7 @@
                 <w:noProof/>
                 <w:webHidden/>
               </w:rPr>
-              <w:instrText xml:space="preserve"> PAGEREF _Toc147121530 \h </w:instrText>
+              <w:instrText xml:space="preserve"> PAGEREF _Toc147741664 \h </w:instrText>
             </w:r>
             <w:r>
               <w:rPr>
@@ -5209,7 +5327,7 @@
               <w:lang w:eastAsia="es-ES"/>
             </w:rPr>
           </w:pPr>
-          <w:hyperlink w:anchor="_Toc147121531" w:history="1">
+          <w:hyperlink w:anchor="_Toc147741665" w:history="1">
             <w:r>
               <w:rPr>
                 <w:rStyle w:val="Hipervnculo"/>
@@ -5236,7 +5354,7 @@
                 <w:noProof/>
                 <w:webHidden/>
               </w:rPr>
-              <w:instrText xml:space="preserve"> PAGEREF _Toc147121531 \h </w:instrText>
+              <w:instrText xml:space="preserve"> PAGEREF _Toc147741665 \h </w:instrText>
             </w:r>
             <w:r>
               <w:rPr>
@@ -5282,7 +5400,7 @@
               <w:lang w:eastAsia="es-ES"/>
             </w:rPr>
           </w:pPr>
-          <w:hyperlink w:anchor="_Toc147121532" w:history="1">
+          <w:hyperlink w:anchor="_Toc147741666" w:history="1">
             <w:r>
               <w:rPr>
                 <w:rStyle w:val="Hipervnculo"/>
@@ -5309,7 +5427,7 @@
                 <w:noProof/>
                 <w:webHidden/>
               </w:rPr>
-              <w:instrText xml:space="preserve"> PAGEREF _Toc147121532 \h </w:instrText>
+              <w:instrText xml:space="preserve"> PAGEREF _Toc147741666 \h </w:instrText>
             </w:r>
             <w:r>
               <w:rPr>
@@ -5355,7 +5473,7 @@
               <w:lang w:eastAsia="es-ES"/>
             </w:rPr>
           </w:pPr>
-          <w:hyperlink w:anchor="_Toc147121533" w:history="1">
+          <w:hyperlink w:anchor="_Toc147741667" w:history="1">
             <w:r>
               <w:rPr>
                 <w:rStyle w:val="Hipervnculo"/>
@@ -5382,7 +5500,7 @@
                 <w:noProof/>
                 <w:webHidden/>
               </w:rPr>
-              <w:instrText xml:space="preserve"> PAGEREF _Toc147121533 \h </w:instrText>
+              <w:instrText xml:space="preserve"> PAGEREF _Toc147741667 \h </w:instrText>
             </w:r>
             <w:r>
               <w:rPr>
@@ -5428,7 +5546,7 @@
               <w:lang w:eastAsia="es-ES"/>
             </w:rPr>
           </w:pPr>
-          <w:hyperlink w:anchor="_Toc147121534" w:history="1">
+          <w:hyperlink w:anchor="_Toc147741668" w:history="1">
             <w:r>
               <w:rPr>
                 <w:rStyle w:val="Hipervnculo"/>
@@ -5455,7 +5573,7 @@
                 <w:noProof/>
                 <w:webHidden/>
               </w:rPr>
-              <w:instrText xml:space="preserve"> PAGEREF _Toc147121534 \h </w:instrText>
+              <w:instrText xml:space="preserve"> PAGEREF _Toc147741668 \h </w:instrText>
             </w:r>
             <w:r>
               <w:rPr>
@@ -5501,7 +5619,7 @@
               <w:lang w:eastAsia="es-ES"/>
             </w:rPr>
           </w:pPr>
-          <w:hyperlink w:anchor="_Toc147121535" w:history="1">
+          <w:hyperlink w:anchor="_Toc147741669" w:history="1">
             <w:r>
               <w:rPr>
                 <w:rStyle w:val="Hipervnculo"/>
@@ -5528,7 +5646,7 @@
                 <w:noProof/>
                 <w:webHidden/>
               </w:rPr>
-              <w:instrText xml:space="preserve"> PAGEREF _Toc147121535 \h </w:instrText>
+              <w:instrText xml:space="preserve"> PAGEREF _Toc147741669 \h </w:instrText>
             </w:r>
             <w:r>
               <w:rPr>
@@ -5574,7 +5692,7 @@
               <w:lang w:eastAsia="es-ES"/>
             </w:rPr>
           </w:pPr>
-          <w:hyperlink w:anchor="_Toc147121536" w:history="1">
+          <w:hyperlink w:anchor="_Toc147741670" w:history="1">
             <w:r>
               <w:rPr>
                 <w:rStyle w:val="Hipervnculo"/>
@@ -5601,7 +5719,7 @@
                 <w:noProof/>
                 <w:webHidden/>
               </w:rPr>
-              <w:instrText xml:space="preserve"> PAGEREF _Toc147121536 \h </w:instrText>
+              <w:instrText xml:space="preserve"> PAGEREF _Toc147741670 \h </w:instrText>
             </w:r>
             <w:r>
               <w:rPr>
@@ -5647,7 +5765,7 @@
               <w:lang w:eastAsia="es-ES"/>
             </w:rPr>
           </w:pPr>
-          <w:hyperlink w:anchor="_Toc147121537" w:history="1">
+          <w:hyperlink w:anchor="_Toc147741671" w:history="1">
             <w:r>
               <w:rPr>
                 <w:rStyle w:val="Hipervnculo"/>
@@ -5674,7 +5792,7 @@
                 <w:noProof/>
                 <w:webHidden/>
               </w:rPr>
-              <w:instrText xml:space="preserve"> PAGEREF _Toc147121537 \h </w:instrText>
+              <w:instrText xml:space="preserve"> PAGEREF _Toc147741671 \h </w:instrText>
             </w:r>
             <w:r>
               <w:rPr>
@@ -5720,7 +5838,7 @@
               <w:lang w:eastAsia="es-ES"/>
             </w:rPr>
           </w:pPr>
-          <w:hyperlink w:anchor="_Toc147121538" w:history="1">
+          <w:hyperlink w:anchor="_Toc147741672" w:history="1">
             <w:r>
               <w:rPr>
                 <w:rStyle w:val="Hipervnculo"/>
@@ -5747,7 +5865,7 @@
                 <w:noProof/>
                 <w:webHidden/>
               </w:rPr>
-              <w:instrText xml:space="preserve"> PAGEREF _Toc147121538 \h </w:instrText>
+              <w:instrText xml:space="preserve"> PAGEREF _Toc147741672 \h </w:instrText>
             </w:r>
             <w:r>
               <w:rPr>
@@ -5793,7 +5911,7 @@
               <w:lang w:eastAsia="es-ES"/>
             </w:rPr>
           </w:pPr>
-          <w:hyperlink w:anchor="_Toc147121539" w:history="1">
+          <w:hyperlink w:anchor="_Toc147741673" w:history="1">
             <w:r>
               <w:rPr>
                 <w:rStyle w:val="Hipervnculo"/>
@@ -5820,7 +5938,7 @@
                 <w:noProof/>
                 <w:webHidden/>
               </w:rPr>
-              <w:instrText xml:space="preserve"> PAGEREF _Toc147121539 \h </w:instrText>
+              <w:instrText xml:space="preserve"> PAGEREF _Toc147741673 \h </w:instrText>
             </w:r>
             <w:r>
               <w:rPr>
@@ -5866,7 +5984,7 @@
               <w:lang w:eastAsia="es-ES"/>
             </w:rPr>
           </w:pPr>
-          <w:hyperlink w:anchor="_Toc147121540" w:history="1">
+          <w:hyperlink w:anchor="_Toc147741674" w:history="1">
             <w:r>
               <w:rPr>
                 <w:rStyle w:val="Hipervnculo"/>
@@ -5893,7 +6011,7 @@
                 <w:noProof/>
                 <w:webHidden/>
               </w:rPr>
-              <w:instrText xml:space="preserve"> PAGEREF _Toc147121540 \h </w:instrText>
+              <w:instrText xml:space="preserve"> PAGEREF _Toc147741674 \h </w:instrText>
             </w:r>
             <w:r>
               <w:rPr>
@@ -5939,7 +6057,7 @@
               <w:lang w:eastAsia="es-ES"/>
             </w:rPr>
           </w:pPr>
-          <w:hyperlink w:anchor="_Toc147121541" w:history="1">
+          <w:hyperlink w:anchor="_Toc147741675" w:history="1">
             <w:r>
               <w:rPr>
                 <w:rStyle w:val="Hipervnculo"/>
@@ -5966,7 +6084,7 @@
                 <w:noProof/>
                 <w:webHidden/>
               </w:rPr>
-              <w:instrText xml:space="preserve"> PAGEREF _Toc147121541 \h </w:instrText>
+              <w:instrText xml:space="preserve"> PAGEREF _Toc147741675 \h </w:instrText>
             </w:r>
             <w:r>
               <w:rPr>
@@ -6012,7 +6130,7 @@
               <w:lang w:eastAsia="es-ES"/>
             </w:rPr>
           </w:pPr>
-          <w:hyperlink w:anchor="_Toc147121542" w:history="1">
+          <w:hyperlink w:anchor="_Toc147741676" w:history="1">
             <w:r>
               <w:rPr>
                 <w:rStyle w:val="Hipervnculo"/>
@@ -6039,7 +6157,7 @@
                 <w:noProof/>
                 <w:webHidden/>
               </w:rPr>
-              <w:instrText xml:space="preserve"> PAGEREF _Toc147121542 \h </w:instrText>
+              <w:instrText xml:space="preserve"> PAGEREF _Toc147741676 \h </w:instrText>
             </w:r>
             <w:r>
               <w:rPr>
@@ -6085,7 +6203,7 @@
               <w:lang w:eastAsia="es-ES"/>
             </w:rPr>
           </w:pPr>
-          <w:hyperlink w:anchor="_Toc147121543" w:history="1">
+          <w:hyperlink w:anchor="_Toc147741677" w:history="1">
             <w:r>
               <w:rPr>
                 <w:rStyle w:val="Hipervnculo"/>
@@ -6112,7 +6230,7 @@
                 <w:noProof/>
                 <w:webHidden/>
               </w:rPr>
-              <w:instrText xml:space="preserve"> PAGEREF _Toc147121543 \h </w:instrText>
+              <w:instrText xml:space="preserve"> PAGEREF _Toc147741677 \h </w:instrText>
             </w:r>
             <w:r>
               <w:rPr>
@@ -6158,7 +6276,7 @@
               <w:lang w:eastAsia="es-ES"/>
             </w:rPr>
           </w:pPr>
-          <w:hyperlink w:anchor="_Toc147121544" w:history="1">
+          <w:hyperlink w:anchor="_Toc147741678" w:history="1">
             <w:r>
               <w:rPr>
                 <w:rStyle w:val="Hipervnculo"/>
@@ -6185,7 +6303,7 @@
                 <w:noProof/>
                 <w:webHidden/>
               </w:rPr>
-              <w:instrText xml:space="preserve"> PAGEREF _Toc147121544 \h </w:instrText>
+              <w:instrText xml:space="preserve"> PAGEREF _Toc147741678 \h </w:instrText>
             </w:r>
             <w:r>
               <w:rPr>
@@ -6231,7 +6349,7 @@
               <w:lang w:eastAsia="es-ES"/>
             </w:rPr>
           </w:pPr>
-          <w:hyperlink w:anchor="_Toc147121545" w:history="1">
+          <w:hyperlink w:anchor="_Toc147741679" w:history="1">
             <w:r>
               <w:rPr>
                 <w:rStyle w:val="Hipervnculo"/>
@@ -6258,7 +6376,7 @@
                 <w:noProof/>
                 <w:webHidden/>
               </w:rPr>
-              <w:instrText xml:space="preserve"> PAGEREF _Toc147121545 \h </w:instrText>
+              <w:instrText xml:space="preserve"> PAGEREF _Toc147741679 \h </w:instrText>
             </w:r>
             <w:r>
               <w:rPr>
@@ -6304,7 +6422,7 @@
               <w:lang w:eastAsia="es-ES"/>
             </w:rPr>
           </w:pPr>
-          <w:hyperlink w:anchor="_Toc147121546" w:history="1">
+          <w:hyperlink w:anchor="_Toc147741680" w:history="1">
             <w:r>
               <w:rPr>
                 <w:rStyle w:val="Hipervnculo"/>
@@ -6331,7 +6449,7 @@
                 <w:noProof/>
                 <w:webHidden/>
               </w:rPr>
-              <w:instrText xml:space="preserve"> PAGEREF _Toc147121546 \h </w:instrText>
+              <w:instrText xml:space="preserve"> PAGEREF _Toc147741680 \h </w:instrText>
             </w:r>
             <w:r>
               <w:rPr>
@@ -6377,7 +6495,7 @@
               <w:lang w:eastAsia="es-ES"/>
             </w:rPr>
           </w:pPr>
-          <w:hyperlink w:anchor="_Toc147121547" w:history="1">
+          <w:hyperlink w:anchor="_Toc147741681" w:history="1">
             <w:r>
               <w:rPr>
                 <w:rStyle w:val="Hipervnculo"/>
@@ -6404,7 +6522,7 @@
                 <w:noProof/>
                 <w:webHidden/>
               </w:rPr>
-              <w:instrText xml:space="preserve"> PAGEREF _Toc147121547 \h </w:instrText>
+              <w:instrText xml:space="preserve"> PAGEREF _Toc147741681 \h </w:instrText>
             </w:r>
             <w:r>
               <w:rPr>
@@ -6450,7 +6568,7 @@
               <w:lang w:eastAsia="es-ES"/>
             </w:rPr>
           </w:pPr>
-          <w:hyperlink w:anchor="_Toc147121548" w:history="1">
+          <w:hyperlink w:anchor="_Toc147741682" w:history="1">
             <w:r>
               <w:rPr>
                 <w:rStyle w:val="Hipervnculo"/>
@@ -6477,7 +6595,7 @@
                 <w:noProof/>
                 <w:webHidden/>
               </w:rPr>
-              <w:instrText xml:space="preserve"> PAGEREF _Toc147121548 \h </w:instrText>
+              <w:instrText xml:space="preserve"> PAGEREF _Toc147741682 \h </w:instrText>
             </w:r>
             <w:r>
               <w:rPr>
@@ -6523,7 +6641,7 @@
               <w:lang w:eastAsia="es-ES"/>
             </w:rPr>
           </w:pPr>
-          <w:hyperlink w:anchor="_Toc147121549" w:history="1">
+          <w:hyperlink w:anchor="_Toc147741683" w:history="1">
             <w:r>
               <w:rPr>
                 <w:rStyle w:val="Hipervnculo"/>
@@ -6550,7 +6668,7 @@
                 <w:noProof/>
                 <w:webHidden/>
               </w:rPr>
-              <w:instrText xml:space="preserve"> PAGEREF _Toc147121549 \h </w:instrText>
+              <w:instrText xml:space="preserve"> PAGEREF _Toc147741683 \h </w:instrText>
             </w:r>
             <w:r>
               <w:rPr>
@@ -6596,7 +6714,7 @@
               <w:lang w:eastAsia="es-ES"/>
             </w:rPr>
           </w:pPr>
-          <w:hyperlink w:anchor="_Toc147121550" w:history="1">
+          <w:hyperlink w:anchor="_Toc147741684" w:history="1">
             <w:r>
               <w:rPr>
                 <w:rStyle w:val="Hipervnculo"/>
@@ -6623,7 +6741,7 @@
                 <w:noProof/>
                 <w:webHidden/>
               </w:rPr>
-              <w:instrText xml:space="preserve"> PAGEREF _Toc147121550 \h </w:instrText>
+              <w:instrText xml:space="preserve"> PAGEREF _Toc147741684 \h </w:instrText>
             </w:r>
             <w:r>
               <w:rPr>
@@ -6669,7 +6787,7 @@
               <w:lang w:eastAsia="es-ES"/>
             </w:rPr>
           </w:pPr>
-          <w:hyperlink w:anchor="_Toc147121551" w:history="1">
+          <w:hyperlink w:anchor="_Toc147741685" w:history="1">
             <w:r>
               <w:rPr>
                 <w:rStyle w:val="Hipervnculo"/>
@@ -6696,7 +6814,7 @@
                 <w:noProof/>
                 <w:webHidden/>
               </w:rPr>
-              <w:instrText xml:space="preserve"> PAGEREF _Toc147121551 \h </w:instrText>
+              <w:instrText xml:space="preserve"> PAGEREF _Toc147741685 \h </w:instrText>
             </w:r>
             <w:r>
               <w:rPr>
@@ -6742,7 +6860,7 @@
               <w:lang w:eastAsia="es-ES"/>
             </w:rPr>
           </w:pPr>
-          <w:hyperlink w:anchor="_Toc147121552" w:history="1">
+          <w:hyperlink w:anchor="_Toc147741686" w:history="1">
             <w:r>
               <w:rPr>
                 <w:rStyle w:val="Hipervnculo"/>
@@ -6769,7 +6887,7 @@
                 <w:noProof/>
                 <w:webHidden/>
               </w:rPr>
-              <w:instrText xml:space="preserve"> PAGEREF _Toc147121552 \h </w:instrText>
+              <w:instrText xml:space="preserve"> PAGEREF _Toc147741686 \h </w:instrText>
             </w:r>
             <w:r>
               <w:rPr>
@@ -6815,7 +6933,7 @@
               <w:lang w:eastAsia="es-ES"/>
             </w:rPr>
           </w:pPr>
-          <w:hyperlink w:anchor="_Toc147121553" w:history="1">
+          <w:hyperlink w:anchor="_Toc147741687" w:history="1">
             <w:r>
               <w:rPr>
                 <w:rStyle w:val="Hipervnculo"/>
@@ -6842,7 +6960,7 @@
                 <w:noProof/>
                 <w:webHidden/>
               </w:rPr>
-              <w:instrText xml:space="preserve"> PAGEREF _Toc147121553 \h </w:instrText>
+              <w:instrText xml:space="preserve"> PAGEREF _Toc147741687 \h </w:instrText>
             </w:r>
             <w:r>
               <w:rPr>
@@ -6888,7 +7006,7 @@
               <w:lang w:eastAsia="es-ES"/>
             </w:rPr>
           </w:pPr>
-          <w:hyperlink w:anchor="_Toc147121554" w:history="1">
+          <w:hyperlink w:anchor="_Toc147741688" w:history="1">
             <w:r>
               <w:rPr>
                 <w:rStyle w:val="Hipervnculo"/>
@@ -6915,7 +7033,7 @@
                 <w:noProof/>
                 <w:webHidden/>
               </w:rPr>
-              <w:instrText xml:space="preserve"> PAGEREF _Toc147121554 \h </w:instrText>
+              <w:instrText xml:space="preserve"> PAGEREF _Toc147741688 \h </w:instrText>
             </w:r>
             <w:r>
               <w:rPr>
@@ -6961,7 +7079,7 @@
               <w:lang w:eastAsia="es-ES"/>
             </w:rPr>
           </w:pPr>
-          <w:hyperlink w:anchor="_Toc147121555" w:history="1">
+          <w:hyperlink w:anchor="_Toc147741689" w:history="1">
             <w:r>
               <w:rPr>
                 <w:rStyle w:val="Hipervnculo"/>
@@ -6988,7 +7106,7 @@
                 <w:noProof/>
                 <w:webHidden/>
               </w:rPr>
-              <w:instrText xml:space="preserve"> PAGEREF _Toc147121555 \h </w:instrText>
+              <w:instrText xml:space="preserve"> PAGEREF _Toc147741689 \h </w:instrText>
             </w:r>
             <w:r>
               <w:rPr>
@@ -7034,7 +7152,7 @@
               <w:lang w:eastAsia="es-ES"/>
             </w:rPr>
           </w:pPr>
-          <w:hyperlink w:anchor="_Toc147121556" w:history="1">
+          <w:hyperlink w:anchor="_Toc147741690" w:history="1">
             <w:r>
               <w:rPr>
                 <w:rStyle w:val="Hipervnculo"/>
@@ -7061,7 +7179,7 @@
                 <w:noProof/>
                 <w:webHidden/>
               </w:rPr>
-              <w:instrText xml:space="preserve"> PAGEREF _Toc147121556 \h </w:instrText>
+              <w:instrText xml:space="preserve"> PAGEREF _Toc147741690 \h </w:instrText>
             </w:r>
             <w:r>
               <w:rPr>
@@ -7107,7 +7225,7 @@
               <w:lang w:eastAsia="es-ES"/>
             </w:rPr>
           </w:pPr>
-          <w:hyperlink w:anchor="_Toc147121557" w:history="1">
+          <w:hyperlink w:anchor="_Toc147741691" w:history="1">
             <w:r>
               <w:rPr>
                 <w:rStyle w:val="Hipervnculo"/>
@@ -7134,7 +7252,7 @@
                 <w:noProof/>
                 <w:webHidden/>
               </w:rPr>
-              <w:instrText xml:space="preserve"> PAGEREF _Toc147121557 \h </w:instrText>
+              <w:instrText xml:space="preserve"> PAGEREF _Toc147741691 \h </w:instrText>
             </w:r>
             <w:r>
               <w:rPr>
@@ -7180,7 +7298,7 @@
               <w:lang w:eastAsia="es-ES"/>
             </w:rPr>
           </w:pPr>
-          <w:hyperlink w:anchor="_Toc147121558" w:history="1">
+          <w:hyperlink w:anchor="_Toc147741692" w:history="1">
             <w:r>
               <w:rPr>
                 <w:rStyle w:val="Hipervnculo"/>
@@ -7207,7 +7325,7 @@
                 <w:noProof/>
                 <w:webHidden/>
               </w:rPr>
-              <w:instrText xml:space="preserve"> PAGEREF _Toc147121558 \h </w:instrText>
+              <w:instrText xml:space="preserve"> PAGEREF _Toc147741692 \h </w:instrText>
             </w:r>
             <w:r>
               <w:rPr>
@@ -7253,7 +7371,7 @@
               <w:lang w:eastAsia="es-ES"/>
             </w:rPr>
           </w:pPr>
-          <w:hyperlink w:anchor="_Toc147121559" w:history="1">
+          <w:hyperlink w:anchor="_Toc147741693" w:history="1">
             <w:r>
               <w:rPr>
                 <w:rStyle w:val="Hipervnculo"/>
@@ -7280,7 +7398,7 @@
                 <w:noProof/>
                 <w:webHidden/>
               </w:rPr>
-              <w:instrText xml:space="preserve"> PAGEREF _Toc147121559 \h </w:instrText>
+              <w:instrText xml:space="preserve"> PAGEREF _Toc147741693 \h </w:instrText>
             </w:r>
             <w:r>
               <w:rPr>
@@ -7326,7 +7444,7 @@
               <w:lang w:eastAsia="es-ES"/>
             </w:rPr>
           </w:pPr>
-          <w:hyperlink w:anchor="_Toc147121560" w:history="1">
+          <w:hyperlink w:anchor="_Toc147741694" w:history="1">
             <w:r>
               <w:rPr>
                 <w:rStyle w:val="Hipervnculo"/>
@@ -7353,7 +7471,7 @@
                 <w:noProof/>
                 <w:webHidden/>
               </w:rPr>
-              <w:instrText xml:space="preserve"> PAGEREF _Toc147121560 \h </w:instrText>
+              <w:instrText xml:space="preserve"> PAGEREF _Toc147741694 \h </w:instrText>
             </w:r>
             <w:r>
               <w:rPr>
@@ -7399,7 +7517,7 @@
               <w:lang w:eastAsia="es-ES"/>
             </w:rPr>
           </w:pPr>
-          <w:hyperlink w:anchor="_Toc147121561" w:history="1">
+          <w:hyperlink w:anchor="_Toc147741695" w:history="1">
             <w:r>
               <w:rPr>
                 <w:rStyle w:val="Hipervnculo"/>
@@ -7426,7 +7544,7 @@
                 <w:noProof/>
                 <w:webHidden/>
               </w:rPr>
-              <w:instrText xml:space="preserve"> PAGEREF _Toc147121561 \h </w:instrText>
+              <w:instrText xml:space="preserve"> PAGEREF _Toc147741695 \h </w:instrText>
             </w:r>
             <w:r>
               <w:rPr>
@@ -7472,7 +7590,7 @@
               <w:lang w:eastAsia="es-ES"/>
             </w:rPr>
           </w:pPr>
-          <w:hyperlink w:anchor="_Toc147121562" w:history="1">
+          <w:hyperlink w:anchor="_Toc147741696" w:history="1">
             <w:r>
               <w:rPr>
                 <w:rStyle w:val="Hipervnculo"/>
@@ -7499,7 +7617,7 @@
                 <w:noProof/>
                 <w:webHidden/>
               </w:rPr>
-              <w:instrText xml:space="preserve"> PAGEREF _Toc147121562 \h </w:instrText>
+              <w:instrText xml:space="preserve"> PAGEREF _Toc147741696 \h </w:instrText>
             </w:r>
             <w:r>
               <w:rPr>
@@ -7545,7 +7663,7 @@
               <w:lang w:eastAsia="es-ES"/>
             </w:rPr>
           </w:pPr>
-          <w:hyperlink w:anchor="_Toc147121563" w:history="1">
+          <w:hyperlink w:anchor="_Toc147741697" w:history="1">
             <w:r>
               <w:rPr>
                 <w:rStyle w:val="Hipervnculo"/>
@@ -7572,7 +7690,7 @@
                 <w:noProof/>
                 <w:webHidden/>
               </w:rPr>
-              <w:instrText xml:space="preserve"> PAGEREF _Toc147121563 \h </w:instrText>
+              <w:instrText xml:space="preserve"> PAGEREF _Toc147741697 \h </w:instrText>
             </w:r>
             <w:r>
               <w:rPr>
@@ -7618,7 +7736,7 @@
               <w:lang w:eastAsia="es-ES"/>
             </w:rPr>
           </w:pPr>
-          <w:hyperlink w:anchor="_Toc147121564" w:history="1">
+          <w:hyperlink w:anchor="_Toc147741698" w:history="1">
             <w:r>
               <w:rPr>
                 <w:rStyle w:val="Hipervnculo"/>
@@ -7645,7 +7763,7 @@
                 <w:noProof/>
                 <w:webHidden/>
               </w:rPr>
-              <w:instrText xml:space="preserve"> PAGEREF _Toc147121564 \h </w:instrText>
+              <w:instrText xml:space="preserve"> PAGEREF _Toc147741698 \h </w:instrText>
             </w:r>
             <w:r>
               <w:rPr>
@@ -7691,7 +7809,7 @@
               <w:lang w:eastAsia="es-ES"/>
             </w:rPr>
           </w:pPr>
-          <w:hyperlink w:anchor="_Toc147121565" w:history="1">
+          <w:hyperlink w:anchor="_Toc147741699" w:history="1">
             <w:r>
               <w:rPr>
                 <w:rStyle w:val="Hipervnculo"/>
@@ -7718,7 +7836,7 @@
                 <w:noProof/>
                 <w:webHidden/>
               </w:rPr>
-              <w:instrText xml:space="preserve"> PAGEREF _Toc147121565 \h </w:instrText>
+              <w:instrText xml:space="preserve"> PAGEREF _Toc147741699 \h </w:instrText>
             </w:r>
             <w:r>
               <w:rPr>
@@ -7764,7 +7882,7 @@
               <w:lang w:eastAsia="es-ES"/>
             </w:rPr>
           </w:pPr>
-          <w:hyperlink w:anchor="_Toc147121566" w:history="1">
+          <w:hyperlink w:anchor="_Toc147741700" w:history="1">
             <w:r>
               <w:rPr>
                 <w:rStyle w:val="Hipervnculo"/>
@@ -7791,7 +7909,7 @@
                 <w:noProof/>
                 <w:webHidden/>
               </w:rPr>
-              <w:instrText xml:space="preserve"> PAGEREF _Toc147121566 \h </w:instrText>
+              <w:instrText xml:space="preserve"> PAGEREF _Toc147741700 \h </w:instrText>
             </w:r>
             <w:r>
               <w:rPr>
@@ -7837,7 +7955,7 @@
               <w:lang w:eastAsia="es-ES"/>
             </w:rPr>
           </w:pPr>
-          <w:hyperlink w:anchor="_Toc147121567" w:history="1">
+          <w:hyperlink w:anchor="_Toc147741701" w:history="1">
             <w:r>
               <w:rPr>
                 <w:rStyle w:val="Hipervnculo"/>
@@ -7864,7 +7982,7 @@
                 <w:noProof/>
                 <w:webHidden/>
               </w:rPr>
-              <w:instrText xml:space="preserve"> PAGEREF _Toc147121567 \h </w:instrText>
+              <w:instrText xml:space="preserve"> PAGEREF _Toc147741701 \h </w:instrText>
             </w:r>
             <w:r>
               <w:rPr>
@@ -7910,7 +8028,7 @@
               <w:lang w:eastAsia="es-ES"/>
             </w:rPr>
           </w:pPr>
-          <w:hyperlink w:anchor="_Toc147121568" w:history="1">
+          <w:hyperlink w:anchor="_Toc147741702" w:history="1">
             <w:r>
               <w:rPr>
                 <w:rStyle w:val="Hipervnculo"/>
@@ -7937,7 +8055,7 @@
                 <w:noProof/>
                 <w:webHidden/>
               </w:rPr>
-              <w:instrText xml:space="preserve"> PAGEREF _Toc147121568 \h </w:instrText>
+              <w:instrText xml:space="preserve"> PAGEREF _Toc147741702 \h </w:instrText>
             </w:r>
             <w:r>
               <w:rPr>
@@ -7983,7 +8101,7 @@
               <w:lang w:eastAsia="es-ES"/>
             </w:rPr>
           </w:pPr>
-          <w:hyperlink w:anchor="_Toc147121569" w:history="1">
+          <w:hyperlink w:anchor="_Toc147741703" w:history="1">
             <w:r>
               <w:rPr>
                 <w:rStyle w:val="Hipervnculo"/>
@@ -8010,7 +8128,7 @@
                 <w:noProof/>
                 <w:webHidden/>
               </w:rPr>
-              <w:instrText xml:space="preserve"> PAGEREF _Toc147121569 \h </w:instrText>
+              <w:instrText xml:space="preserve"> PAGEREF _Toc147741703 \h </w:instrText>
             </w:r>
             <w:r>
               <w:rPr>
@@ -8056,7 +8174,7 @@
               <w:lang w:eastAsia="es-ES"/>
             </w:rPr>
           </w:pPr>
-          <w:hyperlink w:anchor="_Toc147121570" w:history="1">
+          <w:hyperlink w:anchor="_Toc147741704" w:history="1">
             <w:r>
               <w:rPr>
                 <w:rStyle w:val="Hipervnculo"/>
@@ -8083,7 +8201,7 @@
                 <w:noProof/>
                 <w:webHidden/>
               </w:rPr>
-              <w:instrText xml:space="preserve"> PAGEREF _Toc147121570 \h </w:instrText>
+              <w:instrText xml:space="preserve"> PAGEREF _Toc147741704 \h </w:instrText>
             </w:r>
             <w:r>
               <w:rPr>
@@ -8129,7 +8247,7 @@
               <w:lang w:eastAsia="es-ES"/>
             </w:rPr>
           </w:pPr>
-          <w:hyperlink w:anchor="_Toc147121571" w:history="1">
+          <w:hyperlink w:anchor="_Toc147741705" w:history="1">
             <w:r>
               <w:rPr>
                 <w:rStyle w:val="Hipervnculo"/>
@@ -8156,7 +8274,7 @@
                 <w:noProof/>
                 <w:webHidden/>
               </w:rPr>
-              <w:instrText xml:space="preserve"> PAGEREF _Toc147121571 \h </w:instrText>
+              <w:instrText xml:space="preserve"> PAGEREF _Toc147741705 \h </w:instrText>
             </w:r>
             <w:r>
               <w:rPr>
@@ -8202,7 +8320,7 @@
               <w:lang w:eastAsia="es-ES"/>
             </w:rPr>
           </w:pPr>
-          <w:hyperlink w:anchor="_Toc147121572" w:history="1">
+          <w:hyperlink w:anchor="_Toc147741706" w:history="1">
             <w:r>
               <w:rPr>
                 <w:rStyle w:val="Hipervnculo"/>
@@ -8229,7 +8347,7 @@
                 <w:noProof/>
                 <w:webHidden/>
               </w:rPr>
-              <w:instrText xml:space="preserve"> PAGEREF _Toc147121572 \h </w:instrText>
+              <w:instrText xml:space="preserve"> PAGEREF _Toc147741706 \h </w:instrText>
             </w:r>
             <w:r>
               <w:rPr>
@@ -8275,7 +8393,7 @@
               <w:lang w:eastAsia="es-ES"/>
             </w:rPr>
           </w:pPr>
-          <w:hyperlink w:anchor="_Toc147121573" w:history="1">
+          <w:hyperlink w:anchor="_Toc147741707" w:history="1">
             <w:r>
               <w:rPr>
                 <w:rStyle w:val="Hipervnculo"/>
@@ -8302,7 +8420,7 @@
                 <w:noProof/>
                 <w:webHidden/>
               </w:rPr>
-              <w:instrText xml:space="preserve"> PAGEREF _Toc147121573 \h </w:instrText>
+              <w:instrText xml:space="preserve"> PAGEREF _Toc147741707 \h </w:instrText>
             </w:r>
             <w:r>
               <w:rPr>
@@ -8348,7 +8466,7 @@
               <w:lang w:eastAsia="es-ES"/>
             </w:rPr>
           </w:pPr>
-          <w:hyperlink w:anchor="_Toc147121574" w:history="1">
+          <w:hyperlink w:anchor="_Toc147741708" w:history="1">
             <w:r>
               <w:rPr>
                 <w:rStyle w:val="Hipervnculo"/>
@@ -8375,7 +8493,7 @@
                 <w:noProof/>
                 <w:webHidden/>
               </w:rPr>
-              <w:instrText xml:space="preserve"> PAGEREF _Toc147121574 \h </w:instrText>
+              <w:instrText xml:space="preserve"> PAGEREF _Toc147741708 \h </w:instrText>
             </w:r>
             <w:r>
               <w:rPr>
@@ -8421,7 +8539,7 @@
               <w:lang w:eastAsia="es-ES"/>
             </w:rPr>
           </w:pPr>
-          <w:hyperlink w:anchor="_Toc147121575" w:history="1">
+          <w:hyperlink w:anchor="_Toc147741709" w:history="1">
             <w:r>
               <w:rPr>
                 <w:rStyle w:val="Hipervnculo"/>
@@ -8448,7 +8566,7 @@
                 <w:noProof/>
                 <w:webHidden/>
               </w:rPr>
-              <w:instrText xml:space="preserve"> PAGEREF _Toc147121575 \h </w:instrText>
+              <w:instrText xml:space="preserve"> PAGEREF _Toc147741709 \h </w:instrText>
             </w:r>
             <w:r>
               <w:rPr>
@@ -8494,7 +8612,7 @@
               <w:lang w:eastAsia="es-ES"/>
             </w:rPr>
           </w:pPr>
-          <w:hyperlink w:anchor="_Toc147121576" w:history="1">
+          <w:hyperlink w:anchor="_Toc147741710" w:history="1">
             <w:r>
               <w:rPr>
                 <w:rStyle w:val="Hipervnculo"/>
@@ -8522,7 +8640,7 @@
                 <w:noProof/>
                 <w:webHidden/>
               </w:rPr>
-              <w:instrText xml:space="preserve"> PAGEREF _Toc147121576 \h </w:instrText>
+              <w:instrText xml:space="preserve"> PAGEREF _Toc147741710 \h </w:instrText>
             </w:r>
             <w:r>
               <w:rPr>
@@ -8568,7 +8686,7 @@
               <w:lang w:eastAsia="es-ES"/>
             </w:rPr>
           </w:pPr>
-          <w:hyperlink w:anchor="_Toc147121577" w:history="1">
+          <w:hyperlink w:anchor="_Toc147741711" w:history="1">
             <w:r>
               <w:rPr>
                 <w:rStyle w:val="Hipervnculo"/>
@@ -8595,7 +8713,7 @@
                 <w:noProof/>
                 <w:webHidden/>
               </w:rPr>
-              <w:instrText xml:space="preserve"> PAGEREF _Toc147121577 \h </w:instrText>
+              <w:instrText xml:space="preserve"> PAGEREF _Toc147741711 \h </w:instrText>
             </w:r>
             <w:r>
               <w:rPr>
@@ -8641,7 +8759,7 @@
               <w:lang w:eastAsia="es-ES"/>
             </w:rPr>
           </w:pPr>
-          <w:hyperlink w:anchor="_Toc147121578" w:history="1">
+          <w:hyperlink w:anchor="_Toc147741712" w:history="1">
             <w:r>
               <w:rPr>
                 <w:rStyle w:val="Hipervnculo"/>
@@ -8668,7 +8786,7 @@
                 <w:noProof/>
                 <w:webHidden/>
               </w:rPr>
-              <w:instrText xml:space="preserve"> PAGEREF _Toc147121578 \h </w:instrText>
+              <w:instrText xml:space="preserve"> PAGEREF _Toc147741712 \h </w:instrText>
             </w:r>
             <w:r>
               <w:rPr>
@@ -8714,7 +8832,7 @@
               <w:lang w:eastAsia="es-ES"/>
             </w:rPr>
           </w:pPr>
-          <w:hyperlink w:anchor="_Toc147121579" w:history="1">
+          <w:hyperlink w:anchor="_Toc147741713" w:history="1">
             <w:r>
               <w:rPr>
                 <w:rStyle w:val="Hipervnculo"/>
@@ -8741,7 +8859,7 @@
                 <w:noProof/>
                 <w:webHidden/>
               </w:rPr>
-              <w:instrText xml:space="preserve"> PAGEREF _Toc147121579 \h </w:instrText>
+              <w:instrText xml:space="preserve"> PAGEREF _Toc147741713 \h </w:instrText>
             </w:r>
             <w:r>
               <w:rPr>
@@ -8787,7 +8905,7 @@
               <w:lang w:eastAsia="es-ES"/>
             </w:rPr>
           </w:pPr>
-          <w:hyperlink w:anchor="_Toc147121580" w:history="1">
+          <w:hyperlink w:anchor="_Toc147741714" w:history="1">
             <w:r>
               <w:rPr>
                 <w:rStyle w:val="Hipervnculo"/>
@@ -8815,7 +8933,7 @@
                 <w:noProof/>
                 <w:webHidden/>
               </w:rPr>
-              <w:instrText xml:space="preserve"> PAGEREF _Toc147121580 \h </w:instrText>
+              <w:instrText xml:space="preserve"> PAGEREF _Toc147741714 \h </w:instrText>
             </w:r>
             <w:r>
               <w:rPr>
@@ -8861,7 +8979,7 @@
               <w:lang w:eastAsia="es-ES"/>
             </w:rPr>
           </w:pPr>
-          <w:hyperlink w:anchor="_Toc147121581" w:history="1">
+          <w:hyperlink w:anchor="_Toc147741715" w:history="1">
             <w:r>
               <w:rPr>
                 <w:rStyle w:val="Hipervnculo"/>
@@ -8888,7 +9006,7 @@
                 <w:noProof/>
                 <w:webHidden/>
               </w:rPr>
-              <w:instrText xml:space="preserve"> PAGEREF _Toc147121581 \h </w:instrText>
+              <w:instrText xml:space="preserve"> PAGEREF _Toc147741715 \h </w:instrText>
             </w:r>
             <w:r>
               <w:rPr>
@@ -8934,7 +9052,7 @@
               <w:lang w:eastAsia="es-ES"/>
             </w:rPr>
           </w:pPr>
-          <w:hyperlink w:anchor="_Toc147121582" w:history="1">
+          <w:hyperlink w:anchor="_Toc147741716" w:history="1">
             <w:r>
               <w:rPr>
                 <w:rStyle w:val="Hipervnculo"/>
@@ -8961,7 +9079,7 @@
                 <w:noProof/>
                 <w:webHidden/>
               </w:rPr>
-              <w:instrText xml:space="preserve"> PAGEREF _Toc147121582 \h </w:instrText>
+              <w:instrText xml:space="preserve"> PAGEREF _Toc147741716 \h </w:instrText>
             </w:r>
             <w:r>
               <w:rPr>
@@ -9007,7 +9125,7 @@
               <w:lang w:eastAsia="es-ES"/>
             </w:rPr>
           </w:pPr>
-          <w:hyperlink w:anchor="_Toc147121583" w:history="1">
+          <w:hyperlink w:anchor="_Toc147741717" w:history="1">
             <w:r>
               <w:rPr>
                 <w:rStyle w:val="Hipervnculo"/>
@@ -9034,7 +9152,7 @@
                 <w:noProof/>
                 <w:webHidden/>
               </w:rPr>
-              <w:instrText xml:space="preserve"> PAGEREF _Toc147121583 \h </w:instrText>
+              <w:instrText xml:space="preserve"> PAGEREF _Toc147741717 \h </w:instrText>
             </w:r>
             <w:r>
               <w:rPr>
@@ -9080,7 +9198,7 @@
               <w:lang w:eastAsia="es-ES"/>
             </w:rPr>
           </w:pPr>
-          <w:hyperlink w:anchor="_Toc147121584" w:history="1">
+          <w:hyperlink w:anchor="_Toc147741718" w:history="1">
             <w:r>
               <w:rPr>
                 <w:rStyle w:val="Hipervnculo"/>
@@ -9108,7 +9226,7 @@
                 <w:noProof/>
                 <w:webHidden/>
               </w:rPr>
-              <w:instrText xml:space="preserve"> PAGEREF _Toc147121584 \h </w:instrText>
+              <w:instrText xml:space="preserve"> PAGEREF _Toc147741718 \h </w:instrText>
             </w:r>
             <w:r>
               <w:rPr>
@@ -9154,7 +9272,7 @@
               <w:lang w:eastAsia="es-ES"/>
             </w:rPr>
           </w:pPr>
-          <w:hyperlink w:anchor="_Toc147121585" w:history="1">
+          <w:hyperlink w:anchor="_Toc147741719" w:history="1">
             <w:r>
               <w:rPr>
                 <w:rStyle w:val="Hipervnculo"/>
@@ -9181,7 +9299,7 @@
                 <w:noProof/>
                 <w:webHidden/>
               </w:rPr>
-              <w:instrText xml:space="preserve"> PAGEREF _Toc147121585 \h </w:instrText>
+              <w:instrText xml:space="preserve"> PAGEREF _Toc147741719 \h </w:instrText>
             </w:r>
             <w:r>
               <w:rPr>
@@ -9227,7 +9345,7 @@
               <w:lang w:eastAsia="es-ES"/>
             </w:rPr>
           </w:pPr>
-          <w:hyperlink w:anchor="_Toc147121586" w:history="1">
+          <w:hyperlink w:anchor="_Toc147741720" w:history="1">
             <w:r>
               <w:rPr>
                 <w:rStyle w:val="Hipervnculo"/>
@@ -9254,7 +9372,7 @@
                 <w:noProof/>
                 <w:webHidden/>
               </w:rPr>
-              <w:instrText xml:space="preserve"> PAGEREF _Toc147121586 \h </w:instrText>
+              <w:instrText xml:space="preserve"> PAGEREF _Toc147741720 \h </w:instrText>
             </w:r>
             <w:r>
               <w:rPr>
@@ -9300,7 +9418,7 @@
               <w:lang w:eastAsia="es-ES"/>
             </w:rPr>
           </w:pPr>
-          <w:hyperlink w:anchor="_Toc147121587" w:history="1">
+          <w:hyperlink w:anchor="_Toc147741721" w:history="1">
             <w:r>
               <w:rPr>
                 <w:rStyle w:val="Hipervnculo"/>
@@ -9327,7 +9445,7 @@
                 <w:noProof/>
                 <w:webHidden/>
               </w:rPr>
-              <w:instrText xml:space="preserve"> PAGEREF _Toc147121587 \h </w:instrText>
+              <w:instrText xml:space="preserve"> PAGEREF _Toc147741721 \h </w:instrText>
             </w:r>
             <w:r>
               <w:rPr>
@@ -9373,7 +9491,7 @@
               <w:lang w:eastAsia="es-ES"/>
             </w:rPr>
           </w:pPr>
-          <w:hyperlink w:anchor="_Toc147121588" w:history="1">
+          <w:hyperlink w:anchor="_Toc147741722" w:history="1">
             <w:r>
               <w:rPr>
                 <w:rStyle w:val="Hipervnculo"/>
@@ -9401,7 +9519,7 @@
                 <w:noProof/>
                 <w:webHidden/>
               </w:rPr>
-              <w:instrText xml:space="preserve"> PAGEREF _Toc147121588 \h </w:instrText>
+              <w:instrText xml:space="preserve"> PAGEREF _Toc147741722 \h </w:instrText>
             </w:r>
             <w:r>
               <w:rPr>
@@ -9447,7 +9565,7 @@
               <w:lang w:eastAsia="es-ES"/>
             </w:rPr>
           </w:pPr>
-          <w:hyperlink w:anchor="_Toc147121589" w:history="1">
+          <w:hyperlink w:anchor="_Toc147741723" w:history="1">
             <w:r>
               <w:rPr>
                 <w:rStyle w:val="Hipervnculo"/>
@@ -9474,7 +9592,7 @@
                 <w:noProof/>
                 <w:webHidden/>
               </w:rPr>
-              <w:instrText xml:space="preserve"> PAGEREF _Toc147121589 \h </w:instrText>
+              <w:instrText xml:space="preserve"> PAGEREF _Toc147741723 \h </w:instrText>
             </w:r>
             <w:r>
               <w:rPr>
@@ -9520,7 +9638,7 @@
               <w:lang w:eastAsia="es-ES"/>
             </w:rPr>
           </w:pPr>
-          <w:hyperlink w:anchor="_Toc147121590" w:history="1">
+          <w:hyperlink w:anchor="_Toc147741724" w:history="1">
             <w:r>
               <w:rPr>
                 <w:rStyle w:val="Hipervnculo"/>
@@ -9547,7 +9665,7 @@
                 <w:noProof/>
                 <w:webHidden/>
               </w:rPr>
-              <w:instrText xml:space="preserve"> PAGEREF _Toc147121590 \h </w:instrText>
+              <w:instrText xml:space="preserve"> PAGEREF _Toc147741724 \h </w:instrText>
             </w:r>
             <w:r>
               <w:rPr>
@@ -9593,7 +9711,7 @@
               <w:lang w:eastAsia="es-ES"/>
             </w:rPr>
           </w:pPr>
-          <w:hyperlink w:anchor="_Toc147121591" w:history="1">
+          <w:hyperlink w:anchor="_Toc147741725" w:history="1">
             <w:r>
               <w:rPr>
                 <w:rStyle w:val="Hipervnculo"/>
@@ -9620,7 +9738,7 @@
                 <w:noProof/>
                 <w:webHidden/>
               </w:rPr>
-              <w:instrText xml:space="preserve"> PAGEREF _Toc147121591 \h </w:instrText>
+              <w:instrText xml:space="preserve"> PAGEREF _Toc147741725 \h </w:instrText>
             </w:r>
             <w:r>
               <w:rPr>
@@ -9666,7 +9784,7 @@
               <w:lang w:eastAsia="es-ES"/>
             </w:rPr>
           </w:pPr>
-          <w:hyperlink w:anchor="_Toc147121592" w:history="1">
+          <w:hyperlink w:anchor="_Toc147741726" w:history="1">
             <w:r>
               <w:rPr>
                 <w:rStyle w:val="Hipervnculo"/>
@@ -9694,7 +9812,7 @@
                 <w:noProof/>
                 <w:webHidden/>
               </w:rPr>
-              <w:instrText xml:space="preserve"> PAGEREF _Toc147121592 \h </w:instrText>
+              <w:instrText xml:space="preserve"> PAGEREF _Toc147741726 \h </w:instrText>
             </w:r>
             <w:r>
               <w:rPr>
@@ -9740,7 +9858,7 @@
               <w:lang w:eastAsia="es-ES"/>
             </w:rPr>
           </w:pPr>
-          <w:hyperlink w:anchor="_Toc147121593" w:history="1">
+          <w:hyperlink w:anchor="_Toc147741727" w:history="1">
             <w:r>
               <w:rPr>
                 <w:rStyle w:val="Hipervnculo"/>
@@ -9767,7 +9885,7 @@
                 <w:noProof/>
                 <w:webHidden/>
               </w:rPr>
-              <w:instrText xml:space="preserve"> PAGEREF _Toc147121593 \h </w:instrText>
+              <w:instrText xml:space="preserve"> PAGEREF _Toc147741727 \h </w:instrText>
             </w:r>
             <w:r>
               <w:rPr>
@@ -9813,7 +9931,7 @@
               <w:lang w:eastAsia="es-ES"/>
             </w:rPr>
           </w:pPr>
-          <w:hyperlink w:anchor="_Toc147121594" w:history="1">
+          <w:hyperlink w:anchor="_Toc147741728" w:history="1">
             <w:r>
               <w:rPr>
                 <w:rStyle w:val="Hipervnculo"/>
@@ -9840,7 +9958,7 @@
                 <w:noProof/>
                 <w:webHidden/>
               </w:rPr>
-              <w:instrText xml:space="preserve"> PAGEREF _Toc147121594 \h </w:instrText>
+              <w:instrText xml:space="preserve"> PAGEREF _Toc147741728 \h </w:instrText>
             </w:r>
             <w:r>
               <w:rPr>
@@ -9886,7 +10004,7 @@
               <w:lang w:eastAsia="es-ES"/>
             </w:rPr>
           </w:pPr>
-          <w:hyperlink w:anchor="_Toc147121595" w:history="1">
+          <w:hyperlink w:anchor="_Toc147741729" w:history="1">
             <w:r>
               <w:rPr>
                 <w:rStyle w:val="Hipervnculo"/>
@@ -9913,7 +10031,7 @@
                 <w:noProof/>
                 <w:webHidden/>
               </w:rPr>
-              <w:instrText xml:space="preserve"> PAGEREF _Toc147121595 \h </w:instrText>
+              <w:instrText xml:space="preserve"> PAGEREF _Toc147741729 \h </w:instrText>
             </w:r>
             <w:r>
               <w:rPr>
@@ -9934,6 +10052,299 @@
                 <w:webHidden/>
               </w:rPr>
               <w:t>61</w:t>
+            </w:r>
+            <w:r>
+              <w:rPr>
+                <w:noProof/>
+                <w:webHidden/>
+              </w:rPr>
+              <w:fldChar w:fldCharType="end"/>
+            </w:r>
+          </w:hyperlink>
+        </w:p>
+        <w:p>
+          <w:pPr>
+            <w:pStyle w:val="TDC2"/>
+            <w:tabs>
+              <w:tab w:val="right" w:pos="9062"/>
+            </w:tabs>
+            <w:rPr>
+              <w:rFonts w:asciiTheme="minorHAnsi" w:eastAsiaTheme="minorEastAsia" w:hAnsiTheme="minorHAnsi" w:cstheme="minorBidi"/>
+              <w:smallCaps w:val="0"/>
+              <w:noProof/>
+              <w:sz w:val="22"/>
+              <w:szCs w:val="22"/>
+              <w:lang w:eastAsia="es-ES"/>
+            </w:rPr>
+          </w:pPr>
+          <w:hyperlink w:anchor="_Toc147741730" w:history="1">
+            <w:r>
+              <w:rPr>
+                <w:rStyle w:val="Hipervnculo"/>
+                <w:b/>
+                <w:noProof/>
+              </w:rPr>
+              <w:t>2.23 Versión 1.7.0 (09/10/2023)</w:t>
+            </w:r>
+            <w:r>
+              <w:rPr>
+                <w:noProof/>
+                <w:webHidden/>
+              </w:rPr>
+              <w:tab/>
+            </w:r>
+            <w:r>
+              <w:rPr>
+                <w:noProof/>
+                <w:webHidden/>
+              </w:rPr>
+              <w:fldChar w:fldCharType="begin"/>
+            </w:r>
+            <w:r>
+              <w:rPr>
+                <w:noProof/>
+                <w:webHidden/>
+              </w:rPr>
+              <w:instrText xml:space="preserve"> PAGEREF _Toc147741730 \h </w:instrText>
+            </w:r>
+            <w:r>
+              <w:rPr>
+                <w:noProof/>
+                <w:webHidden/>
+              </w:rPr>
+            </w:r>
+            <w:r>
+              <w:rPr>
+                <w:noProof/>
+                <w:webHidden/>
+              </w:rPr>
+              <w:fldChar w:fldCharType="separate"/>
+            </w:r>
+            <w:r>
+              <w:rPr>
+                <w:noProof/>
+                <w:webHidden/>
+              </w:rPr>
+              <w:t>62</w:t>
+            </w:r>
+            <w:r>
+              <w:rPr>
+                <w:noProof/>
+                <w:webHidden/>
+              </w:rPr>
+              <w:fldChar w:fldCharType="end"/>
+            </w:r>
+          </w:hyperlink>
+        </w:p>
+        <w:p>
+          <w:pPr>
+            <w:pStyle w:val="TDC3"/>
+            <w:tabs>
+              <w:tab w:val="right" w:pos="9062"/>
+            </w:tabs>
+            <w:rPr>
+              <w:rFonts w:asciiTheme="minorHAnsi" w:eastAsiaTheme="minorEastAsia" w:hAnsiTheme="minorHAnsi" w:cstheme="minorBidi"/>
+              <w:i w:val="0"/>
+              <w:noProof/>
+              <w:sz w:val="22"/>
+              <w:szCs w:val="22"/>
+              <w:lang w:eastAsia="es-ES"/>
+            </w:rPr>
+          </w:pPr>
+          <w:hyperlink w:anchor="_Toc147741731" w:history="1">
+            <w:r>
+              <w:rPr>
+                <w:rStyle w:val="Hipervnculo"/>
+                <w:noProof/>
+              </w:rPr>
+              <w:t>2.23.1. Nuevas funcionalidades y mejoras más relevantes</w:t>
+            </w:r>
+            <w:r>
+              <w:rPr>
+                <w:noProof/>
+                <w:webHidden/>
+              </w:rPr>
+              <w:tab/>
+            </w:r>
+            <w:r>
+              <w:rPr>
+                <w:noProof/>
+                <w:webHidden/>
+              </w:rPr>
+              <w:fldChar w:fldCharType="begin"/>
+            </w:r>
+            <w:r>
+              <w:rPr>
+                <w:noProof/>
+                <w:webHidden/>
+              </w:rPr>
+              <w:instrText xml:space="preserve"> PAGEREF _Toc147741731 \h </w:instrText>
+            </w:r>
+            <w:r>
+              <w:rPr>
+                <w:noProof/>
+                <w:webHidden/>
+              </w:rPr>
+            </w:r>
+            <w:r>
+              <w:rPr>
+                <w:noProof/>
+                <w:webHidden/>
+              </w:rPr>
+              <w:fldChar w:fldCharType="separate"/>
+            </w:r>
+            <w:r>
+              <w:rPr>
+                <w:noProof/>
+                <w:webHidden/>
+              </w:rPr>
+              <w:t>62</w:t>
+            </w:r>
+            <w:r>
+              <w:rPr>
+                <w:noProof/>
+                <w:webHidden/>
+              </w:rPr>
+              <w:fldChar w:fldCharType="end"/>
+            </w:r>
+          </w:hyperlink>
+        </w:p>
+        <w:p>
+          <w:pPr>
+            <w:pStyle w:val="TDC3"/>
+            <w:tabs>
+              <w:tab w:val="right" w:pos="9062"/>
+            </w:tabs>
+            <w:rPr>
+              <w:rFonts w:asciiTheme="minorHAnsi" w:eastAsiaTheme="minorEastAsia" w:hAnsiTheme="minorHAnsi" w:cstheme="minorBidi"/>
+              <w:i w:val="0"/>
+              <w:noProof/>
+              <w:sz w:val="22"/>
+              <w:szCs w:val="22"/>
+              <w:lang w:eastAsia="es-ES"/>
+            </w:rPr>
+          </w:pPr>
+          <w:hyperlink w:anchor="_Toc147741732" w:history="1">
+            <w:r>
+              <w:rPr>
+                <w:rStyle w:val="Hipervnculo"/>
+                <w:noProof/>
+              </w:rPr>
+              <w:t>2.23.2. Otras mejoras</w:t>
+            </w:r>
+            <w:r>
+              <w:rPr>
+                <w:noProof/>
+                <w:webHidden/>
+              </w:rPr>
+              <w:tab/>
+            </w:r>
+            <w:r>
+              <w:rPr>
+                <w:noProof/>
+                <w:webHidden/>
+              </w:rPr>
+              <w:fldChar w:fldCharType="begin"/>
+            </w:r>
+            <w:r>
+              <w:rPr>
+                <w:noProof/>
+                <w:webHidden/>
+              </w:rPr>
+              <w:instrText xml:space="preserve"> PAGEREF _Toc147741732 \h </w:instrText>
+            </w:r>
+            <w:r>
+              <w:rPr>
+                <w:noProof/>
+                <w:webHidden/>
+              </w:rPr>
+            </w:r>
+            <w:r>
+              <w:rPr>
+                <w:noProof/>
+                <w:webHidden/>
+              </w:rPr>
+              <w:fldChar w:fldCharType="separate"/>
+            </w:r>
+            <w:r>
+              <w:rPr>
+                <w:noProof/>
+                <w:webHidden/>
+              </w:rPr>
+              <w:t>62</w:t>
+            </w:r>
+            <w:r>
+              <w:rPr>
+                <w:noProof/>
+                <w:webHidden/>
+              </w:rPr>
+              <w:fldChar w:fldCharType="end"/>
+            </w:r>
+          </w:hyperlink>
+        </w:p>
+        <w:p>
+          <w:pPr>
+            <w:pStyle w:val="TDC3"/>
+            <w:tabs>
+              <w:tab w:val="right" w:pos="9062"/>
+            </w:tabs>
+            <w:rPr>
+              <w:rFonts w:asciiTheme="minorHAnsi" w:eastAsiaTheme="minorEastAsia" w:hAnsiTheme="minorHAnsi" w:cstheme="minorBidi"/>
+              <w:i w:val="0"/>
+              <w:noProof/>
+              <w:sz w:val="22"/>
+              <w:szCs w:val="22"/>
+              <w:lang w:eastAsia="es-ES"/>
+            </w:rPr>
+          </w:pPr>
+          <w:hyperlink w:anchor="_Toc147741733" w:history="1">
+            <w:r>
+              <w:rPr>
+                <w:rStyle w:val="Hipervnculo"/>
+                <w:noProof/>
+              </w:rPr>
+              <w:t>2.23.3. Errores resueltos</w:t>
+            </w:r>
+            <w:r>
+              <w:rPr>
+                <w:noProof/>
+                <w:webHidden/>
+              </w:rPr>
+              <w:tab/>
+            </w:r>
+            <w:r>
+              <w:rPr>
+                <w:noProof/>
+                <w:webHidden/>
+              </w:rPr>
+              <w:fldChar w:fldCharType="begin"/>
+            </w:r>
+            <w:r>
+              <w:rPr>
+                <w:noProof/>
+                <w:webHidden/>
+              </w:rPr>
+              <w:instrText xml:space="preserve"> PAGEREF _Toc147741733 \h </w:instrText>
+            </w:r>
+            <w:r>
+              <w:rPr>
+                <w:noProof/>
+                <w:webHidden/>
+              </w:rPr>
+            </w:r>
+            <w:r>
+              <w:rPr>
+                <w:noProof/>
+                <w:webHidden/>
+              </w:rPr>
+              <w:fldChar w:fldCharType="separate"/>
+            </w:r>
+            <w:r>
+              <w:rPr>
+                <w:noProof/>
+                <w:webHidden/>
+              </w:rPr>
+              <w:t>62</w:t>
             </w:r>
             <w:r>
               <w:rPr>
@@ -9986,7 +10397,7 @@
           <w:numId w:val="2"/>
         </w:numPr>
       </w:pPr>
-      <w:bookmarkStart w:id="2" w:name="_Toc147121522"/>
+      <w:bookmarkStart w:id="2" w:name="_Toc147741656"/>
       <w:r>
         <w:lastRenderedPageBreak/>
         <w:t>Introducción</w:t>
@@ -10015,7 +10426,7 @@
       </w:pPr>
       <w:bookmarkStart w:id="3" w:name="_Toc92794996"/>
       <w:bookmarkStart w:id="4" w:name="_Toc92795108"/>
-      <w:bookmarkStart w:id="5" w:name="_Toc147121523"/>
+      <w:bookmarkStart w:id="5" w:name="_Toc147741657"/>
       <w:r>
         <w:t>Release notes</w:t>
       </w:r>
@@ -10035,7 +10446,7 @@
       <w:bookmarkStart w:id="6" w:name="_Toc67914566"/>
       <w:bookmarkStart w:id="7" w:name="_Toc92794997"/>
       <w:bookmarkStart w:id="8" w:name="_Toc92795109"/>
-      <w:bookmarkStart w:id="9" w:name="_Toc147121524"/>
+      <w:bookmarkStart w:id="9" w:name="_Toc147741658"/>
       <w:r>
         <w:t>Versión 1.1.1</w:t>
       </w:r>
@@ -10061,7 +10472,7 @@
           <w:numId w:val="2"/>
         </w:numPr>
       </w:pPr>
-      <w:bookmarkStart w:id="10" w:name="_Toc147121525"/>
+      <w:bookmarkStart w:id="10" w:name="_Toc147741659"/>
       <w:r>
         <w:t>Nuevas funcionalidades y mejoras más relevantes</w:t>
       </w:r>
@@ -10310,7 +10721,7 @@
       </w:r>
       <w:bookmarkStart w:id="12" w:name="_Toc92794998"/>
       <w:bookmarkStart w:id="13" w:name="_Toc92795110"/>
-      <w:bookmarkStart w:id="14" w:name="_Toc147121526"/>
+      <w:bookmarkStart w:id="14" w:name="_Toc147741660"/>
       <w:r>
         <w:lastRenderedPageBreak/>
         <w:t>Versión 1.1.2 (11/01/2021)</w:t>
@@ -10334,7 +10745,7 @@
           <w:numId w:val="2"/>
         </w:numPr>
       </w:pPr>
-      <w:bookmarkStart w:id="15" w:name="_Toc147121527"/>
+      <w:bookmarkStart w:id="15" w:name="_Toc147741661"/>
       <w:r>
         <w:t>Nuevas funcionalidades y mejoras más relevantes</w:t>
       </w:r>
@@ -10395,7 +10806,7 @@
           <w:numId w:val="2"/>
         </w:numPr>
       </w:pPr>
-      <w:bookmarkStart w:id="19" w:name="_Toc147121528"/>
+      <w:bookmarkStart w:id="19" w:name="_Toc147741662"/>
       <w:r>
         <w:lastRenderedPageBreak/>
         <w:t>Versión 1.1.3 (25/01/2021)</w:t>
@@ -10419,7 +10830,7 @@
           <w:numId w:val="2"/>
         </w:numPr>
       </w:pPr>
-      <w:bookmarkStart w:id="20" w:name="_Toc147121529"/>
+      <w:bookmarkStart w:id="20" w:name="_Toc147741663"/>
       <w:r>
         <w:t>Nuevas funcionalidades y mejoras más relevantes</w:t>
       </w:r>
@@ -10492,7 +10903,7 @@
       </w:r>
       <w:bookmarkStart w:id="22" w:name="_Toc92795112"/>
       <w:bookmarkStart w:id="23" w:name="_Toc92795000"/>
-      <w:bookmarkStart w:id="24" w:name="_Toc147121530"/>
+      <w:bookmarkStart w:id="24" w:name="_Toc147741664"/>
       <w:r>
         <w:lastRenderedPageBreak/>
         <w:t>Versión 1.1.4 (20/03/2021)</w:t>
@@ -10515,7 +10926,7 @@
           <w:numId w:val="2"/>
         </w:numPr>
       </w:pPr>
-      <w:bookmarkStart w:id="25" w:name="_Toc147121531"/>
+      <w:bookmarkStart w:id="25" w:name="_Toc147741665"/>
       <w:r>
         <w:t>Nuevas funcionalidades y mejoras más relevantes</w:t>
       </w:r>
@@ -10825,7 +11236,7 @@
       </w:pPr>
       <w:bookmarkStart w:id="26" w:name="_Toc92795001"/>
       <w:bookmarkStart w:id="27" w:name="_Toc92795113"/>
-      <w:bookmarkStart w:id="28" w:name="_Toc147121532"/>
+      <w:bookmarkStart w:id="28" w:name="_Toc147741666"/>
       <w:r>
         <w:lastRenderedPageBreak/>
         <w:t>Versión 1.1.5 (30/03/2021)</w:t>
@@ -10848,7 +11259,7 @@
           <w:numId w:val="2"/>
         </w:numPr>
       </w:pPr>
-      <w:bookmarkStart w:id="29" w:name="_Toc147121533"/>
+      <w:bookmarkStart w:id="29" w:name="_Toc147741667"/>
       <w:r>
         <w:t>Nuevas funcionalidades y mejoras más relevantes</w:t>
       </w:r>
@@ -10890,7 +11301,7 @@
       </w:pPr>
       <w:bookmarkStart w:id="30" w:name="_Toc92795114"/>
       <w:bookmarkStart w:id="31" w:name="_Toc92795002"/>
-      <w:bookmarkStart w:id="32" w:name="_Toc147121534"/>
+      <w:bookmarkStart w:id="32" w:name="_Toc147741668"/>
       <w:r>
         <w:lastRenderedPageBreak/>
         <w:t>Versión 1.1.6 (13/05/2021)</w:t>
@@ -10913,7 +11324,7 @@
           <w:numId w:val="2"/>
         </w:numPr>
       </w:pPr>
-      <w:bookmarkStart w:id="33" w:name="_Toc147121535"/>
+      <w:bookmarkStart w:id="33" w:name="_Toc147741669"/>
       <w:r>
         <w:t>Nuevas funcionalidades y mejoras más relevantes</w:t>
       </w:r>
@@ -10969,7 +11380,7 @@
       </w:pPr>
       <w:bookmarkStart w:id="34" w:name="_Toc92795115"/>
       <w:bookmarkStart w:id="35" w:name="_Toc92795003"/>
-      <w:bookmarkStart w:id="36" w:name="_Toc147121536"/>
+      <w:bookmarkStart w:id="36" w:name="_Toc147741670"/>
       <w:r>
         <w:lastRenderedPageBreak/>
         <w:t>Versión 1.1.7 (27/05/2021)</w:t>
@@ -10992,7 +11403,7 @@
           <w:numId w:val="2"/>
         </w:numPr>
       </w:pPr>
-      <w:bookmarkStart w:id="37" w:name="_Toc147121537"/>
+      <w:bookmarkStart w:id="37" w:name="_Toc147741671"/>
       <w:r>
         <w:t>Nuevas funcionalidades y mejoras más relevantes</w:t>
       </w:r>
@@ -11034,7 +11445,7 @@
       </w:pPr>
       <w:bookmarkStart w:id="38" w:name="_Toc92795004"/>
       <w:bookmarkStart w:id="39" w:name="_Toc92795116"/>
-      <w:bookmarkStart w:id="40" w:name="_Toc147121538"/>
+      <w:bookmarkStart w:id="40" w:name="_Toc147741672"/>
       <w:r>
         <w:lastRenderedPageBreak/>
         <w:t>Versión 1.1.8 (14/06/2021)</w:t>
@@ -11057,7 +11468,7 @@
           <w:numId w:val="2"/>
         </w:numPr>
       </w:pPr>
-      <w:bookmarkStart w:id="41" w:name="_Toc147121539"/>
+      <w:bookmarkStart w:id="41" w:name="_Toc147741673"/>
       <w:r>
         <w:t>Nuevas funcionalidades y mejoras más relevantes</w:t>
       </w:r>
@@ -11115,7 +11526,7 @@
       </w:pPr>
       <w:bookmarkStart w:id="42" w:name="_Toc92795005"/>
       <w:bookmarkStart w:id="43" w:name="_Toc92795117"/>
-      <w:bookmarkStart w:id="44" w:name="_Toc147121540"/>
+      <w:bookmarkStart w:id="44" w:name="_Toc147741674"/>
       <w:r>
         <w:lastRenderedPageBreak/>
         <w:t>Versión 1.2.0 (28/09/2021)</w:t>
@@ -11138,7 +11549,7 @@
           <w:numId w:val="2"/>
         </w:numPr>
       </w:pPr>
-      <w:bookmarkStart w:id="45" w:name="_Toc147121541"/>
+      <w:bookmarkStart w:id="45" w:name="_Toc147741675"/>
       <w:r>
         <w:t>Nuevas funcionalidades y mejoras más relevantes</w:t>
       </w:r>
@@ -12167,7 +12578,7 @@
           <w:numId w:val="2"/>
         </w:numPr>
       </w:pPr>
-      <w:bookmarkStart w:id="46" w:name="_Toc147121542"/>
+      <w:bookmarkStart w:id="46" w:name="_Toc147741676"/>
       <w:r>
         <w:t>Otras mejoras</w:t>
       </w:r>
@@ -14091,7 +14502,7 @@
           <w:numId w:val="2"/>
         </w:numPr>
       </w:pPr>
-      <w:bookmarkStart w:id="47" w:name="_Toc147121543"/>
+      <w:bookmarkStart w:id="47" w:name="_Toc147741677"/>
       <w:r>
         <w:t>Errores resueltos</w:t>
       </w:r>
@@ -14873,7 +15284,7 @@
       </w:pPr>
       <w:bookmarkStart w:id="48" w:name="_Toc92795006"/>
       <w:bookmarkStart w:id="49" w:name="_Toc92795118"/>
-      <w:bookmarkStart w:id="50" w:name="_Toc147121544"/>
+      <w:bookmarkStart w:id="50" w:name="_Toc147741678"/>
       <w:r>
         <w:lastRenderedPageBreak/>
         <w:t>Versión 1.2.1 (09/12/2021)</w:t>
@@ -14896,7 +15307,7 @@
           <w:numId w:val="2"/>
         </w:numPr>
       </w:pPr>
-      <w:bookmarkStart w:id="51" w:name="_Toc147121545"/>
+      <w:bookmarkStart w:id="51" w:name="_Toc147741679"/>
       <w:r>
         <w:t>Nuevas funcionalidades y mejoras más relevantes</w:t>
       </w:r>
@@ -14998,7 +15409,7 @@
           <w:numId w:val="2"/>
         </w:numPr>
       </w:pPr>
-      <w:bookmarkStart w:id="52" w:name="_Toc147121546"/>
+      <w:bookmarkStart w:id="52" w:name="_Toc147741680"/>
       <w:r>
         <w:t>Otras mejoras</w:t>
       </w:r>
@@ -15739,7 +16150,7 @@
           <w:numId w:val="2"/>
         </w:numPr>
       </w:pPr>
-      <w:bookmarkStart w:id="53" w:name="_Toc147121547"/>
+      <w:bookmarkStart w:id="53" w:name="_Toc147741681"/>
       <w:r>
         <w:t>Errores resueltos</w:t>
       </w:r>
@@ -16176,7 +16587,7 @@
       </w:pPr>
       <w:bookmarkStart w:id="54" w:name="_Toc92795119"/>
       <w:bookmarkStart w:id="55" w:name="_Toc92795007"/>
-      <w:bookmarkStart w:id="56" w:name="_Toc147121548"/>
+      <w:bookmarkStart w:id="56" w:name="_Toc147741682"/>
       <w:r>
         <w:lastRenderedPageBreak/>
         <w:t>Versión 1.2.2 (12/12/2022)</w:t>
@@ -16199,7 +16610,7 @@
           <w:numId w:val="2"/>
         </w:numPr>
       </w:pPr>
-      <w:bookmarkStart w:id="57" w:name="_Toc147121549"/>
+      <w:bookmarkStart w:id="57" w:name="_Toc147741683"/>
       <w:r>
         <w:t>Nuevas funcionalidades y mejoras más relevantes</w:t>
       </w:r>
@@ -16270,7 +16681,7 @@
           <w:numId w:val="2"/>
         </w:numPr>
       </w:pPr>
-      <w:bookmarkStart w:id="58" w:name="_Toc147121550"/>
+      <w:bookmarkStart w:id="58" w:name="_Toc147741684"/>
       <w:r>
         <w:t>Otras mejoras</w:t>
       </w:r>
@@ -16507,7 +16918,7 @@
           <w:numId w:val="2"/>
         </w:numPr>
       </w:pPr>
-      <w:bookmarkStart w:id="59" w:name="_Toc147121551"/>
+      <w:bookmarkStart w:id="59" w:name="_Toc147741685"/>
       <w:r>
         <w:t>Errores resueltos</w:t>
       </w:r>
@@ -16840,7 +17251,7 @@
           <w:numId w:val="2"/>
         </w:numPr>
       </w:pPr>
-      <w:bookmarkStart w:id="60" w:name="_Toc147121552"/>
+      <w:bookmarkStart w:id="60" w:name="_Toc147741686"/>
       <w:r>
         <w:lastRenderedPageBreak/>
         <w:t>Versión 1.3.0 (10/05/2022)</w:t>
@@ -16861,7 +17272,7 @@
           <w:numId w:val="2"/>
         </w:numPr>
       </w:pPr>
-      <w:bookmarkStart w:id="61" w:name="_Toc147121553"/>
+      <w:bookmarkStart w:id="61" w:name="_Toc147741687"/>
       <w:r>
         <w:t>Nuevas funcionalidades y mejoras más relevantes</w:t>
       </w:r>
@@ -17186,7 +17597,7 @@
           <w:numId w:val="2"/>
         </w:numPr>
       </w:pPr>
-      <w:bookmarkStart w:id="62" w:name="_Toc147121554"/>
+      <w:bookmarkStart w:id="62" w:name="_Toc147741688"/>
       <w:r>
         <w:t>Otras mejoras</w:t>
       </w:r>
@@ -18170,7 +18581,7 @@
           <w:numId w:val="2"/>
         </w:numPr>
       </w:pPr>
-      <w:bookmarkStart w:id="63" w:name="_Toc147121555"/>
+      <w:bookmarkStart w:id="63" w:name="_Toc147741689"/>
       <w:r>
         <w:t>Errores resueltos</w:t>
       </w:r>
@@ -18677,7 +19088,7 @@
           <w:numId w:val="2"/>
         </w:numPr>
       </w:pPr>
-      <w:bookmarkStart w:id="64" w:name="_Toc147121556"/>
+      <w:bookmarkStart w:id="64" w:name="_Toc147741690"/>
       <w:r>
         <w:lastRenderedPageBreak/>
         <w:t>Versión 1.3.1 (04/07/2022)</w:t>
@@ -18698,7 +19109,7 @@
           <w:numId w:val="2"/>
         </w:numPr>
       </w:pPr>
-      <w:bookmarkStart w:id="65" w:name="_Toc147121557"/>
+      <w:bookmarkStart w:id="65" w:name="_Toc147741691"/>
       <w:r>
         <w:t>Nuevas funcionalidades y mejoras más relevantes</w:t>
       </w:r>
@@ -18964,7 +19375,7 @@
           <w:numId w:val="2"/>
         </w:numPr>
       </w:pPr>
-      <w:bookmarkStart w:id="66" w:name="_Toc147121558"/>
+      <w:bookmarkStart w:id="66" w:name="_Toc147741692"/>
       <w:r>
         <w:t>Otras mejoras</w:t>
       </w:r>
@@ -19324,7 +19735,7 @@
           <w:numId w:val="2"/>
         </w:numPr>
       </w:pPr>
-      <w:bookmarkStart w:id="67" w:name="_Toc147121559"/>
+      <w:bookmarkStart w:id="67" w:name="_Toc147741693"/>
       <w:r>
         <w:t>Errores resueltos</w:t>
       </w:r>
@@ -19886,7 +20297,7 @@
           <w:numId w:val="2"/>
         </w:numPr>
       </w:pPr>
-      <w:bookmarkStart w:id="68" w:name="_Toc147121560"/>
+      <w:bookmarkStart w:id="68" w:name="_Toc147741694"/>
       <w:r>
         <w:lastRenderedPageBreak/>
         <w:t>Versión 1.3.2 (28/07/2022)</w:t>
@@ -19907,7 +20318,7 @@
           <w:numId w:val="2"/>
         </w:numPr>
       </w:pPr>
-      <w:bookmarkStart w:id="69" w:name="_Toc147121561"/>
+      <w:bookmarkStart w:id="69" w:name="_Toc147741695"/>
       <w:r>
         <w:t>Nuevas funcionalidades y mejoras más relevantes</w:t>
       </w:r>
@@ -20043,7 +20454,7 @@
           <w:numId w:val="2"/>
         </w:numPr>
       </w:pPr>
-      <w:bookmarkStart w:id="70" w:name="_Toc147121562"/>
+      <w:bookmarkStart w:id="70" w:name="_Toc147741696"/>
       <w:r>
         <w:t>Otras mejoras</w:t>
       </w:r>
@@ -20562,7 +20973,7 @@
           <w:numId w:val="2"/>
         </w:numPr>
       </w:pPr>
-      <w:bookmarkStart w:id="71" w:name="_Toc147121563"/>
+      <w:bookmarkStart w:id="71" w:name="_Toc147741697"/>
       <w:r>
         <w:t>Errores resueltos</w:t>
       </w:r>
@@ -20928,7 +21339,7 @@
           <w:numId w:val="2"/>
         </w:numPr>
       </w:pPr>
-      <w:bookmarkStart w:id="72" w:name="_Toc147121564"/>
+      <w:bookmarkStart w:id="72" w:name="_Toc147741698"/>
       <w:r>
         <w:lastRenderedPageBreak/>
         <w:t>Versión 1.4.0 (27/10/2022)</w:t>
@@ -20949,7 +21360,7 @@
           <w:numId w:val="2"/>
         </w:numPr>
       </w:pPr>
-      <w:bookmarkStart w:id="73" w:name="_Toc147121565"/>
+      <w:bookmarkStart w:id="73" w:name="_Toc147741699"/>
       <w:r>
         <w:t>N</w:t>
       </w:r>
@@ -21037,7 +21448,7 @@
           <w:numId w:val="2"/>
         </w:numPr>
       </w:pPr>
-      <w:bookmarkStart w:id="74" w:name="_Toc147121566"/>
+      <w:bookmarkStart w:id="74" w:name="_Toc147741700"/>
       <w:r>
         <w:t>Otras mejoras</w:t>
       </w:r>
@@ -21253,7 +21664,7 @@
           <w:numId w:val="2"/>
         </w:numPr>
       </w:pPr>
-      <w:bookmarkStart w:id="76" w:name="_Toc147121567"/>
+      <w:bookmarkStart w:id="76" w:name="_Toc147741701"/>
       <w:r>
         <w:t>Error</w:t>
       </w:r>
@@ -21608,7 +22019,7 @@
           <w:numId w:val="2"/>
         </w:numPr>
       </w:pPr>
-      <w:bookmarkStart w:id="80" w:name="_Toc147121568"/>
+      <w:bookmarkStart w:id="80" w:name="_Toc147741702"/>
       <w:r>
         <w:lastRenderedPageBreak/>
         <w:t>Versión 1.4.1 (09/12/2022)</w:t>
@@ -21631,7 +22042,7 @@
         </w:numPr>
       </w:pPr>
       <w:bookmarkStart w:id="82" w:name="_Hlk126677327"/>
-      <w:bookmarkStart w:id="83" w:name="_Toc147121569"/>
+      <w:bookmarkStart w:id="83" w:name="_Toc147741703"/>
       <w:bookmarkEnd w:id="81"/>
       <w:r>
         <w:t>N</w:t>
@@ -21821,7 +22232,7 @@
           <w:numId w:val="2"/>
         </w:numPr>
       </w:pPr>
-      <w:bookmarkStart w:id="85" w:name="_Toc147121570"/>
+      <w:bookmarkStart w:id="85" w:name="_Toc147741704"/>
       <w:r>
         <w:t>Otras mejoras</w:t>
       </w:r>
@@ -22642,7 +23053,7 @@
           <w:numId w:val="2"/>
         </w:numPr>
       </w:pPr>
-      <w:bookmarkStart w:id="87" w:name="_Toc147121571"/>
+      <w:bookmarkStart w:id="87" w:name="_Toc147741705"/>
       <w:r>
         <w:t>Error</w:t>
       </w:r>
@@ -23486,7 +23897,7 @@
           <w:numId w:val="0"/>
         </w:numPr>
       </w:pPr>
-      <w:bookmarkStart w:id="89" w:name="_Toc147121572"/>
+      <w:bookmarkStart w:id="89" w:name="_Toc147741706"/>
       <w:r>
         <w:lastRenderedPageBreak/>
         <w:t>2.17</w:t>
@@ -23513,7 +23924,7 @@
           <w:numId w:val="0"/>
         </w:numPr>
       </w:pPr>
-      <w:bookmarkStart w:id="90" w:name="_Toc147121573"/>
+      <w:bookmarkStart w:id="90" w:name="_Toc147741707"/>
       <w:r>
         <w:t xml:space="preserve">2.17.1. </w:t>
       </w:r>
@@ -23723,7 +24134,7 @@
           <w:tab w:val="left" w:pos="567"/>
         </w:tabs>
       </w:pPr>
-      <w:bookmarkStart w:id="91" w:name="_Toc147121574"/>
+      <w:bookmarkStart w:id="91" w:name="_Toc147741708"/>
       <w:r>
         <w:t>2.17.2. Otras mejoras</w:t>
       </w:r>
@@ -24142,7 +24553,7 @@
           <w:tab w:val="left" w:pos="567"/>
         </w:tabs>
       </w:pPr>
-      <w:bookmarkStart w:id="92" w:name="_Toc147121575"/>
+      <w:bookmarkStart w:id="92" w:name="_Toc147741709"/>
       <w:r>
         <w:t xml:space="preserve">2.17.3. </w:t>
       </w:r>
@@ -24792,7 +25203,7 @@
           <w:sz w:val="28"/>
         </w:rPr>
       </w:pPr>
-      <w:bookmarkStart w:id="93" w:name="_Toc147121576"/>
+      <w:bookmarkStart w:id="93" w:name="_Toc147741710"/>
       <w:r>
         <w:rPr>
           <w:b/>
@@ -24907,7 +25318,7 @@
           <w:sz w:val="24"/>
         </w:rPr>
       </w:pPr>
-      <w:bookmarkStart w:id="94" w:name="_Toc147121577"/>
+      <w:bookmarkStart w:id="94" w:name="_Toc147741711"/>
       <w:r>
         <w:rPr>
           <w:color w:val="000080"/>
@@ -25284,7 +25695,7 @@
           <w:sz w:val="24"/>
         </w:rPr>
       </w:pPr>
-      <w:bookmarkStart w:id="95" w:name="_Toc147121578"/>
+      <w:bookmarkStart w:id="95" w:name="_Toc147741712"/>
       <w:r>
         <w:rPr>
           <w:color w:val="000080"/>
@@ -26023,7 +26434,7 @@
           <w:sz w:val="24"/>
         </w:rPr>
       </w:pPr>
-      <w:bookmarkStart w:id="96" w:name="_Toc147121579"/>
+      <w:bookmarkStart w:id="96" w:name="_Toc147741713"/>
       <w:r>
         <w:rPr>
           <w:color w:val="000080"/>
@@ -26517,7 +26928,7 @@
           <w:sz w:val="28"/>
         </w:rPr>
       </w:pPr>
-      <w:bookmarkStart w:id="97" w:name="_Toc147121580"/>
+      <w:bookmarkStart w:id="97" w:name="_Toc147741714"/>
       <w:r>
         <w:rPr>
           <w:b/>
@@ -26632,7 +27043,7 @@
           <w:sz w:val="24"/>
         </w:rPr>
       </w:pPr>
-      <w:bookmarkStart w:id="98" w:name="_Toc147121581"/>
+      <w:bookmarkStart w:id="98" w:name="_Toc147741715"/>
       <w:r>
         <w:rPr>
           <w:color w:val="000080"/>
@@ -26945,7 +27356,7 @@
           <w:sz w:val="24"/>
         </w:rPr>
       </w:pPr>
-      <w:bookmarkStart w:id="99" w:name="_Toc147121582"/>
+      <w:bookmarkStart w:id="99" w:name="_Toc147741716"/>
       <w:r>
         <w:rPr>
           <w:color w:val="000080"/>
@@ -27370,7 +27781,7 @@
           <w:sz w:val="24"/>
         </w:rPr>
       </w:pPr>
-      <w:bookmarkStart w:id="100" w:name="_Toc147121583"/>
+      <w:bookmarkStart w:id="100" w:name="_Toc147741717"/>
       <w:r>
         <w:rPr>
           <w:color w:val="000080"/>
@@ -28218,7 +28629,7 @@
           <w:sz w:val="28"/>
         </w:rPr>
       </w:pPr>
-      <w:bookmarkStart w:id="102" w:name="_Toc147121584"/>
+      <w:bookmarkStart w:id="102" w:name="_Toc147741718"/>
       <w:r>
         <w:rPr>
           <w:b/>
@@ -28333,7 +28744,7 @@
           <w:sz w:val="24"/>
         </w:rPr>
       </w:pPr>
-      <w:bookmarkStart w:id="103" w:name="_Toc147121585"/>
+      <w:bookmarkStart w:id="103" w:name="_Toc147741719"/>
       <w:r>
         <w:rPr>
           <w:color w:val="000080"/>
@@ -29480,7 +29891,7 @@
           <w:sz w:val="24"/>
         </w:rPr>
       </w:pPr>
-      <w:bookmarkStart w:id="105" w:name="_Toc147121586"/>
+      <w:bookmarkStart w:id="105" w:name="_Toc147741720"/>
       <w:bookmarkEnd w:id="104"/>
       <w:r>
         <w:rPr>
@@ -29882,7 +30293,7 @@
           <w:sz w:val="24"/>
         </w:rPr>
       </w:pPr>
-      <w:bookmarkStart w:id="106" w:name="_Toc147121587"/>
+      <w:bookmarkStart w:id="106" w:name="_Toc147741721"/>
       <w:r>
         <w:rPr>
           <w:color w:val="000080"/>
@@ -30053,7 +30464,7 @@
           <w:sz w:val="28"/>
         </w:rPr>
       </w:pPr>
-      <w:bookmarkStart w:id="107" w:name="_Toc147121588"/>
+      <w:bookmarkStart w:id="107" w:name="_Toc147741722"/>
       <w:r>
         <w:rPr>
           <w:b/>
@@ -30168,7 +30579,7 @@
           <w:sz w:val="24"/>
         </w:rPr>
       </w:pPr>
-      <w:bookmarkStart w:id="108" w:name="_Toc147121589"/>
+      <w:bookmarkStart w:id="108" w:name="_Toc147741723"/>
       <w:r>
         <w:rPr>
           <w:color w:val="000080"/>
@@ -30280,7 +30691,7 @@
           <w:sz w:val="24"/>
         </w:rPr>
       </w:pPr>
-      <w:bookmarkStart w:id="109" w:name="_Toc147121590"/>
+      <w:bookmarkStart w:id="109" w:name="_Toc147741724"/>
       <w:r>
         <w:rPr>
           <w:color w:val="000080"/>
@@ -30403,7 +30814,7 @@
           <w:sz w:val="24"/>
         </w:rPr>
       </w:pPr>
-      <w:bookmarkStart w:id="111" w:name="_Toc147121591"/>
+      <w:bookmarkStart w:id="111" w:name="_Toc147741725"/>
       <w:r>
         <w:rPr>
           <w:color w:val="000080"/>
@@ -30969,7 +31380,7 @@
           <w:sz w:val="28"/>
         </w:rPr>
       </w:pPr>
-      <w:bookmarkStart w:id="117" w:name="_Toc147121592"/>
+      <w:bookmarkStart w:id="117" w:name="_Toc147741726"/>
       <w:r>
         <w:rPr>
           <w:b/>
@@ -30985,7 +31396,7 @@
           <w:color w:val="000080"/>
           <w:sz w:val="28"/>
         </w:rPr>
-        <w:t>2</w:t>
+        <w:t>22</w:t>
       </w:r>
       <w:r>
         <w:rPr>
@@ -30993,7 +31404,7 @@
           <w:color w:val="000080"/>
           <w:sz w:val="28"/>
         </w:rPr>
-        <w:t>2</w:t>
+        <w:t xml:space="preserve"> Versión 1.</w:t>
       </w:r>
       <w:r>
         <w:rPr>
@@ -31001,7 +31412,7 @@
           <w:color w:val="000080"/>
           <w:sz w:val="28"/>
         </w:rPr>
-        <w:t xml:space="preserve"> Versión 1.</w:t>
+        <w:t>6</w:t>
       </w:r>
       <w:r>
         <w:rPr>
@@ -31009,7 +31420,7 @@
           <w:color w:val="000080"/>
           <w:sz w:val="28"/>
         </w:rPr>
-        <w:t>6</w:t>
+        <w:t>.</w:t>
       </w:r>
       <w:r>
         <w:rPr>
@@ -31017,7 +31428,7 @@
           <w:color w:val="000080"/>
           <w:sz w:val="28"/>
         </w:rPr>
-        <w:t>.</w:t>
+        <w:t>2</w:t>
       </w:r>
       <w:r>
         <w:rPr>
@@ -31025,7 +31436,7 @@
           <w:color w:val="000080"/>
           <w:sz w:val="28"/>
         </w:rPr>
-        <w:t>2</w:t>
+        <w:t xml:space="preserve"> (</w:t>
       </w:r>
       <w:r>
         <w:rPr>
@@ -31033,23 +31444,7 @@
           <w:color w:val="000080"/>
           <w:sz w:val="28"/>
         </w:rPr>
-        <w:t xml:space="preserve"> (</w:t>
-      </w:r>
-      <w:r>
-        <w:rPr>
-          <w:b/>
-          <w:color w:val="000080"/>
-          <w:sz w:val="28"/>
-        </w:rPr>
-        <w:t>0</w:t>
-      </w:r>
-      <w:r>
-        <w:rPr>
-          <w:b/>
-          <w:color w:val="000080"/>
-          <w:sz w:val="28"/>
-        </w:rPr>
-        <w:t>2</w:t>
+        <w:t>02</w:t>
       </w:r>
       <w:r>
         <w:rPr>
@@ -31100,7 +31495,7 @@
           <w:sz w:val="24"/>
         </w:rPr>
       </w:pPr>
-      <w:bookmarkStart w:id="118" w:name="_Toc147121593"/>
+      <w:bookmarkStart w:id="118" w:name="_Toc147741727"/>
       <w:r>
         <w:rPr>
           <w:color w:val="000080"/>
@@ -31113,14 +31508,7 @@
           <w:color w:val="000080"/>
           <w:sz w:val="24"/>
         </w:rPr>
-        <w:t>2</w:t>
-      </w:r>
-      <w:r>
-        <w:rPr>
-          <w:color w:val="000080"/>
-          <w:sz w:val="24"/>
-        </w:rPr>
-        <w:t>2</w:t>
+        <w:t>22</w:t>
       </w:r>
       <w:r>
         <w:rPr>
@@ -31161,7 +31549,7 @@
           <w:sz w:val="24"/>
         </w:rPr>
       </w:pPr>
-      <w:bookmarkStart w:id="119" w:name="_Toc147121594"/>
+      <w:bookmarkStart w:id="119" w:name="_Toc147741728"/>
       <w:r>
         <w:rPr>
           <w:color w:val="000080"/>
@@ -31174,14 +31562,7 @@
           <w:color w:val="000080"/>
           <w:sz w:val="24"/>
         </w:rPr>
-        <w:t>2</w:t>
-      </w:r>
-      <w:r>
-        <w:rPr>
-          <w:color w:val="000080"/>
-          <w:sz w:val="24"/>
-        </w:rPr>
-        <w:t>2</w:t>
+        <w:t>22</w:t>
       </w:r>
       <w:r>
         <w:rPr>
@@ -31222,7 +31603,7 @@
           <w:sz w:val="24"/>
         </w:rPr>
       </w:pPr>
-      <w:bookmarkStart w:id="120" w:name="_Toc147121595"/>
+      <w:bookmarkStart w:id="120" w:name="_Toc147741729"/>
       <w:r>
         <w:rPr>
           <w:color w:val="000080"/>
@@ -31235,54 +31616,423 @@
           <w:color w:val="000080"/>
           <w:sz w:val="24"/>
         </w:rPr>
-        <w:t>2</w:t>
+        <w:t>22</w:t>
       </w:r>
       <w:r>
         <w:rPr>
           <w:color w:val="000080"/>
           <w:sz w:val="24"/>
         </w:rPr>
+        <w:t>.3. Errores resueltos</w:t>
+      </w:r>
+      <w:bookmarkEnd w:id="120"/>
+    </w:p>
+    <w:p/>
+    <w:p>
+      <w:pPr>
+        <w:numPr>
+          <w:ilvl w:val="0"/>
+          <w:numId w:val="21"/>
+        </w:numPr>
+        <w:suppressAutoHyphens w:val="0"/>
+        <w:spacing w:before="0" w:after="0"/>
+        <w:ind w:left="360"/>
+        <w:rPr>
+          <w:rFonts w:ascii="Calibri" w:eastAsia="Calibri" w:hAnsi="Calibri" w:cs="Calibri"/>
+          <w:sz w:val="22"/>
+          <w:szCs w:val="22"/>
+          <w:lang w:val="ca-ES" w:eastAsia="en-US"/>
+        </w:rPr>
+      </w:pPr>
+      <w:bookmarkStart w:id="121" w:name="_Hlk147121189"/>
+      <w:r>
+        <w:rPr>
+          <w:rFonts w:ascii="Calibri" w:eastAsia="Calibri" w:hAnsi="Calibri" w:cs="Calibri"/>
+          <w:sz w:val="22"/>
+          <w:szCs w:val="22"/>
+          <w:lang w:val="ca-ES" w:eastAsia="en-US"/>
+        </w:rPr>
+        <w:t>#761 Malformació d'URL dels tràmits</w:t>
+      </w:r>
+    </w:p>
+    <w:p>
+      <w:pPr>
+        <w:suppressAutoHyphens w:val="0"/>
+        <w:spacing w:before="0" w:after="0"/>
+        <w:ind w:left="360"/>
+        <w:rPr>
+          <w:rFonts w:ascii="Calibri" w:eastAsia="Calibri" w:hAnsi="Calibri" w:cs="Calibri"/>
+          <w:sz w:val="22"/>
+          <w:szCs w:val="22"/>
+          <w:lang w:eastAsia="en-US"/>
+        </w:rPr>
+      </w:pPr>
+      <w:r>
+        <w:rPr>
+          <w:rFonts w:ascii="Calibri" w:eastAsia="Calibri" w:hAnsi="Calibri" w:cs="Calibri"/>
+          <w:sz w:val="22"/>
+          <w:szCs w:val="22"/>
+          <w:lang w:eastAsia="en-US"/>
+        </w:rPr>
+        <w:t>Esta issue resuelve un problema que se generaba al montar la url en la pantalla de “Previsualizar versión”, si el trámite a visualizar tenía asociado un servicio de ROLSAC.</w:t>
+      </w:r>
+    </w:p>
+    <w:p>
+      <w:pPr>
+        <w:suppressAutoHyphens w:val="0"/>
+        <w:spacing w:before="0" w:after="0"/>
+        <w:ind w:left="360"/>
+        <w:rPr>
+          <w:rFonts w:ascii="Calibri" w:eastAsia="Calibri" w:hAnsi="Calibri" w:cs="Calibri"/>
+          <w:sz w:val="22"/>
+          <w:szCs w:val="22"/>
+          <w:lang w:eastAsia="en-US"/>
+        </w:rPr>
+      </w:pPr>
+    </w:p>
+    <w:p>
+      <w:pPr>
+        <w:numPr>
+          <w:ilvl w:val="0"/>
+          <w:numId w:val="21"/>
+        </w:numPr>
+        <w:suppressAutoHyphens w:val="0"/>
+        <w:spacing w:before="0" w:after="0"/>
+        <w:ind w:left="360"/>
+        <w:rPr>
+          <w:rFonts w:ascii="Calibri" w:eastAsia="Calibri" w:hAnsi="Calibri" w:cs="Calibri"/>
+          <w:sz w:val="22"/>
+          <w:szCs w:val="22"/>
+          <w:lang w:val="ca-ES" w:eastAsia="en-US"/>
+        </w:rPr>
+      </w:pPr>
+      <w:r>
+        <w:rPr>
+          <w:rFonts w:ascii="Calibri" w:eastAsia="Calibri" w:hAnsi="Calibri" w:cs="Calibri"/>
+          <w:sz w:val="22"/>
+          <w:szCs w:val="22"/>
+          <w:lang w:val="ca-ES" w:eastAsia="en-US"/>
+        </w:rPr>
+        <w:t>#771 Dominis d'Àrea a LEL</w:t>
+      </w:r>
+    </w:p>
+    <w:p>
+      <w:pPr>
+        <w:suppressAutoHyphens w:val="0"/>
+        <w:spacing w:before="0" w:after="0"/>
+        <w:ind w:left="360"/>
+        <w:rPr>
+          <w:rFonts w:ascii="Calibri" w:eastAsia="Calibri" w:hAnsi="Calibri" w:cs="Calibri"/>
+          <w:sz w:val="22"/>
+          <w:szCs w:val="22"/>
+          <w:lang w:eastAsia="en-US"/>
+        </w:rPr>
+      </w:pPr>
+      <w:r>
+        <w:rPr>
+          <w:rFonts w:ascii="Calibri" w:eastAsia="Calibri" w:hAnsi="Calibri" w:cs="Calibri"/>
+          <w:sz w:val="22"/>
+          <w:szCs w:val="22"/>
+          <w:lang w:eastAsia="en-US"/>
+        </w:rPr>
+        <w:t>Esta issue resuelve un problema que impedía buscar dominios de área en componentes que se añadiesen a un elemento de la LEL.</w:t>
+      </w:r>
+    </w:p>
+    <w:p>
+      <w:pPr>
+        <w:suppressAutoHyphens w:val="0"/>
+        <w:spacing w:before="0" w:after="0"/>
+        <w:ind w:left="360"/>
+        <w:rPr>
+          <w:rFonts w:ascii="Calibri" w:eastAsia="Calibri" w:hAnsi="Calibri" w:cs="Calibri"/>
+          <w:sz w:val="22"/>
+          <w:szCs w:val="22"/>
+          <w:lang w:eastAsia="en-US"/>
+        </w:rPr>
+      </w:pPr>
+    </w:p>
+    <w:p>
+      <w:pPr>
+        <w:numPr>
+          <w:ilvl w:val="0"/>
+          <w:numId w:val="21"/>
+        </w:numPr>
+        <w:suppressAutoHyphens w:val="0"/>
+        <w:spacing w:before="0" w:after="0"/>
+        <w:ind w:left="360"/>
+        <w:rPr>
+          <w:rFonts w:ascii="Calibri" w:eastAsia="Calibri" w:hAnsi="Calibri" w:cs="Calibri"/>
+          <w:sz w:val="22"/>
+          <w:szCs w:val="22"/>
+          <w:lang w:val="ca-ES" w:eastAsia="en-US"/>
+        </w:rPr>
+      </w:pPr>
+      <w:r>
+        <w:rPr>
+          <w:rFonts w:ascii="Calibri" w:eastAsia="Calibri" w:hAnsi="Calibri" w:cs="Calibri"/>
+          <w:sz w:val="22"/>
+          <w:szCs w:val="22"/>
+          <w:lang w:val="ca-ES" w:eastAsia="en-US"/>
+        </w:rPr>
+        <w:t>#774 Bug a la validació d'IBAN</w:t>
+      </w:r>
+    </w:p>
+    <w:p>
+      <w:pPr>
+        <w:suppressAutoHyphens w:val="0"/>
+        <w:spacing w:before="0" w:after="0"/>
+        <w:ind w:left="360"/>
+        <w:rPr>
+          <w:rFonts w:ascii="Calibri" w:eastAsia="Calibri" w:hAnsi="Calibri" w:cs="Calibri"/>
+          <w:sz w:val="22"/>
+          <w:szCs w:val="22"/>
+          <w:lang w:eastAsia="en-US"/>
+        </w:rPr>
+      </w:pPr>
+      <w:r>
+        <w:rPr>
+          <w:rFonts w:ascii="Calibri" w:eastAsia="Calibri" w:hAnsi="Calibri" w:cs="Calibri"/>
+          <w:sz w:val="22"/>
+          <w:szCs w:val="22"/>
+          <w:lang w:eastAsia="en-US"/>
+        </w:rPr>
+        <w:t>Con esta issue se resuelve un problema que no validaba correctamente el IBAN.</w:t>
+      </w:r>
+    </w:p>
+    <w:p>
+      <w:pPr>
+        <w:suppressAutoHyphens w:val="0"/>
+        <w:spacing w:before="0" w:after="0"/>
+        <w:ind w:left="360"/>
+        <w:rPr>
+          <w:rFonts w:ascii="Calibri" w:eastAsia="Calibri" w:hAnsi="Calibri" w:cs="Calibri"/>
+          <w:sz w:val="22"/>
+          <w:szCs w:val="22"/>
+          <w:lang w:eastAsia="en-US"/>
+        </w:rPr>
+      </w:pPr>
+    </w:p>
+    <w:bookmarkEnd w:id="121"/>
+    <w:p>
+      <w:pPr>
+        <w:suppressAutoHyphens w:val="0"/>
+        <w:spacing w:before="0" w:after="0"/>
+        <w:jc w:val="left"/>
+        <w:rPr>
+          <w:rFonts w:ascii="Calibri" w:eastAsia="Calibri" w:hAnsi="Calibri" w:cs="Calibri"/>
+          <w:sz w:val="22"/>
+          <w:szCs w:val="22"/>
+          <w:lang w:eastAsia="en-US"/>
+        </w:rPr>
+      </w:pPr>
+      <w:r>
+        <w:rPr>
+          <w:rFonts w:ascii="Calibri" w:eastAsia="Calibri" w:hAnsi="Calibri" w:cs="Calibri"/>
+          <w:sz w:val="22"/>
+          <w:szCs w:val="22"/>
+          <w:lang w:eastAsia="en-US"/>
+        </w:rPr>
+        <w:br w:type="page"/>
+      </w:r>
+    </w:p>
+    <w:p>
+      <w:pPr>
+        <w:keepNext/>
+        <w:pBdr>
+          <w:bottom w:val="single" w:sz="4" w:space="1" w:color="000000"/>
+        </w:pBdr>
+        <w:tabs>
+          <w:tab w:val="left" w:pos="0"/>
+          <w:tab w:val="left" w:pos="432"/>
+        </w:tabs>
+        <w:spacing w:before="240"/>
+        <w:outlineLvl w:val="1"/>
+        <w:rPr>
+          <w:b/>
+          <w:color w:val="000080"/>
+          <w:sz w:val="28"/>
+        </w:rPr>
+      </w:pPr>
+      <w:bookmarkStart w:id="122" w:name="_Toc147741730"/>
+      <w:r>
+        <w:rPr>
+          <w:b/>
+          <w:color w:val="000080"/>
+          <w:sz w:val="28"/>
+        </w:rPr>
+        <w:lastRenderedPageBreak/>
+        <w:t>2.</w:t>
+      </w:r>
+      <w:r>
+        <w:rPr>
+          <w:b/>
+          <w:color w:val="000080"/>
+          <w:sz w:val="28"/>
+        </w:rPr>
         <w:t>2</w:t>
       </w:r>
       <w:r>
+        <w:rPr>
+          <w:b/>
+          <w:color w:val="000080"/>
+          <w:sz w:val="28"/>
+        </w:rPr>
+        <w:t>3</w:t>
+      </w:r>
+      <w:r>
+        <w:rPr>
+          <w:b/>
+          <w:color w:val="000080"/>
+          <w:sz w:val="28"/>
+        </w:rPr>
+        <w:t xml:space="preserve"> Versión 1.</w:t>
+      </w:r>
+      <w:r>
+        <w:rPr>
+          <w:b/>
+          <w:color w:val="000080"/>
+          <w:sz w:val="28"/>
+        </w:rPr>
+        <w:t>7</w:t>
+      </w:r>
+      <w:r>
+        <w:rPr>
+          <w:b/>
+          <w:color w:val="000080"/>
+          <w:sz w:val="28"/>
+        </w:rPr>
+        <w:t>.</w:t>
+      </w:r>
+      <w:r>
+        <w:rPr>
+          <w:b/>
+          <w:color w:val="000080"/>
+          <w:sz w:val="28"/>
+        </w:rPr>
+        <w:t>0</w:t>
+      </w:r>
+      <w:r>
+        <w:rPr>
+          <w:b/>
+          <w:color w:val="000080"/>
+          <w:sz w:val="28"/>
+        </w:rPr>
+        <w:t xml:space="preserve"> (</w:t>
+      </w:r>
+      <w:r>
+        <w:rPr>
+          <w:b/>
+          <w:color w:val="000080"/>
+          <w:sz w:val="28"/>
+        </w:rPr>
+        <w:t>0</w:t>
+      </w:r>
+      <w:r>
+        <w:rPr>
+          <w:b/>
+          <w:color w:val="000080"/>
+          <w:sz w:val="28"/>
+        </w:rPr>
+        <w:t>9</w:t>
+      </w:r>
+      <w:r>
+        <w:rPr>
+          <w:b/>
+          <w:color w:val="000080"/>
+          <w:sz w:val="28"/>
+        </w:rPr>
+        <w:t>/</w:t>
+      </w:r>
+      <w:r>
+        <w:rPr>
+          <w:b/>
+          <w:color w:val="000080"/>
+          <w:sz w:val="28"/>
+        </w:rPr>
+        <w:t>1</w:t>
+      </w:r>
+      <w:r>
+        <w:rPr>
+          <w:b/>
+          <w:color w:val="000080"/>
+          <w:sz w:val="28"/>
+        </w:rPr>
+        <w:t>0/2023)</w:t>
+      </w:r>
+      <w:bookmarkEnd w:id="122"/>
+    </w:p>
+    <w:p/>
+    <w:p>
+      <w:r>
+        <w:t>Versión en la que se incluyen las siguientes funcionalidades, mejoras y corrección de errores.</w:t>
+      </w:r>
+    </w:p>
+    <w:p>
+      <w:pPr>
+        <w:keepNext/>
+        <w:pBdr>
+          <w:bottom w:val="single" w:sz="4" w:space="1" w:color="000000"/>
+        </w:pBdr>
+        <w:tabs>
+          <w:tab w:val="left" w:pos="0"/>
+          <w:tab w:val="left" w:pos="432"/>
+        </w:tabs>
+        <w:spacing w:before="240"/>
+        <w:outlineLvl w:val="2"/>
         <w:rPr>
           <w:color w:val="000080"/>
           <w:sz w:val="24"/>
         </w:rPr>
-        <w:t>.3. Errores resueltos</w:t>
-      </w:r>
-      <w:bookmarkEnd w:id="120"/>
-    </w:p>
-    <w:p/>
-    <w:p>
-      <w:pPr>
-        <w:numPr>
-          <w:ilvl w:val="0"/>
-          <w:numId w:val="21"/>
-        </w:numPr>
+      </w:pPr>
+      <w:bookmarkStart w:id="123" w:name="_Toc147741731"/>
+      <w:r>
+        <w:rPr>
+          <w:color w:val="000080"/>
+          <w:sz w:val="24"/>
+        </w:rPr>
+        <w:t>2.</w:t>
+      </w:r>
+      <w:r>
+        <w:rPr>
+          <w:color w:val="000080"/>
+          <w:sz w:val="24"/>
+        </w:rPr>
+        <w:t>2</w:t>
+      </w:r>
+      <w:r>
+        <w:rPr>
+          <w:color w:val="000080"/>
+          <w:sz w:val="24"/>
+        </w:rPr>
+        <w:t>3</w:t>
+      </w:r>
+      <w:r>
+        <w:rPr>
+          <w:color w:val="000080"/>
+          <w:sz w:val="24"/>
+        </w:rPr>
+        <w:t>.1. Nuevas funcionalidades y mejoras más relevantes</w:t>
+      </w:r>
+      <w:bookmarkEnd w:id="123"/>
+    </w:p>
+    <w:p>
+      <w:pPr>
         <w:suppressAutoHyphens w:val="0"/>
         <w:spacing w:before="0" w:after="0"/>
-        <w:ind w:left="360"/>
-        <w:rPr>
-          <w:rFonts w:ascii="Calibri" w:eastAsia="Calibri" w:hAnsi="Calibri" w:cs="Calibri"/>
-          <w:sz w:val="22"/>
-          <w:szCs w:val="22"/>
-          <w:lang w:val="ca-ES" w:eastAsia="en-US"/>
-        </w:rPr>
-      </w:pPr>
-      <w:bookmarkStart w:id="121" w:name="_Hlk147121189"/>
-      <w:r>
-        <w:rPr>
-          <w:rFonts w:ascii="Calibri" w:eastAsia="Calibri" w:hAnsi="Calibri" w:cs="Calibri"/>
-          <w:sz w:val="22"/>
-          <w:szCs w:val="22"/>
-          <w:lang w:val="ca-ES" w:eastAsia="en-US"/>
-        </w:rPr>
-        <w:t>#761 Malformació d'URL dels tràmits</w:t>
-      </w:r>
-    </w:p>
-    <w:p>
-      <w:pPr>
+        <w:rPr>
+          <w:rFonts w:ascii="Calibri" w:eastAsia="Calibri" w:hAnsi="Calibri" w:cs="Calibri"/>
+          <w:sz w:val="22"/>
+          <w:szCs w:val="22"/>
+          <w:lang w:eastAsia="en-US"/>
+        </w:rPr>
+      </w:pPr>
+    </w:p>
+    <w:p>
+      <w:pPr>
+        <w:numPr>
+          <w:ilvl w:val="0"/>
+          <w:numId w:val="21"/>
+        </w:numPr>
         <w:suppressAutoHyphens w:val="0"/>
         <w:spacing w:before="0" w:after="0"/>
         <w:ind w:left="360"/>
@@ -31290,17 +32040,53 @@
           <w:rFonts w:ascii="Calibri" w:eastAsia="Calibri" w:hAnsi="Calibri" w:cs="Calibri"/>
           <w:sz w:val="22"/>
           <w:szCs w:val="22"/>
-          <w:lang w:eastAsia="en-US"/>
-        </w:rPr>
-      </w:pPr>
-      <w:r>
-        <w:rPr>
-          <w:rFonts w:ascii="Calibri" w:eastAsia="Calibri" w:hAnsi="Calibri" w:cs="Calibri"/>
-          <w:sz w:val="22"/>
-          <w:szCs w:val="22"/>
-          <w:lang w:eastAsia="en-US"/>
-        </w:rPr>
-        <w:t>Esta issue resuelve un problema que se generaba al montar la url en la pantalla de “Previsualizar versión”, si el trámite a visualizar tenía asociado un servicio de ROLSAC.</w:t>
+          <w:lang w:val="ca-ES" w:eastAsia="en-US"/>
+        </w:rPr>
+      </w:pPr>
+      <w:r>
+        <w:rPr>
+          <w:rFonts w:ascii="Calibri" w:eastAsia="Calibri" w:hAnsi="Calibri" w:cs="Calibri"/>
+          <w:sz w:val="22"/>
+          <w:szCs w:val="22"/>
+          <w:lang w:val="ca-ES" w:eastAsia="en-US"/>
+        </w:rPr>
+        <w:t xml:space="preserve">(rolsac2) </w:t>
+      </w:r>
+      <w:r>
+        <w:rPr>
+          <w:rFonts w:ascii="Calibri" w:eastAsia="Calibri" w:hAnsi="Calibri" w:cs="Calibri"/>
+          <w:sz w:val="22"/>
+          <w:szCs w:val="22"/>
+          <w:lang w:val="ca-ES" w:eastAsia="en-US"/>
+        </w:rPr>
+        <w:t>#1</w:t>
+      </w:r>
+      <w:r>
+        <w:rPr>
+          <w:rFonts w:ascii="Calibri" w:eastAsia="Calibri" w:hAnsi="Calibri" w:cs="Calibri"/>
+          <w:sz w:val="22"/>
+          <w:szCs w:val="22"/>
+          <w:lang w:val="ca-ES" w:eastAsia="en-US"/>
+        </w:rPr>
+        <w:t>17</w:t>
+      </w:r>
+      <w:r>
+        <w:rPr>
+          <w:rFonts w:ascii="Calibri" w:eastAsia="Calibri" w:hAnsi="Calibri" w:cs="Calibri"/>
+          <w:sz w:val="22"/>
+          <w:szCs w:val="22"/>
+          <w:lang w:val="ca-ES" w:eastAsia="en-US"/>
+        </w:rPr>
+        <w:t xml:space="preserve"> </w:t>
+      </w:r>
+      <w:r>
+        <w:rPr>
+          <w:rFonts w:ascii="Calibri" w:eastAsia="Calibri" w:hAnsi="Calibri" w:cs="Calibri"/>
+          <w:sz w:val="22"/>
+          <w:szCs w:val="22"/>
+          <w:lang w:val="ca-ES" w:eastAsia="en-US"/>
+        </w:rPr>
+        <w:t>S14-2 IMPLEMENTACIÓN PLUGIN ROLSAC2 PARA SISTRA2</w:t>
       </w:r>
     </w:p>
     <w:p>
@@ -31315,38 +32101,81 @@
           <w:lang w:eastAsia="en-US"/>
         </w:rPr>
       </w:pPr>
-    </w:p>
-    <w:p>
-      <w:pPr>
-        <w:numPr>
-          <w:ilvl w:val="0"/>
-          <w:numId w:val="21"/>
-        </w:numPr>
+      <w:r>
+        <w:rPr>
+          <w:rFonts w:ascii="Calibri" w:eastAsia="Calibri" w:hAnsi="Calibri" w:cs="Calibri"/>
+          <w:sz w:val="22"/>
+          <w:szCs w:val="22"/>
+          <w:lang w:eastAsia="en-US"/>
+        </w:rPr>
+        <w:t>Esta issue del proyecto rolsac2 añade en el plugin de catálogo de procedimientos, la funcionalidad para conectarse con ROLSAC2.</w:t>
+      </w:r>
+    </w:p>
+    <w:p>
+      <w:pPr>
         <w:suppressAutoHyphens w:val="0"/>
         <w:spacing w:before="0" w:after="0"/>
-        <w:ind w:left="360"/>
-        <w:rPr>
-          <w:rFonts w:ascii="Calibri" w:eastAsia="Calibri" w:hAnsi="Calibri" w:cs="Calibri"/>
-          <w:sz w:val="22"/>
-          <w:szCs w:val="22"/>
-          <w:lang w:val="ca-ES" w:eastAsia="en-US"/>
-        </w:rPr>
-      </w:pPr>
-      <w:r>
-        <w:rPr>
-          <w:rFonts w:ascii="Calibri" w:eastAsia="Calibri" w:hAnsi="Calibri" w:cs="Calibri"/>
-          <w:sz w:val="22"/>
-          <w:szCs w:val="22"/>
-          <w:lang w:val="ca-ES" w:eastAsia="en-US"/>
-        </w:rPr>
-        <w:t>#771 Dominis d'Àrea a LEL</w:t>
-      </w:r>
+        <w:rPr>
+          <w:rFonts w:ascii="Calibri" w:eastAsia="Calibri" w:hAnsi="Calibri" w:cs="Calibri"/>
+          <w:sz w:val="22"/>
+          <w:szCs w:val="22"/>
+          <w:lang w:eastAsia="en-US"/>
+        </w:rPr>
+      </w:pPr>
+    </w:p>
+    <w:p>
+      <w:pPr>
+        <w:keepNext/>
+        <w:pBdr>
+          <w:bottom w:val="single" w:sz="4" w:space="1" w:color="000000"/>
+        </w:pBdr>
+        <w:tabs>
+          <w:tab w:val="left" w:pos="0"/>
+          <w:tab w:val="left" w:pos="432"/>
+          <w:tab w:val="left" w:pos="567"/>
+        </w:tabs>
+        <w:spacing w:before="240"/>
+        <w:outlineLvl w:val="2"/>
+        <w:rPr>
+          <w:color w:val="000080"/>
+          <w:sz w:val="24"/>
+        </w:rPr>
+      </w:pPr>
+      <w:bookmarkStart w:id="124" w:name="_Toc147741732"/>
+      <w:r>
+        <w:rPr>
+          <w:color w:val="000080"/>
+          <w:sz w:val="24"/>
+        </w:rPr>
+        <w:t>2.</w:t>
+      </w:r>
+      <w:r>
+        <w:rPr>
+          <w:color w:val="000080"/>
+          <w:sz w:val="24"/>
+        </w:rPr>
+        <w:t>2</w:t>
+      </w:r>
+      <w:r>
+        <w:rPr>
+          <w:color w:val="000080"/>
+          <w:sz w:val="24"/>
+        </w:rPr>
+        <w:t>3</w:t>
+      </w:r>
+      <w:r>
+        <w:rPr>
+          <w:color w:val="000080"/>
+          <w:sz w:val="24"/>
+        </w:rPr>
+        <w:t>.2. Otras mejoras</w:t>
+      </w:r>
+      <w:bookmarkEnd w:id="124"/>
     </w:p>
     <w:p>
       <w:pPr>
         <w:suppressAutoHyphens w:val="0"/>
         <w:spacing w:before="0" w:after="0"/>
-        <w:ind w:left="360"/>
         <w:rPr>
           <w:rFonts w:ascii="Calibri" w:eastAsia="Calibri" w:hAnsi="Calibri" w:cs="Calibri"/>
           <w:sz w:val="22"/>
@@ -31354,96 +32183,61 @@
           <w:lang w:eastAsia="en-US"/>
         </w:rPr>
       </w:pPr>
-      <w:r>
-        <w:rPr>
-          <w:rFonts w:ascii="Calibri" w:eastAsia="Calibri" w:hAnsi="Calibri" w:cs="Calibri"/>
-          <w:sz w:val="22"/>
-          <w:szCs w:val="22"/>
-          <w:lang w:eastAsia="en-US"/>
-        </w:rPr>
-        <w:t>Esta issue resuelve un problema que impedía buscar dominios de área en componentes que se añadiesen a un elemento de la LEL.</w:t>
-      </w:r>
-    </w:p>
+    </w:p>
+    <w:p>
+      <w:pPr>
+        <w:keepNext/>
+        <w:pBdr>
+          <w:bottom w:val="single" w:sz="4" w:space="1" w:color="000000"/>
+        </w:pBdr>
+        <w:tabs>
+          <w:tab w:val="left" w:pos="0"/>
+          <w:tab w:val="left" w:pos="432"/>
+          <w:tab w:val="left" w:pos="567"/>
+        </w:tabs>
+        <w:spacing w:before="240"/>
+        <w:outlineLvl w:val="2"/>
+        <w:rPr>
+          <w:color w:val="000080"/>
+          <w:sz w:val="24"/>
+        </w:rPr>
+      </w:pPr>
+      <w:bookmarkStart w:id="125" w:name="_Toc147741733"/>
+      <w:r>
+        <w:rPr>
+          <w:color w:val="000080"/>
+          <w:sz w:val="24"/>
+        </w:rPr>
+        <w:t>2.</w:t>
+      </w:r>
+      <w:r>
+        <w:rPr>
+          <w:color w:val="000080"/>
+          <w:sz w:val="24"/>
+        </w:rPr>
+        <w:t>2</w:t>
+      </w:r>
+      <w:r>
+        <w:rPr>
+          <w:color w:val="000080"/>
+          <w:sz w:val="24"/>
+        </w:rPr>
+        <w:t>3</w:t>
+      </w:r>
+      <w:r>
+        <w:rPr>
+          <w:color w:val="000080"/>
+          <w:sz w:val="24"/>
+        </w:rPr>
+        <w:t>.3. Errores resueltos</w:t>
+      </w:r>
+      <w:bookmarkEnd w:id="125"/>
+    </w:p>
+    <w:p/>
     <w:p>
       <w:pPr>
         <w:suppressAutoHyphens w:val="0"/>
         <w:spacing w:before="0" w:after="0"/>
-        <w:ind w:left="360"/>
-        <w:rPr>
-          <w:rFonts w:ascii="Calibri" w:eastAsia="Calibri" w:hAnsi="Calibri" w:cs="Calibri"/>
-          <w:sz w:val="22"/>
-          <w:szCs w:val="22"/>
-          <w:lang w:eastAsia="en-US"/>
-        </w:rPr>
-      </w:pPr>
-    </w:p>
-    <w:p>
-      <w:pPr>
-        <w:numPr>
-          <w:ilvl w:val="0"/>
-          <w:numId w:val="21"/>
-        </w:numPr>
-        <w:suppressAutoHyphens w:val="0"/>
-        <w:spacing w:before="0" w:after="0"/>
-        <w:ind w:left="360"/>
-        <w:rPr>
-          <w:rFonts w:ascii="Calibri" w:eastAsia="Calibri" w:hAnsi="Calibri" w:cs="Calibri"/>
-          <w:sz w:val="22"/>
-          <w:szCs w:val="22"/>
-          <w:lang w:val="ca-ES" w:eastAsia="en-US"/>
-        </w:rPr>
-      </w:pPr>
-      <w:r>
-        <w:rPr>
-          <w:rFonts w:ascii="Calibri" w:eastAsia="Calibri" w:hAnsi="Calibri" w:cs="Calibri"/>
-          <w:sz w:val="22"/>
-          <w:szCs w:val="22"/>
-          <w:lang w:val="ca-ES" w:eastAsia="en-US"/>
-        </w:rPr>
-        <w:t>#774 Bug a la validació d'IBAN</w:t>
-      </w:r>
-    </w:p>
-    <w:p>
-      <w:pPr>
-        <w:suppressAutoHyphens w:val="0"/>
-        <w:spacing w:before="0" w:after="0"/>
-        <w:ind w:left="360"/>
-        <w:rPr>
-          <w:rFonts w:ascii="Calibri" w:eastAsia="Calibri" w:hAnsi="Calibri" w:cs="Calibri"/>
-          <w:sz w:val="22"/>
-          <w:szCs w:val="22"/>
-          <w:lang w:eastAsia="en-US"/>
-        </w:rPr>
-      </w:pPr>
-      <w:r>
-        <w:rPr>
-          <w:rFonts w:ascii="Calibri" w:eastAsia="Calibri" w:hAnsi="Calibri" w:cs="Calibri"/>
-          <w:sz w:val="22"/>
-          <w:szCs w:val="22"/>
-          <w:lang w:eastAsia="en-US"/>
-        </w:rPr>
-        <w:t>Con esta issue se resuelve un problema que no validaba correctamente el IBAN.</w:t>
-      </w:r>
-    </w:p>
-    <w:p>
-      <w:pPr>
-        <w:suppressAutoHyphens w:val="0"/>
-        <w:spacing w:before="0" w:after="0"/>
-        <w:ind w:left="360"/>
-        <w:rPr>
-          <w:rFonts w:ascii="Calibri" w:eastAsia="Calibri" w:hAnsi="Calibri" w:cs="Calibri"/>
-          <w:sz w:val="22"/>
-          <w:szCs w:val="22"/>
-          <w:lang w:eastAsia="en-US"/>
-        </w:rPr>
-      </w:pPr>
-    </w:p>
-    <w:bookmarkEnd w:id="121"/>
-    <w:p>
-      <w:pPr>
-        <w:suppressAutoHyphens w:val="0"/>
-        <w:spacing w:before="0" w:after="0"/>
-        <w:ind w:left="360"/>
         <w:rPr>
           <w:rFonts w:ascii="Calibri" w:eastAsia="Calibri" w:hAnsi="Calibri" w:cs="Calibri"/>
           <w:sz w:val="22"/>
@@ -34493,7 +35287,7 @@
   <w:style w:type="paragraph" w:default="1" w:styleId="Normal">
     <w:name w:val="Normal"/>
     <w:qFormat/>
-    <w:rsid w:val="0034164F"/>
+    <w:rsid w:val="00E049FD"/>
     <w:pPr>
       <w:suppressAutoHyphens/>
       <w:spacing w:before="60" w:after="60"/>
@@ -35674,6 +36468,10 @@
 </file>
 
 <file path=customXml/item1.xml><?xml version="1.0" encoding="utf-8"?>
+<b:Sources xmlns:b="http://schemas.openxmlformats.org/officeDocument/2006/bibliography" xmlns="http://schemas.openxmlformats.org/officeDocument/2006/bibliography" SelectedStyle="\APA.XSL" StyleName="APA"/>
+</file>
+
+<file path=customXml/item2.xml><?xml version="1.0" encoding="utf-8"?>
 <s:customData xmlns="http://www.wps.cn/officeDocument/2013/wpsCustomData" xmlns:s="http://www.wps.cn/officeDocument/2013/wpsCustomData">
   <customSectProps>
     <customSectPr/>
@@ -35683,22 +36481,18 @@
 </s:customData>
 </file>
 
-<file path=customXml/item2.xml><?xml version="1.0" encoding="utf-8"?>
-<b:Sources xmlns:b="http://schemas.openxmlformats.org/officeDocument/2006/bibliography" xmlns="http://schemas.openxmlformats.org/officeDocument/2006/bibliography" SelectedStyle="\APA.XSL" StyleName="APA"/>
+<file path=customXml/itemProps1.xml><?xml version="1.0" encoding="utf-8"?>
+<ds:datastoreItem xmlns:ds="http://schemas.openxmlformats.org/officeDocument/2006/customXml" ds:itemID="{FB80DA95-0F61-4087-9B4A-3A18D254964B}">
+  <ds:schemaRefs>
+    <ds:schemaRef ds:uri="http://schemas.openxmlformats.org/officeDocument/2006/bibliography"/>
+  </ds:schemaRefs>
+</ds:datastoreItem>
 </file>
 
-<file path=customXml/itemProps1.xml><?xml version="1.0" encoding="utf-8"?>
+<file path=customXml/itemProps2.xml><?xml version="1.0" encoding="utf-8"?>
 <ds:datastoreItem xmlns:ds="http://schemas.openxmlformats.org/officeDocument/2006/customXml" ds:itemID="{B1977F7D-205B-4081-913C-38D41E755F92}">
   <ds:schemaRefs>
     <ds:schemaRef ds:uri="http://www.wps.cn/officeDocument/2013/wpsCustomData"/>
   </ds:schemaRefs>
 </ds:datastoreItem>
-</file>
-
-<file path=customXml/itemProps2.xml><?xml version="1.0" encoding="utf-8"?>
-<ds:datastoreItem xmlns:ds="http://schemas.openxmlformats.org/officeDocument/2006/customXml" ds:itemID="{FB80DA95-0F61-4087-9B4A-3A18D254964B}">
-  <ds:schemaRefs>
-    <ds:schemaRef ds:uri="http://schemas.openxmlformats.org/officeDocument/2006/bibliography"/>
-  </ds:schemaRefs>
-</ds:datastoreItem>
 </file>
--- a/202310_SISTRA2-VERSIONES_es.docx
+++ b/202310_SISTRA2-VERSIONES_es.docx
@@ -2865,7 +2865,13 @@
               <w:rPr>
                 <w:sz w:val="16"/>
               </w:rPr>
-              <w:t>Adición de la versión 1.6.1</w:t>
+              <w:t>Adición de la versión 1.6.</w:t>
+            </w:r>
+            <w:r>
+              <w:rPr>
+                <w:sz w:val="16"/>
+              </w:rPr>
+              <w:t>2</w:t>
             </w:r>
           </w:p>
         </w:tc>
@@ -4630,7 +4636,7 @@
           <w:r>
             <w:fldChar w:fldCharType="separate"/>
           </w:r>
-          <w:hyperlink w:anchor="_Toc147741656" w:history="1">
+          <w:hyperlink w:anchor="_Toc149559352" w:history="1">
             <w:r>
               <w:rPr>
                 <w:rStyle w:val="Hipervnculo"/>
@@ -4676,7 +4682,7 @@
                 <w:noProof/>
                 <w:webHidden/>
               </w:rPr>
-              <w:instrText xml:space="preserve"> PAGEREF _Toc147741656 \h </w:instrText>
+              <w:instrText xml:space="preserve"> PAGEREF _Toc149559352 \h </w:instrText>
             </w:r>
             <w:r>
               <w:rPr>
@@ -4724,7 +4730,7 @@
               <w:lang w:eastAsia="es-ES"/>
             </w:rPr>
           </w:pPr>
-          <w:hyperlink w:anchor="_Toc147741657" w:history="1">
+          <w:hyperlink w:anchor="_Toc149559353" w:history="1">
             <w:r>
               <w:rPr>
                 <w:rStyle w:val="Hipervnculo"/>
@@ -4770,7 +4776,7 @@
                 <w:noProof/>
                 <w:webHidden/>
               </w:rPr>
-              <w:instrText xml:space="preserve"> PAGEREF _Toc147741657 \h </w:instrText>
+              <w:instrText xml:space="preserve"> PAGEREF _Toc149559353 \h </w:instrText>
             </w:r>
             <w:r>
               <w:rPr>
@@ -4816,7 +4822,7 @@
               <w:lang w:eastAsia="es-ES"/>
             </w:rPr>
           </w:pPr>
-          <w:hyperlink w:anchor="_Toc147741658" w:history="1">
+          <w:hyperlink w:anchor="_Toc149559354" w:history="1">
             <w:r>
               <w:rPr>
                 <w:rStyle w:val="Hipervnculo"/>
@@ -4843,7 +4849,7 @@
                 <w:noProof/>
                 <w:webHidden/>
               </w:rPr>
-              <w:instrText xml:space="preserve"> PAGEREF _Toc147741658 \h </w:instrText>
+              <w:instrText xml:space="preserve"> PAGEREF _Toc149559354 \h </w:instrText>
             </w:r>
             <w:r>
               <w:rPr>
@@ -4889,7 +4895,7 @@
               <w:lang w:eastAsia="es-ES"/>
             </w:rPr>
           </w:pPr>
-          <w:hyperlink w:anchor="_Toc147741659" w:history="1">
+          <w:hyperlink w:anchor="_Toc149559355" w:history="1">
             <w:r>
               <w:rPr>
                 <w:rStyle w:val="Hipervnculo"/>
@@ -4916,7 +4922,7 @@
                 <w:noProof/>
                 <w:webHidden/>
               </w:rPr>
-              <w:instrText xml:space="preserve"> PAGEREF _Toc147741659 \h </w:instrText>
+              <w:instrText xml:space="preserve"> PAGEREF _Toc149559355 \h </w:instrText>
             </w:r>
             <w:r>
               <w:rPr>
@@ -4962,7 +4968,7 @@
               <w:lang w:eastAsia="es-ES"/>
             </w:rPr>
           </w:pPr>
-          <w:hyperlink w:anchor="_Toc147741660" w:history="1">
+          <w:hyperlink w:anchor="_Toc149559356" w:history="1">
             <w:r>
               <w:rPr>
                 <w:rStyle w:val="Hipervnculo"/>
@@ -4989,7 +4995,7 @@
                 <w:noProof/>
                 <w:webHidden/>
               </w:rPr>
-              <w:instrText xml:space="preserve"> PAGEREF _Toc147741660 \h </w:instrText>
+              <w:instrText xml:space="preserve"> PAGEREF _Toc149559356 \h </w:instrText>
             </w:r>
             <w:r>
               <w:rPr>
@@ -5035,7 +5041,7 @@
               <w:lang w:eastAsia="es-ES"/>
             </w:rPr>
           </w:pPr>
-          <w:hyperlink w:anchor="_Toc147741661" w:history="1">
+          <w:hyperlink w:anchor="_Toc149559357" w:history="1">
             <w:r>
               <w:rPr>
                 <w:rStyle w:val="Hipervnculo"/>
@@ -5062,7 +5068,7 @@
                 <w:noProof/>
                 <w:webHidden/>
               </w:rPr>
-              <w:instrText xml:space="preserve"> PAGEREF _Toc147741661 \h </w:instrText>
+              <w:instrText xml:space="preserve"> PAGEREF _Toc149559357 \h </w:instrText>
             </w:r>
             <w:r>
               <w:rPr>
@@ -5108,7 +5114,7 @@
               <w:lang w:eastAsia="es-ES"/>
             </w:rPr>
           </w:pPr>
-          <w:hyperlink w:anchor="_Toc147741662" w:history="1">
+          <w:hyperlink w:anchor="_Toc149559358" w:history="1">
             <w:r>
               <w:rPr>
                 <w:rStyle w:val="Hipervnculo"/>
@@ -5135,7 +5141,7 @@
                 <w:noProof/>
                 <w:webHidden/>
               </w:rPr>
-              <w:instrText xml:space="preserve"> PAGEREF _Toc147741662 \h </w:instrText>
+              <w:instrText xml:space="preserve"> PAGEREF _Toc149559358 \h </w:instrText>
             </w:r>
             <w:r>
               <w:rPr>
@@ -5181,7 +5187,7 @@
               <w:lang w:eastAsia="es-ES"/>
             </w:rPr>
           </w:pPr>
-          <w:hyperlink w:anchor="_Toc147741663" w:history="1">
+          <w:hyperlink w:anchor="_Toc149559359" w:history="1">
             <w:r>
               <w:rPr>
                 <w:rStyle w:val="Hipervnculo"/>
@@ -5208,7 +5214,7 @@
                 <w:noProof/>
                 <w:webHidden/>
               </w:rPr>
-              <w:instrText xml:space="preserve"> PAGEREF _Toc147741663 \h </w:instrText>
+              <w:instrText xml:space="preserve"> PAGEREF _Toc149559359 \h </w:instrText>
             </w:r>
             <w:r>
               <w:rPr>
@@ -5254,7 +5260,7 @@
               <w:lang w:eastAsia="es-ES"/>
             </w:rPr>
           </w:pPr>
-          <w:hyperlink w:anchor="_Toc147741664" w:history="1">
+          <w:hyperlink w:anchor="_Toc149559360" w:history="1">
             <w:r>
               <w:rPr>
                 <w:rStyle w:val="Hipervnculo"/>
@@ -5281,7 +5287,7 @@
                 <w:noProof/>
                 <w:webHidden/>
               </w:rPr>
-              <w:instrText xml:space="preserve"> PAGEREF _Toc147741664 \h </w:instrText>
+              <w:instrText xml:space="preserve"> PAGEREF _Toc149559360 \h </w:instrText>
             </w:r>
             <w:r>
               <w:rPr>
@@ -5327,7 +5333,7 @@
               <w:lang w:eastAsia="es-ES"/>
             </w:rPr>
           </w:pPr>
-          <w:hyperlink w:anchor="_Toc147741665" w:history="1">
+          <w:hyperlink w:anchor="_Toc149559361" w:history="1">
             <w:r>
               <w:rPr>
                 <w:rStyle w:val="Hipervnculo"/>
@@ -5354,7 +5360,7 @@
                 <w:noProof/>
                 <w:webHidden/>
               </w:rPr>
-              <w:instrText xml:space="preserve"> PAGEREF _Toc147741665 \h </w:instrText>
+              <w:instrText xml:space="preserve"> PAGEREF _Toc149559361 \h </w:instrText>
             </w:r>
             <w:r>
               <w:rPr>
@@ -5400,7 +5406,7 @@
               <w:lang w:eastAsia="es-ES"/>
             </w:rPr>
           </w:pPr>
-          <w:hyperlink w:anchor="_Toc147741666" w:history="1">
+          <w:hyperlink w:anchor="_Toc149559362" w:history="1">
             <w:r>
               <w:rPr>
                 <w:rStyle w:val="Hipervnculo"/>
@@ -5427,7 +5433,7 @@
                 <w:noProof/>
                 <w:webHidden/>
               </w:rPr>
-              <w:instrText xml:space="preserve"> PAGEREF _Toc147741666 \h </w:instrText>
+              <w:instrText xml:space="preserve"> PAGEREF _Toc149559362 \h </w:instrText>
             </w:r>
             <w:r>
               <w:rPr>
@@ -5473,7 +5479,7 @@
               <w:lang w:eastAsia="es-ES"/>
             </w:rPr>
           </w:pPr>
-          <w:hyperlink w:anchor="_Toc147741667" w:history="1">
+          <w:hyperlink w:anchor="_Toc149559363" w:history="1">
             <w:r>
               <w:rPr>
                 <w:rStyle w:val="Hipervnculo"/>
@@ -5500,7 +5506,7 @@
                 <w:noProof/>
                 <w:webHidden/>
               </w:rPr>
-              <w:instrText xml:space="preserve"> PAGEREF _Toc147741667 \h </w:instrText>
+              <w:instrText xml:space="preserve"> PAGEREF _Toc149559363 \h </w:instrText>
             </w:r>
             <w:r>
               <w:rPr>
@@ -5546,7 +5552,7 @@
               <w:lang w:eastAsia="es-ES"/>
             </w:rPr>
           </w:pPr>
-          <w:hyperlink w:anchor="_Toc147741668" w:history="1">
+          <w:hyperlink w:anchor="_Toc149559364" w:history="1">
             <w:r>
               <w:rPr>
                 <w:rStyle w:val="Hipervnculo"/>
@@ -5573,7 +5579,7 @@
                 <w:noProof/>
                 <w:webHidden/>
               </w:rPr>
-              <w:instrText xml:space="preserve"> PAGEREF _Toc147741668 \h </w:instrText>
+              <w:instrText xml:space="preserve"> PAGEREF _Toc149559364 \h </w:instrText>
             </w:r>
             <w:r>
               <w:rPr>
@@ -5619,7 +5625,7 @@
               <w:lang w:eastAsia="es-ES"/>
             </w:rPr>
           </w:pPr>
-          <w:hyperlink w:anchor="_Toc147741669" w:history="1">
+          <w:hyperlink w:anchor="_Toc149559365" w:history="1">
             <w:r>
               <w:rPr>
                 <w:rStyle w:val="Hipervnculo"/>
@@ -5646,7 +5652,7 @@
                 <w:noProof/>
                 <w:webHidden/>
               </w:rPr>
-              <w:instrText xml:space="preserve"> PAGEREF _Toc147741669 \h </w:instrText>
+              <w:instrText xml:space="preserve"> PAGEREF _Toc149559365 \h </w:instrText>
             </w:r>
             <w:r>
               <w:rPr>
@@ -5692,7 +5698,7 @@
               <w:lang w:eastAsia="es-ES"/>
             </w:rPr>
           </w:pPr>
-          <w:hyperlink w:anchor="_Toc147741670" w:history="1">
+          <w:hyperlink w:anchor="_Toc149559366" w:history="1">
             <w:r>
               <w:rPr>
                 <w:rStyle w:val="Hipervnculo"/>
@@ -5719,7 +5725,7 @@
                 <w:noProof/>
                 <w:webHidden/>
               </w:rPr>
-              <w:instrText xml:space="preserve"> PAGEREF _Toc147741670 \h </w:instrText>
+              <w:instrText xml:space="preserve"> PAGEREF _Toc149559366 \h </w:instrText>
             </w:r>
             <w:r>
               <w:rPr>
@@ -5765,7 +5771,7 @@
               <w:lang w:eastAsia="es-ES"/>
             </w:rPr>
           </w:pPr>
-          <w:hyperlink w:anchor="_Toc147741671" w:history="1">
+          <w:hyperlink w:anchor="_Toc149559367" w:history="1">
             <w:r>
               <w:rPr>
                 <w:rStyle w:val="Hipervnculo"/>
@@ -5792,7 +5798,7 @@
                 <w:noProof/>
                 <w:webHidden/>
               </w:rPr>
-              <w:instrText xml:space="preserve"> PAGEREF _Toc147741671 \h </w:instrText>
+              <w:instrText xml:space="preserve"> PAGEREF _Toc149559367 \h </w:instrText>
             </w:r>
             <w:r>
               <w:rPr>
@@ -5838,7 +5844,7 @@
               <w:lang w:eastAsia="es-ES"/>
             </w:rPr>
           </w:pPr>
-          <w:hyperlink w:anchor="_Toc147741672" w:history="1">
+          <w:hyperlink w:anchor="_Toc149559368" w:history="1">
             <w:r>
               <w:rPr>
                 <w:rStyle w:val="Hipervnculo"/>
@@ -5865,7 +5871,7 @@
                 <w:noProof/>
                 <w:webHidden/>
               </w:rPr>
-              <w:instrText xml:space="preserve"> PAGEREF _Toc147741672 \h </w:instrText>
+              <w:instrText xml:space="preserve"> PAGEREF _Toc149559368 \h </w:instrText>
             </w:r>
             <w:r>
               <w:rPr>
@@ -5911,7 +5917,7 @@
               <w:lang w:eastAsia="es-ES"/>
             </w:rPr>
           </w:pPr>
-          <w:hyperlink w:anchor="_Toc147741673" w:history="1">
+          <w:hyperlink w:anchor="_Toc149559369" w:history="1">
             <w:r>
               <w:rPr>
                 <w:rStyle w:val="Hipervnculo"/>
@@ -5938,7 +5944,7 @@
                 <w:noProof/>
                 <w:webHidden/>
               </w:rPr>
-              <w:instrText xml:space="preserve"> PAGEREF _Toc147741673 \h </w:instrText>
+              <w:instrText xml:space="preserve"> PAGEREF _Toc149559369 \h </w:instrText>
             </w:r>
             <w:r>
               <w:rPr>
@@ -5984,7 +5990,7 @@
               <w:lang w:eastAsia="es-ES"/>
             </w:rPr>
           </w:pPr>
-          <w:hyperlink w:anchor="_Toc147741674" w:history="1">
+          <w:hyperlink w:anchor="_Toc149559370" w:history="1">
             <w:r>
               <w:rPr>
                 <w:rStyle w:val="Hipervnculo"/>
@@ -6011,7 +6017,7 @@
                 <w:noProof/>
                 <w:webHidden/>
               </w:rPr>
-              <w:instrText xml:space="preserve"> PAGEREF _Toc147741674 \h </w:instrText>
+              <w:instrText xml:space="preserve"> PAGEREF _Toc149559370 \h </w:instrText>
             </w:r>
             <w:r>
               <w:rPr>
@@ -6057,7 +6063,7 @@
               <w:lang w:eastAsia="es-ES"/>
             </w:rPr>
           </w:pPr>
-          <w:hyperlink w:anchor="_Toc147741675" w:history="1">
+          <w:hyperlink w:anchor="_Toc149559371" w:history="1">
             <w:r>
               <w:rPr>
                 <w:rStyle w:val="Hipervnculo"/>
@@ -6084,7 +6090,7 @@
                 <w:noProof/>
                 <w:webHidden/>
               </w:rPr>
-              <w:instrText xml:space="preserve"> PAGEREF _Toc147741675 \h </w:instrText>
+              <w:instrText xml:space="preserve"> PAGEREF _Toc149559371 \h </w:instrText>
             </w:r>
             <w:r>
               <w:rPr>
@@ -6130,7 +6136,7 @@
               <w:lang w:eastAsia="es-ES"/>
             </w:rPr>
           </w:pPr>
-          <w:hyperlink w:anchor="_Toc147741676" w:history="1">
+          <w:hyperlink w:anchor="_Toc149559372" w:history="1">
             <w:r>
               <w:rPr>
                 <w:rStyle w:val="Hipervnculo"/>
@@ -6157,7 +6163,7 @@
                 <w:noProof/>
                 <w:webHidden/>
               </w:rPr>
-              <w:instrText xml:space="preserve"> PAGEREF _Toc147741676 \h </w:instrText>
+              <w:instrText xml:space="preserve"> PAGEREF _Toc149559372 \h </w:instrText>
             </w:r>
             <w:r>
               <w:rPr>
@@ -6203,7 +6209,7 @@
               <w:lang w:eastAsia="es-ES"/>
             </w:rPr>
           </w:pPr>
-          <w:hyperlink w:anchor="_Toc147741677" w:history="1">
+          <w:hyperlink w:anchor="_Toc149559373" w:history="1">
             <w:r>
               <w:rPr>
                 <w:rStyle w:val="Hipervnculo"/>
@@ -6230,7 +6236,7 @@
                 <w:noProof/>
                 <w:webHidden/>
               </w:rPr>
-              <w:instrText xml:space="preserve"> PAGEREF _Toc147741677 \h </w:instrText>
+              <w:instrText xml:space="preserve"> PAGEREF _Toc149559373 \h </w:instrText>
             </w:r>
             <w:r>
               <w:rPr>
@@ -6276,7 +6282,7 @@
               <w:lang w:eastAsia="es-ES"/>
             </w:rPr>
           </w:pPr>
-          <w:hyperlink w:anchor="_Toc147741678" w:history="1">
+          <w:hyperlink w:anchor="_Toc149559374" w:history="1">
             <w:r>
               <w:rPr>
                 <w:rStyle w:val="Hipervnculo"/>
@@ -6303,7 +6309,7 @@
                 <w:noProof/>
                 <w:webHidden/>
               </w:rPr>
-              <w:instrText xml:space="preserve"> PAGEREF _Toc147741678 \h </w:instrText>
+              <w:instrText xml:space="preserve"> PAGEREF _Toc149559374 \h </w:instrText>
             </w:r>
             <w:r>
               <w:rPr>
@@ -6349,7 +6355,7 @@
               <w:lang w:eastAsia="es-ES"/>
             </w:rPr>
           </w:pPr>
-          <w:hyperlink w:anchor="_Toc147741679" w:history="1">
+          <w:hyperlink w:anchor="_Toc149559375" w:history="1">
             <w:r>
               <w:rPr>
                 <w:rStyle w:val="Hipervnculo"/>
@@ -6376,7 +6382,7 @@
                 <w:noProof/>
                 <w:webHidden/>
               </w:rPr>
-              <w:instrText xml:space="preserve"> PAGEREF _Toc147741679 \h </w:instrText>
+              <w:instrText xml:space="preserve"> PAGEREF _Toc149559375 \h </w:instrText>
             </w:r>
             <w:r>
               <w:rPr>
@@ -6422,7 +6428,7 @@
               <w:lang w:eastAsia="es-ES"/>
             </w:rPr>
           </w:pPr>
-          <w:hyperlink w:anchor="_Toc147741680" w:history="1">
+          <w:hyperlink w:anchor="_Toc149559376" w:history="1">
             <w:r>
               <w:rPr>
                 <w:rStyle w:val="Hipervnculo"/>
@@ -6449,7 +6455,7 @@
                 <w:noProof/>
                 <w:webHidden/>
               </w:rPr>
-              <w:instrText xml:space="preserve"> PAGEREF _Toc147741680 \h </w:instrText>
+              <w:instrText xml:space="preserve"> PAGEREF _Toc149559376 \h </w:instrText>
             </w:r>
             <w:r>
               <w:rPr>
@@ -6495,7 +6501,7 @@
               <w:lang w:eastAsia="es-ES"/>
             </w:rPr>
           </w:pPr>
-          <w:hyperlink w:anchor="_Toc147741681" w:history="1">
+          <w:hyperlink w:anchor="_Toc149559377" w:history="1">
             <w:r>
               <w:rPr>
                 <w:rStyle w:val="Hipervnculo"/>
@@ -6522,7 +6528,7 @@
                 <w:noProof/>
                 <w:webHidden/>
               </w:rPr>
-              <w:instrText xml:space="preserve"> PAGEREF _Toc147741681 \h </w:instrText>
+              <w:instrText xml:space="preserve"> PAGEREF _Toc149559377 \h </w:instrText>
             </w:r>
             <w:r>
               <w:rPr>
@@ -6568,7 +6574,7 @@
               <w:lang w:eastAsia="es-ES"/>
             </w:rPr>
           </w:pPr>
-          <w:hyperlink w:anchor="_Toc147741682" w:history="1">
+          <w:hyperlink w:anchor="_Toc149559378" w:history="1">
             <w:r>
               <w:rPr>
                 <w:rStyle w:val="Hipervnculo"/>
@@ -6595,7 +6601,7 @@
                 <w:noProof/>
                 <w:webHidden/>
               </w:rPr>
-              <w:instrText xml:space="preserve"> PAGEREF _Toc147741682 \h </w:instrText>
+              <w:instrText xml:space="preserve"> PAGEREF _Toc149559378 \h </w:instrText>
             </w:r>
             <w:r>
               <w:rPr>
@@ -6641,7 +6647,7 @@
               <w:lang w:eastAsia="es-ES"/>
             </w:rPr>
           </w:pPr>
-          <w:hyperlink w:anchor="_Toc147741683" w:history="1">
+          <w:hyperlink w:anchor="_Toc149559379" w:history="1">
             <w:r>
               <w:rPr>
                 <w:rStyle w:val="Hipervnculo"/>
@@ -6668,7 +6674,7 @@
                 <w:noProof/>
                 <w:webHidden/>
               </w:rPr>
-              <w:instrText xml:space="preserve"> PAGEREF _Toc147741683 \h </w:instrText>
+              <w:instrText xml:space="preserve"> PAGEREF _Toc149559379 \h </w:instrText>
             </w:r>
             <w:r>
               <w:rPr>
@@ -6714,7 +6720,7 @@
               <w:lang w:eastAsia="es-ES"/>
             </w:rPr>
           </w:pPr>
-          <w:hyperlink w:anchor="_Toc147741684" w:history="1">
+          <w:hyperlink w:anchor="_Toc149559380" w:history="1">
             <w:r>
               <w:rPr>
                 <w:rStyle w:val="Hipervnculo"/>
@@ -6741,7 +6747,7 @@
                 <w:noProof/>
                 <w:webHidden/>
               </w:rPr>
-              <w:instrText xml:space="preserve"> PAGEREF _Toc147741684 \h </w:instrText>
+              <w:instrText xml:space="preserve"> PAGEREF _Toc149559380 \h </w:instrText>
             </w:r>
             <w:r>
               <w:rPr>
@@ -6787,7 +6793,7 @@
               <w:lang w:eastAsia="es-ES"/>
             </w:rPr>
           </w:pPr>
-          <w:hyperlink w:anchor="_Toc147741685" w:history="1">
+          <w:hyperlink w:anchor="_Toc149559381" w:history="1">
             <w:r>
               <w:rPr>
                 <w:rStyle w:val="Hipervnculo"/>
@@ -6814,7 +6820,7 @@
                 <w:noProof/>
                 <w:webHidden/>
               </w:rPr>
-              <w:instrText xml:space="preserve"> PAGEREF _Toc147741685 \h </w:instrText>
+              <w:instrText xml:space="preserve"> PAGEREF _Toc149559381 \h </w:instrText>
             </w:r>
             <w:r>
               <w:rPr>
@@ -6860,7 +6866,7 @@
               <w:lang w:eastAsia="es-ES"/>
             </w:rPr>
           </w:pPr>
-          <w:hyperlink w:anchor="_Toc147741686" w:history="1">
+          <w:hyperlink w:anchor="_Toc149559382" w:history="1">
             <w:r>
               <w:rPr>
                 <w:rStyle w:val="Hipervnculo"/>
@@ -6887,7 +6893,7 @@
                 <w:noProof/>
                 <w:webHidden/>
               </w:rPr>
-              <w:instrText xml:space="preserve"> PAGEREF _Toc147741686 \h </w:instrText>
+              <w:instrText xml:space="preserve"> PAGEREF _Toc149559382 \h </w:instrText>
             </w:r>
             <w:r>
               <w:rPr>
@@ -6933,7 +6939,7 @@
               <w:lang w:eastAsia="es-ES"/>
             </w:rPr>
           </w:pPr>
-          <w:hyperlink w:anchor="_Toc147741687" w:history="1">
+          <w:hyperlink w:anchor="_Toc149559383" w:history="1">
             <w:r>
               <w:rPr>
                 <w:rStyle w:val="Hipervnculo"/>
@@ -6960,7 +6966,7 @@
                 <w:noProof/>
                 <w:webHidden/>
               </w:rPr>
-              <w:instrText xml:space="preserve"> PAGEREF _Toc147741687 \h </w:instrText>
+              <w:instrText xml:space="preserve"> PAGEREF _Toc149559383 \h </w:instrText>
             </w:r>
             <w:r>
               <w:rPr>
@@ -7006,7 +7012,7 @@
               <w:lang w:eastAsia="es-ES"/>
             </w:rPr>
           </w:pPr>
-          <w:hyperlink w:anchor="_Toc147741688" w:history="1">
+          <w:hyperlink w:anchor="_Toc149559384" w:history="1">
             <w:r>
               <w:rPr>
                 <w:rStyle w:val="Hipervnculo"/>
@@ -7033,7 +7039,7 @@
                 <w:noProof/>
                 <w:webHidden/>
               </w:rPr>
-              <w:instrText xml:space="preserve"> PAGEREF _Toc147741688 \h </w:instrText>
+              <w:instrText xml:space="preserve"> PAGEREF _Toc149559384 \h </w:instrText>
             </w:r>
             <w:r>
               <w:rPr>
@@ -7079,7 +7085,7 @@
               <w:lang w:eastAsia="es-ES"/>
             </w:rPr>
           </w:pPr>
-          <w:hyperlink w:anchor="_Toc147741689" w:history="1">
+          <w:hyperlink w:anchor="_Toc149559385" w:history="1">
             <w:r>
               <w:rPr>
                 <w:rStyle w:val="Hipervnculo"/>
@@ -7106,7 +7112,7 @@
                 <w:noProof/>
                 <w:webHidden/>
               </w:rPr>
-              <w:instrText xml:space="preserve"> PAGEREF _Toc147741689 \h </w:instrText>
+              <w:instrText xml:space="preserve"> PAGEREF _Toc149559385 \h </w:instrText>
             </w:r>
             <w:r>
               <w:rPr>
@@ -7152,7 +7158,7 @@
               <w:lang w:eastAsia="es-ES"/>
             </w:rPr>
           </w:pPr>
-          <w:hyperlink w:anchor="_Toc147741690" w:history="1">
+          <w:hyperlink w:anchor="_Toc149559386" w:history="1">
             <w:r>
               <w:rPr>
                 <w:rStyle w:val="Hipervnculo"/>
@@ -7179,7 +7185,7 @@
                 <w:noProof/>
                 <w:webHidden/>
               </w:rPr>
-              <w:instrText xml:space="preserve"> PAGEREF _Toc147741690 \h </w:instrText>
+              <w:instrText xml:space="preserve"> PAGEREF _Toc149559386 \h </w:instrText>
             </w:r>
             <w:r>
               <w:rPr>
@@ -7225,7 +7231,7 @@
               <w:lang w:eastAsia="es-ES"/>
             </w:rPr>
           </w:pPr>
-          <w:hyperlink w:anchor="_Toc147741691" w:history="1">
+          <w:hyperlink w:anchor="_Toc149559387" w:history="1">
             <w:r>
               <w:rPr>
                 <w:rStyle w:val="Hipervnculo"/>
@@ -7252,7 +7258,7 @@
                 <w:noProof/>
                 <w:webHidden/>
               </w:rPr>
-              <w:instrText xml:space="preserve"> PAGEREF _Toc147741691 \h </w:instrText>
+              <w:instrText xml:space="preserve"> PAGEREF _Toc149559387 \h </w:instrText>
             </w:r>
             <w:r>
               <w:rPr>
@@ -7298,7 +7304,7 @@
               <w:lang w:eastAsia="es-ES"/>
             </w:rPr>
           </w:pPr>
-          <w:hyperlink w:anchor="_Toc147741692" w:history="1">
+          <w:hyperlink w:anchor="_Toc149559388" w:history="1">
             <w:r>
               <w:rPr>
                 <w:rStyle w:val="Hipervnculo"/>
@@ -7325,7 +7331,7 @@
                 <w:noProof/>
                 <w:webHidden/>
               </w:rPr>
-              <w:instrText xml:space="preserve"> PAGEREF _Toc147741692 \h </w:instrText>
+              <w:instrText xml:space="preserve"> PAGEREF _Toc149559388 \h </w:instrText>
             </w:r>
             <w:r>
               <w:rPr>
@@ -7371,7 +7377,7 @@
               <w:lang w:eastAsia="es-ES"/>
             </w:rPr>
           </w:pPr>
-          <w:hyperlink w:anchor="_Toc147741693" w:history="1">
+          <w:hyperlink w:anchor="_Toc149559389" w:history="1">
             <w:r>
               <w:rPr>
                 <w:rStyle w:val="Hipervnculo"/>
@@ -7398,7 +7404,7 @@
                 <w:noProof/>
                 <w:webHidden/>
               </w:rPr>
-              <w:instrText xml:space="preserve"> PAGEREF _Toc147741693 \h </w:instrText>
+              <w:instrText xml:space="preserve"> PAGEREF _Toc149559389 \h </w:instrText>
             </w:r>
             <w:r>
               <w:rPr>
@@ -7444,7 +7450,7 @@
               <w:lang w:eastAsia="es-ES"/>
             </w:rPr>
           </w:pPr>
-          <w:hyperlink w:anchor="_Toc147741694" w:history="1">
+          <w:hyperlink w:anchor="_Toc149559390" w:history="1">
             <w:r>
               <w:rPr>
                 <w:rStyle w:val="Hipervnculo"/>
@@ -7471,7 +7477,7 @@
                 <w:noProof/>
                 <w:webHidden/>
               </w:rPr>
-              <w:instrText xml:space="preserve"> PAGEREF _Toc147741694 \h </w:instrText>
+              <w:instrText xml:space="preserve"> PAGEREF _Toc149559390 \h </w:instrText>
             </w:r>
             <w:r>
               <w:rPr>
@@ -7517,7 +7523,7 @@
               <w:lang w:eastAsia="es-ES"/>
             </w:rPr>
           </w:pPr>
-          <w:hyperlink w:anchor="_Toc147741695" w:history="1">
+          <w:hyperlink w:anchor="_Toc149559391" w:history="1">
             <w:r>
               <w:rPr>
                 <w:rStyle w:val="Hipervnculo"/>
@@ -7544,7 +7550,7 @@
                 <w:noProof/>
                 <w:webHidden/>
               </w:rPr>
-              <w:instrText xml:space="preserve"> PAGEREF _Toc147741695 \h </w:instrText>
+              <w:instrText xml:space="preserve"> PAGEREF _Toc149559391 \h </w:instrText>
             </w:r>
             <w:r>
               <w:rPr>
@@ -7590,7 +7596,7 @@
               <w:lang w:eastAsia="es-ES"/>
             </w:rPr>
           </w:pPr>
-          <w:hyperlink w:anchor="_Toc147741696" w:history="1">
+          <w:hyperlink w:anchor="_Toc149559392" w:history="1">
             <w:r>
               <w:rPr>
                 <w:rStyle w:val="Hipervnculo"/>
@@ -7617,7 +7623,7 @@
                 <w:noProof/>
                 <w:webHidden/>
               </w:rPr>
-              <w:instrText xml:space="preserve"> PAGEREF _Toc147741696 \h </w:instrText>
+              <w:instrText xml:space="preserve"> PAGEREF _Toc149559392 \h </w:instrText>
             </w:r>
             <w:r>
               <w:rPr>
@@ -7663,7 +7669,7 @@
               <w:lang w:eastAsia="es-ES"/>
             </w:rPr>
           </w:pPr>
-          <w:hyperlink w:anchor="_Toc147741697" w:history="1">
+          <w:hyperlink w:anchor="_Toc149559393" w:history="1">
             <w:r>
               <w:rPr>
                 <w:rStyle w:val="Hipervnculo"/>
@@ -7690,7 +7696,7 @@
                 <w:noProof/>
                 <w:webHidden/>
               </w:rPr>
-              <w:instrText xml:space="preserve"> PAGEREF _Toc147741697 \h </w:instrText>
+              <w:instrText xml:space="preserve"> PAGEREF _Toc149559393 \h </w:instrText>
             </w:r>
             <w:r>
               <w:rPr>
@@ -7736,7 +7742,7 @@
               <w:lang w:eastAsia="es-ES"/>
             </w:rPr>
           </w:pPr>
-          <w:hyperlink w:anchor="_Toc147741698" w:history="1">
+          <w:hyperlink w:anchor="_Toc149559394" w:history="1">
             <w:r>
               <w:rPr>
                 <w:rStyle w:val="Hipervnculo"/>
@@ -7763,7 +7769,7 @@
                 <w:noProof/>
                 <w:webHidden/>
               </w:rPr>
-              <w:instrText xml:space="preserve"> PAGEREF _Toc147741698 \h </w:instrText>
+              <w:instrText xml:space="preserve"> PAGEREF _Toc149559394 \h </w:instrText>
             </w:r>
             <w:r>
               <w:rPr>
@@ -7809,7 +7815,7 @@
               <w:lang w:eastAsia="es-ES"/>
             </w:rPr>
           </w:pPr>
-          <w:hyperlink w:anchor="_Toc147741699" w:history="1">
+          <w:hyperlink w:anchor="_Toc149559395" w:history="1">
             <w:r>
               <w:rPr>
                 <w:rStyle w:val="Hipervnculo"/>
@@ -7836,7 +7842,7 @@
                 <w:noProof/>
                 <w:webHidden/>
               </w:rPr>
-              <w:instrText xml:space="preserve"> PAGEREF _Toc147741699 \h </w:instrText>
+              <w:instrText xml:space="preserve"> PAGEREF _Toc149559395 \h </w:instrText>
             </w:r>
             <w:r>
               <w:rPr>
@@ -7882,7 +7888,7 @@
               <w:lang w:eastAsia="es-ES"/>
             </w:rPr>
           </w:pPr>
-          <w:hyperlink w:anchor="_Toc147741700" w:history="1">
+          <w:hyperlink w:anchor="_Toc149559396" w:history="1">
             <w:r>
               <w:rPr>
                 <w:rStyle w:val="Hipervnculo"/>
@@ -7909,7 +7915,7 @@
                 <w:noProof/>
                 <w:webHidden/>
               </w:rPr>
-              <w:instrText xml:space="preserve"> PAGEREF _Toc147741700 \h </w:instrText>
+              <w:instrText xml:space="preserve"> PAGEREF _Toc149559396 \h </w:instrText>
             </w:r>
             <w:r>
               <w:rPr>
@@ -7955,7 +7961,7 @@
               <w:lang w:eastAsia="es-ES"/>
             </w:rPr>
           </w:pPr>
-          <w:hyperlink w:anchor="_Toc147741701" w:history="1">
+          <w:hyperlink w:anchor="_Toc149559397" w:history="1">
             <w:r>
               <w:rPr>
                 <w:rStyle w:val="Hipervnculo"/>
@@ -7982,7 +7988,7 @@
                 <w:noProof/>
                 <w:webHidden/>
               </w:rPr>
-              <w:instrText xml:space="preserve"> PAGEREF _Toc147741701 \h </w:instrText>
+              <w:instrText xml:space="preserve"> PAGEREF _Toc149559397 \h </w:instrText>
             </w:r>
             <w:r>
               <w:rPr>
@@ -8028,7 +8034,7 @@
               <w:lang w:eastAsia="es-ES"/>
             </w:rPr>
           </w:pPr>
-          <w:hyperlink w:anchor="_Toc147741702" w:history="1">
+          <w:hyperlink w:anchor="_Toc149559398" w:history="1">
             <w:r>
               <w:rPr>
                 <w:rStyle w:val="Hipervnculo"/>
@@ -8055,7 +8061,7 @@
                 <w:noProof/>
                 <w:webHidden/>
               </w:rPr>
-              <w:instrText xml:space="preserve"> PAGEREF _Toc147741702 \h </w:instrText>
+              <w:instrText xml:space="preserve"> PAGEREF _Toc149559398 \h </w:instrText>
             </w:r>
             <w:r>
               <w:rPr>
@@ -8101,7 +8107,7 @@
               <w:lang w:eastAsia="es-ES"/>
             </w:rPr>
           </w:pPr>
-          <w:hyperlink w:anchor="_Toc147741703" w:history="1">
+          <w:hyperlink w:anchor="_Toc149559399" w:history="1">
             <w:r>
               <w:rPr>
                 <w:rStyle w:val="Hipervnculo"/>
@@ -8128,7 +8134,7 @@
                 <w:noProof/>
                 <w:webHidden/>
               </w:rPr>
-              <w:instrText xml:space="preserve"> PAGEREF _Toc147741703 \h </w:instrText>
+              <w:instrText xml:space="preserve"> PAGEREF _Toc149559399 \h </w:instrText>
             </w:r>
             <w:r>
               <w:rPr>
@@ -8174,7 +8180,7 @@
               <w:lang w:eastAsia="es-ES"/>
             </w:rPr>
           </w:pPr>
-          <w:hyperlink w:anchor="_Toc147741704" w:history="1">
+          <w:hyperlink w:anchor="_Toc149559400" w:history="1">
             <w:r>
               <w:rPr>
                 <w:rStyle w:val="Hipervnculo"/>
@@ -8201,7 +8207,7 @@
                 <w:noProof/>
                 <w:webHidden/>
               </w:rPr>
-              <w:instrText xml:space="preserve"> PAGEREF _Toc147741704 \h </w:instrText>
+              <w:instrText xml:space="preserve"> PAGEREF _Toc149559400 \h </w:instrText>
             </w:r>
             <w:r>
               <w:rPr>
@@ -8247,7 +8253,7 @@
               <w:lang w:eastAsia="es-ES"/>
             </w:rPr>
           </w:pPr>
-          <w:hyperlink w:anchor="_Toc147741705" w:history="1">
+          <w:hyperlink w:anchor="_Toc149559401" w:history="1">
             <w:r>
               <w:rPr>
                 <w:rStyle w:val="Hipervnculo"/>
@@ -8274,7 +8280,7 @@
                 <w:noProof/>
                 <w:webHidden/>
               </w:rPr>
-              <w:instrText xml:space="preserve"> PAGEREF _Toc147741705 \h </w:instrText>
+              <w:instrText xml:space="preserve"> PAGEREF _Toc149559401 \h </w:instrText>
             </w:r>
             <w:r>
               <w:rPr>
@@ -8320,7 +8326,7 @@
               <w:lang w:eastAsia="es-ES"/>
             </w:rPr>
           </w:pPr>
-          <w:hyperlink w:anchor="_Toc147741706" w:history="1">
+          <w:hyperlink w:anchor="_Toc149559402" w:history="1">
             <w:r>
               <w:rPr>
                 <w:rStyle w:val="Hipervnculo"/>
@@ -8347,7 +8353,7 @@
                 <w:noProof/>
                 <w:webHidden/>
               </w:rPr>
-              <w:instrText xml:space="preserve"> PAGEREF _Toc147741706 \h </w:instrText>
+              <w:instrText xml:space="preserve"> PAGEREF _Toc149559402 \h </w:instrText>
             </w:r>
             <w:r>
               <w:rPr>
@@ -8393,7 +8399,7 @@
               <w:lang w:eastAsia="es-ES"/>
             </w:rPr>
           </w:pPr>
-          <w:hyperlink w:anchor="_Toc147741707" w:history="1">
+          <w:hyperlink w:anchor="_Toc149559403" w:history="1">
             <w:r>
               <w:rPr>
                 <w:rStyle w:val="Hipervnculo"/>
@@ -8420,7 +8426,7 @@
                 <w:noProof/>
                 <w:webHidden/>
               </w:rPr>
-              <w:instrText xml:space="preserve"> PAGEREF _Toc147741707 \h </w:instrText>
+              <w:instrText xml:space="preserve"> PAGEREF _Toc149559403 \h </w:instrText>
             </w:r>
             <w:r>
               <w:rPr>
@@ -8466,7 +8472,7 @@
               <w:lang w:eastAsia="es-ES"/>
             </w:rPr>
           </w:pPr>
-          <w:hyperlink w:anchor="_Toc147741708" w:history="1">
+          <w:hyperlink w:anchor="_Toc149559404" w:history="1">
             <w:r>
               <w:rPr>
                 <w:rStyle w:val="Hipervnculo"/>
@@ -8493,7 +8499,7 @@
                 <w:noProof/>
                 <w:webHidden/>
               </w:rPr>
-              <w:instrText xml:space="preserve"> PAGEREF _Toc147741708 \h </w:instrText>
+              <w:instrText xml:space="preserve"> PAGEREF _Toc149559404 \h </w:instrText>
             </w:r>
             <w:r>
               <w:rPr>
@@ -8539,7 +8545,7 @@
               <w:lang w:eastAsia="es-ES"/>
             </w:rPr>
           </w:pPr>
-          <w:hyperlink w:anchor="_Toc147741709" w:history="1">
+          <w:hyperlink w:anchor="_Toc149559405" w:history="1">
             <w:r>
               <w:rPr>
                 <w:rStyle w:val="Hipervnculo"/>
@@ -8566,7 +8572,7 @@
                 <w:noProof/>
                 <w:webHidden/>
               </w:rPr>
-              <w:instrText xml:space="preserve"> PAGEREF _Toc147741709 \h </w:instrText>
+              <w:instrText xml:space="preserve"> PAGEREF _Toc149559405 \h </w:instrText>
             </w:r>
             <w:r>
               <w:rPr>
@@ -8612,7 +8618,7 @@
               <w:lang w:eastAsia="es-ES"/>
             </w:rPr>
           </w:pPr>
-          <w:hyperlink w:anchor="_Toc147741710" w:history="1">
+          <w:hyperlink w:anchor="_Toc149559406" w:history="1">
             <w:r>
               <w:rPr>
                 <w:rStyle w:val="Hipervnculo"/>
@@ -8640,7 +8646,7 @@
                 <w:noProof/>
                 <w:webHidden/>
               </w:rPr>
-              <w:instrText xml:space="preserve"> PAGEREF _Toc147741710 \h </w:instrText>
+              <w:instrText xml:space="preserve"> PAGEREF _Toc149559406 \h </w:instrText>
             </w:r>
             <w:r>
               <w:rPr>
@@ -8686,7 +8692,7 @@
               <w:lang w:eastAsia="es-ES"/>
             </w:rPr>
           </w:pPr>
-          <w:hyperlink w:anchor="_Toc147741711" w:history="1">
+          <w:hyperlink w:anchor="_Toc149559407" w:history="1">
             <w:r>
               <w:rPr>
                 <w:rStyle w:val="Hipervnculo"/>
@@ -8713,7 +8719,7 @@
                 <w:noProof/>
                 <w:webHidden/>
               </w:rPr>
-              <w:instrText xml:space="preserve"> PAGEREF _Toc147741711 \h </w:instrText>
+              <w:instrText xml:space="preserve"> PAGEREF _Toc149559407 \h </w:instrText>
             </w:r>
             <w:r>
               <w:rPr>
@@ -8759,7 +8765,7 @@
               <w:lang w:eastAsia="es-ES"/>
             </w:rPr>
           </w:pPr>
-          <w:hyperlink w:anchor="_Toc147741712" w:history="1">
+          <w:hyperlink w:anchor="_Toc149559408" w:history="1">
             <w:r>
               <w:rPr>
                 <w:rStyle w:val="Hipervnculo"/>
@@ -8786,7 +8792,7 @@
                 <w:noProof/>
                 <w:webHidden/>
               </w:rPr>
-              <w:instrText xml:space="preserve"> PAGEREF _Toc147741712 \h </w:instrText>
+              <w:instrText xml:space="preserve"> PAGEREF _Toc149559408 \h </w:instrText>
             </w:r>
             <w:r>
               <w:rPr>
@@ -8832,7 +8838,7 @@
               <w:lang w:eastAsia="es-ES"/>
             </w:rPr>
           </w:pPr>
-          <w:hyperlink w:anchor="_Toc147741713" w:history="1">
+          <w:hyperlink w:anchor="_Toc149559409" w:history="1">
             <w:r>
               <w:rPr>
                 <w:rStyle w:val="Hipervnculo"/>
@@ -8859,7 +8865,7 @@
                 <w:noProof/>
                 <w:webHidden/>
               </w:rPr>
-              <w:instrText xml:space="preserve"> PAGEREF _Toc147741713 \h </w:instrText>
+              <w:instrText xml:space="preserve"> PAGEREF _Toc149559409 \h </w:instrText>
             </w:r>
             <w:r>
               <w:rPr>
@@ -8905,7 +8911,7 @@
               <w:lang w:eastAsia="es-ES"/>
             </w:rPr>
           </w:pPr>
-          <w:hyperlink w:anchor="_Toc147741714" w:history="1">
+          <w:hyperlink w:anchor="_Toc149559410" w:history="1">
             <w:r>
               <w:rPr>
                 <w:rStyle w:val="Hipervnculo"/>
@@ -8933,7 +8939,7 @@
                 <w:noProof/>
                 <w:webHidden/>
               </w:rPr>
-              <w:instrText xml:space="preserve"> PAGEREF _Toc147741714 \h </w:instrText>
+              <w:instrText xml:space="preserve"> PAGEREF _Toc149559410 \h </w:instrText>
             </w:r>
             <w:r>
               <w:rPr>
@@ -8979,7 +8985,7 @@
               <w:lang w:eastAsia="es-ES"/>
             </w:rPr>
           </w:pPr>
-          <w:hyperlink w:anchor="_Toc147741715" w:history="1">
+          <w:hyperlink w:anchor="_Toc149559411" w:history="1">
             <w:r>
               <w:rPr>
                 <w:rStyle w:val="Hipervnculo"/>
@@ -9006,7 +9012,7 @@
                 <w:noProof/>
                 <w:webHidden/>
               </w:rPr>
-              <w:instrText xml:space="preserve"> PAGEREF _Toc147741715 \h </w:instrText>
+              <w:instrText xml:space="preserve"> PAGEREF _Toc149559411 \h </w:instrText>
             </w:r>
             <w:r>
               <w:rPr>
@@ -9052,7 +9058,7 @@
               <w:lang w:eastAsia="es-ES"/>
             </w:rPr>
           </w:pPr>
-          <w:hyperlink w:anchor="_Toc147741716" w:history="1">
+          <w:hyperlink w:anchor="_Toc149559412" w:history="1">
             <w:r>
               <w:rPr>
                 <w:rStyle w:val="Hipervnculo"/>
@@ -9079,7 +9085,7 @@
                 <w:noProof/>
                 <w:webHidden/>
               </w:rPr>
-              <w:instrText xml:space="preserve"> PAGEREF _Toc147741716 \h </w:instrText>
+              <w:instrText xml:space="preserve"> PAGEREF _Toc149559412 \h </w:instrText>
             </w:r>
             <w:r>
               <w:rPr>
@@ -9125,7 +9131,7 @@
               <w:lang w:eastAsia="es-ES"/>
             </w:rPr>
           </w:pPr>
-          <w:hyperlink w:anchor="_Toc147741717" w:history="1">
+          <w:hyperlink w:anchor="_Toc149559413" w:history="1">
             <w:r>
               <w:rPr>
                 <w:rStyle w:val="Hipervnculo"/>
@@ -9152,7 +9158,7 @@
                 <w:noProof/>
                 <w:webHidden/>
               </w:rPr>
-              <w:instrText xml:space="preserve"> PAGEREF _Toc147741717 \h </w:instrText>
+              <w:instrText xml:space="preserve"> PAGEREF _Toc149559413 \h </w:instrText>
             </w:r>
             <w:r>
               <w:rPr>
@@ -9198,7 +9204,7 @@
               <w:lang w:eastAsia="es-ES"/>
             </w:rPr>
           </w:pPr>
-          <w:hyperlink w:anchor="_Toc147741718" w:history="1">
+          <w:hyperlink w:anchor="_Toc149559414" w:history="1">
             <w:r>
               <w:rPr>
                 <w:rStyle w:val="Hipervnculo"/>
@@ -9226,7 +9232,7 @@
                 <w:noProof/>
                 <w:webHidden/>
               </w:rPr>
-              <w:instrText xml:space="preserve"> PAGEREF _Toc147741718 \h </w:instrText>
+              <w:instrText xml:space="preserve"> PAGEREF _Toc149559414 \h </w:instrText>
             </w:r>
             <w:r>
               <w:rPr>
@@ -9272,7 +9278,7 @@
               <w:lang w:eastAsia="es-ES"/>
             </w:rPr>
           </w:pPr>
-          <w:hyperlink w:anchor="_Toc147741719" w:history="1">
+          <w:hyperlink w:anchor="_Toc149559415" w:history="1">
             <w:r>
               <w:rPr>
                 <w:rStyle w:val="Hipervnculo"/>
@@ -9299,7 +9305,7 @@
                 <w:noProof/>
                 <w:webHidden/>
               </w:rPr>
-              <w:instrText xml:space="preserve"> PAGEREF _Toc147741719 \h </w:instrText>
+              <w:instrText xml:space="preserve"> PAGEREF _Toc149559415 \h </w:instrText>
             </w:r>
             <w:r>
               <w:rPr>
@@ -9345,7 +9351,7 @@
               <w:lang w:eastAsia="es-ES"/>
             </w:rPr>
           </w:pPr>
-          <w:hyperlink w:anchor="_Toc147741720" w:history="1">
+          <w:hyperlink w:anchor="_Toc149559416" w:history="1">
             <w:r>
               <w:rPr>
                 <w:rStyle w:val="Hipervnculo"/>
@@ -9372,7 +9378,7 @@
                 <w:noProof/>
                 <w:webHidden/>
               </w:rPr>
-              <w:instrText xml:space="preserve"> PAGEREF _Toc147741720 \h </w:instrText>
+              <w:instrText xml:space="preserve"> PAGEREF _Toc149559416 \h </w:instrText>
             </w:r>
             <w:r>
               <w:rPr>
@@ -9418,7 +9424,7 @@
               <w:lang w:eastAsia="es-ES"/>
             </w:rPr>
           </w:pPr>
-          <w:hyperlink w:anchor="_Toc147741721" w:history="1">
+          <w:hyperlink w:anchor="_Toc149559417" w:history="1">
             <w:r>
               <w:rPr>
                 <w:rStyle w:val="Hipervnculo"/>
@@ -9445,7 +9451,7 @@
                 <w:noProof/>
                 <w:webHidden/>
               </w:rPr>
-              <w:instrText xml:space="preserve"> PAGEREF _Toc147741721 \h </w:instrText>
+              <w:instrText xml:space="preserve"> PAGEREF _Toc149559417 \h </w:instrText>
             </w:r>
             <w:r>
               <w:rPr>
@@ -9491,7 +9497,7 @@
               <w:lang w:eastAsia="es-ES"/>
             </w:rPr>
           </w:pPr>
-          <w:hyperlink w:anchor="_Toc147741722" w:history="1">
+          <w:hyperlink w:anchor="_Toc149559418" w:history="1">
             <w:r>
               <w:rPr>
                 <w:rStyle w:val="Hipervnculo"/>
@@ -9519,7 +9525,7 @@
                 <w:noProof/>
                 <w:webHidden/>
               </w:rPr>
-              <w:instrText xml:space="preserve"> PAGEREF _Toc147741722 \h </w:instrText>
+              <w:instrText xml:space="preserve"> PAGEREF _Toc149559418 \h </w:instrText>
             </w:r>
             <w:r>
               <w:rPr>
@@ -9565,7 +9571,7 @@
               <w:lang w:eastAsia="es-ES"/>
             </w:rPr>
           </w:pPr>
-          <w:hyperlink w:anchor="_Toc147741723" w:history="1">
+          <w:hyperlink w:anchor="_Toc149559419" w:history="1">
             <w:r>
               <w:rPr>
                 <w:rStyle w:val="Hipervnculo"/>
@@ -9592,7 +9598,7 @@
                 <w:noProof/>
                 <w:webHidden/>
               </w:rPr>
-              <w:instrText xml:space="preserve"> PAGEREF _Toc147741723 \h </w:instrText>
+              <w:instrText xml:space="preserve"> PAGEREF _Toc149559419 \h </w:instrText>
             </w:r>
             <w:r>
               <w:rPr>
@@ -9638,7 +9644,7 @@
               <w:lang w:eastAsia="es-ES"/>
             </w:rPr>
           </w:pPr>
-          <w:hyperlink w:anchor="_Toc147741724" w:history="1">
+          <w:hyperlink w:anchor="_Toc149559420" w:history="1">
             <w:r>
               <w:rPr>
                 <w:rStyle w:val="Hipervnculo"/>
@@ -9665,7 +9671,7 @@
                 <w:noProof/>
                 <w:webHidden/>
               </w:rPr>
-              <w:instrText xml:space="preserve"> PAGEREF _Toc147741724 \h </w:instrText>
+              <w:instrText xml:space="preserve"> PAGEREF _Toc149559420 \h </w:instrText>
             </w:r>
             <w:r>
               <w:rPr>
@@ -9711,7 +9717,7 @@
               <w:lang w:eastAsia="es-ES"/>
             </w:rPr>
           </w:pPr>
-          <w:hyperlink w:anchor="_Toc147741725" w:history="1">
+          <w:hyperlink w:anchor="_Toc149559421" w:history="1">
             <w:r>
               <w:rPr>
                 <w:rStyle w:val="Hipervnculo"/>
@@ -9738,7 +9744,7 @@
                 <w:noProof/>
                 <w:webHidden/>
               </w:rPr>
-              <w:instrText xml:space="preserve"> PAGEREF _Toc147741725 \h </w:instrText>
+              <w:instrText xml:space="preserve"> PAGEREF _Toc149559421 \h </w:instrText>
             </w:r>
             <w:r>
               <w:rPr>
@@ -9784,7 +9790,7 @@
               <w:lang w:eastAsia="es-ES"/>
             </w:rPr>
           </w:pPr>
-          <w:hyperlink w:anchor="_Toc147741726" w:history="1">
+          <w:hyperlink w:anchor="_Toc149559422" w:history="1">
             <w:r>
               <w:rPr>
                 <w:rStyle w:val="Hipervnculo"/>
@@ -9812,7 +9818,7 @@
                 <w:noProof/>
                 <w:webHidden/>
               </w:rPr>
-              <w:instrText xml:space="preserve"> PAGEREF _Toc147741726 \h </w:instrText>
+              <w:instrText xml:space="preserve"> PAGEREF _Toc149559422 \h </w:instrText>
             </w:r>
             <w:r>
               <w:rPr>
@@ -9858,7 +9864,7 @@
               <w:lang w:eastAsia="es-ES"/>
             </w:rPr>
           </w:pPr>
-          <w:hyperlink w:anchor="_Toc147741727" w:history="1">
+          <w:hyperlink w:anchor="_Toc149559423" w:history="1">
             <w:r>
               <w:rPr>
                 <w:rStyle w:val="Hipervnculo"/>
@@ -9885,7 +9891,7 @@
                 <w:noProof/>
                 <w:webHidden/>
               </w:rPr>
-              <w:instrText xml:space="preserve"> PAGEREF _Toc147741727 \h </w:instrText>
+              <w:instrText xml:space="preserve"> PAGEREF _Toc149559423 \h </w:instrText>
             </w:r>
             <w:r>
               <w:rPr>
@@ -9931,7 +9937,7 @@
               <w:lang w:eastAsia="es-ES"/>
             </w:rPr>
           </w:pPr>
-          <w:hyperlink w:anchor="_Toc147741728" w:history="1">
+          <w:hyperlink w:anchor="_Toc149559424" w:history="1">
             <w:r>
               <w:rPr>
                 <w:rStyle w:val="Hipervnculo"/>
@@ -9958,7 +9964,7 @@
                 <w:noProof/>
                 <w:webHidden/>
               </w:rPr>
-              <w:instrText xml:space="preserve"> PAGEREF _Toc147741728 \h </w:instrText>
+              <w:instrText xml:space="preserve"> PAGEREF _Toc149559424 \h </w:instrText>
             </w:r>
             <w:r>
               <w:rPr>
@@ -10004,7 +10010,7 @@
               <w:lang w:eastAsia="es-ES"/>
             </w:rPr>
           </w:pPr>
-          <w:hyperlink w:anchor="_Toc147741729" w:history="1">
+          <w:hyperlink w:anchor="_Toc149559425" w:history="1">
             <w:r>
               <w:rPr>
                 <w:rStyle w:val="Hipervnculo"/>
@@ -10031,7 +10037,7 @@
                 <w:noProof/>
                 <w:webHidden/>
               </w:rPr>
-              <w:instrText xml:space="preserve"> PAGEREF _Toc147741729 \h </w:instrText>
+              <w:instrText xml:space="preserve"> PAGEREF _Toc149559425 \h </w:instrText>
             </w:r>
             <w:r>
               <w:rPr>
@@ -10077,14 +10083,14 @@
               <w:lang w:eastAsia="es-ES"/>
             </w:rPr>
           </w:pPr>
-          <w:hyperlink w:anchor="_Toc147741730" w:history="1">
+          <w:hyperlink w:anchor="_Toc149559426" w:history="1">
             <w:r>
               <w:rPr>
                 <w:rStyle w:val="Hipervnculo"/>
                 <w:b/>
                 <w:noProof/>
               </w:rPr>
-              <w:t>2.23 Versión 1.7.0 (09/10/2023)</w:t>
+              <w:t>2.23 Versión 1.7.0 (10/10/2023)</w:t>
             </w:r>
             <w:r>
               <w:rPr>
@@ -10105,7 +10111,7 @@
                 <w:noProof/>
                 <w:webHidden/>
               </w:rPr>
-              <w:instrText xml:space="preserve"> PAGEREF _Toc147741730 \h </w:instrText>
+              <w:instrText xml:space="preserve"> PAGEREF _Toc149559426 \h </w:instrText>
             </w:r>
             <w:r>
               <w:rPr>
@@ -10151,7 +10157,7 @@
               <w:lang w:eastAsia="es-ES"/>
             </w:rPr>
           </w:pPr>
-          <w:hyperlink w:anchor="_Toc147741731" w:history="1">
+          <w:hyperlink w:anchor="_Toc149559427" w:history="1">
             <w:r>
               <w:rPr>
                 <w:rStyle w:val="Hipervnculo"/>
@@ -10178,7 +10184,7 @@
                 <w:noProof/>
                 <w:webHidden/>
               </w:rPr>
-              <w:instrText xml:space="preserve"> PAGEREF _Toc147741731 \h </w:instrText>
+              <w:instrText xml:space="preserve"> PAGEREF _Toc149559427 \h </w:instrText>
             </w:r>
             <w:r>
               <w:rPr>
@@ -10224,7 +10230,7 @@
               <w:lang w:eastAsia="es-ES"/>
             </w:rPr>
           </w:pPr>
-          <w:hyperlink w:anchor="_Toc147741732" w:history="1">
+          <w:hyperlink w:anchor="_Toc149559428" w:history="1">
             <w:r>
               <w:rPr>
                 <w:rStyle w:val="Hipervnculo"/>
@@ -10251,7 +10257,7 @@
                 <w:noProof/>
                 <w:webHidden/>
               </w:rPr>
-              <w:instrText xml:space="preserve"> PAGEREF _Toc147741732 \h </w:instrText>
+              <w:instrText xml:space="preserve"> PAGEREF _Toc149559428 \h </w:instrText>
             </w:r>
             <w:r>
               <w:rPr>
@@ -10297,7 +10303,7 @@
               <w:lang w:eastAsia="es-ES"/>
             </w:rPr>
           </w:pPr>
-          <w:hyperlink w:anchor="_Toc147741733" w:history="1">
+          <w:hyperlink w:anchor="_Toc149559429" w:history="1">
             <w:r>
               <w:rPr>
                 <w:rStyle w:val="Hipervnculo"/>
@@ -10324,7 +10330,7 @@
                 <w:noProof/>
                 <w:webHidden/>
               </w:rPr>
-              <w:instrText xml:space="preserve"> PAGEREF _Toc147741733 \h </w:instrText>
+              <w:instrText xml:space="preserve"> PAGEREF _Toc149559429 \h </w:instrText>
             </w:r>
             <w:r>
               <w:rPr>
@@ -10397,7 +10403,7 @@
           <w:numId w:val="2"/>
         </w:numPr>
       </w:pPr>
-      <w:bookmarkStart w:id="2" w:name="_Toc147741656"/>
+      <w:bookmarkStart w:id="2" w:name="_Toc149559352"/>
       <w:r>
         <w:lastRenderedPageBreak/>
         <w:t>Introducción</w:t>
@@ -10426,7 +10432,7 @@
       </w:pPr>
       <w:bookmarkStart w:id="3" w:name="_Toc92794996"/>
       <w:bookmarkStart w:id="4" w:name="_Toc92795108"/>
-      <w:bookmarkStart w:id="5" w:name="_Toc147741657"/>
+      <w:bookmarkStart w:id="5" w:name="_Toc149559353"/>
       <w:r>
         <w:t>Release notes</w:t>
       </w:r>
@@ -10446,7 +10452,7 @@
       <w:bookmarkStart w:id="6" w:name="_Toc67914566"/>
       <w:bookmarkStart w:id="7" w:name="_Toc92794997"/>
       <w:bookmarkStart w:id="8" w:name="_Toc92795109"/>
-      <w:bookmarkStart w:id="9" w:name="_Toc147741658"/>
+      <w:bookmarkStart w:id="9" w:name="_Toc149559354"/>
       <w:r>
         <w:t>Versión 1.1.1</w:t>
       </w:r>
@@ -10472,7 +10478,7 @@
           <w:numId w:val="2"/>
         </w:numPr>
       </w:pPr>
-      <w:bookmarkStart w:id="10" w:name="_Toc147741659"/>
+      <w:bookmarkStart w:id="10" w:name="_Toc149559355"/>
       <w:r>
         <w:t>Nuevas funcionalidades y mejoras más relevantes</w:t>
       </w:r>
@@ -10721,7 +10727,7 @@
       </w:r>
       <w:bookmarkStart w:id="12" w:name="_Toc92794998"/>
       <w:bookmarkStart w:id="13" w:name="_Toc92795110"/>
-      <w:bookmarkStart w:id="14" w:name="_Toc147741660"/>
+      <w:bookmarkStart w:id="14" w:name="_Toc149559356"/>
       <w:r>
         <w:lastRenderedPageBreak/>
         <w:t>Versión 1.1.2 (11/01/2021)</w:t>
@@ -10745,7 +10751,7 @@
           <w:numId w:val="2"/>
         </w:numPr>
       </w:pPr>
-      <w:bookmarkStart w:id="15" w:name="_Toc147741661"/>
+      <w:bookmarkStart w:id="15" w:name="_Toc149559357"/>
       <w:r>
         <w:t>Nuevas funcionalidades y mejoras más relevantes</w:t>
       </w:r>
@@ -10806,7 +10812,7 @@
           <w:numId w:val="2"/>
         </w:numPr>
       </w:pPr>
-      <w:bookmarkStart w:id="19" w:name="_Toc147741662"/>
+      <w:bookmarkStart w:id="19" w:name="_Toc149559358"/>
       <w:r>
         <w:lastRenderedPageBreak/>
         <w:t>Versión 1.1.3 (25/01/2021)</w:t>
@@ -10830,7 +10836,7 @@
           <w:numId w:val="2"/>
         </w:numPr>
       </w:pPr>
-      <w:bookmarkStart w:id="20" w:name="_Toc147741663"/>
+      <w:bookmarkStart w:id="20" w:name="_Toc149559359"/>
       <w:r>
         <w:t>Nuevas funcionalidades y mejoras más relevantes</w:t>
       </w:r>
@@ -10903,7 +10909,7 @@
       </w:r>
       <w:bookmarkStart w:id="22" w:name="_Toc92795112"/>
       <w:bookmarkStart w:id="23" w:name="_Toc92795000"/>
-      <w:bookmarkStart w:id="24" w:name="_Toc147741664"/>
+      <w:bookmarkStart w:id="24" w:name="_Toc149559360"/>
       <w:r>
         <w:lastRenderedPageBreak/>
         <w:t>Versión 1.1.4 (20/03/2021)</w:t>
@@ -10926,7 +10932,7 @@
           <w:numId w:val="2"/>
         </w:numPr>
       </w:pPr>
-      <w:bookmarkStart w:id="25" w:name="_Toc147741665"/>
+      <w:bookmarkStart w:id="25" w:name="_Toc149559361"/>
       <w:r>
         <w:t>Nuevas funcionalidades y mejoras más relevantes</w:t>
       </w:r>
@@ -11236,7 +11242,7 @@
       </w:pPr>
       <w:bookmarkStart w:id="26" w:name="_Toc92795001"/>
       <w:bookmarkStart w:id="27" w:name="_Toc92795113"/>
-      <w:bookmarkStart w:id="28" w:name="_Toc147741666"/>
+      <w:bookmarkStart w:id="28" w:name="_Toc149559362"/>
       <w:r>
         <w:lastRenderedPageBreak/>
         <w:t>Versión 1.1.5 (30/03/2021)</w:t>
@@ -11259,7 +11265,7 @@
           <w:numId w:val="2"/>
         </w:numPr>
       </w:pPr>
-      <w:bookmarkStart w:id="29" w:name="_Toc147741667"/>
+      <w:bookmarkStart w:id="29" w:name="_Toc149559363"/>
       <w:r>
         <w:t>Nuevas funcionalidades y mejoras más relevantes</w:t>
       </w:r>
@@ -11301,7 +11307,7 @@
       </w:pPr>
       <w:bookmarkStart w:id="30" w:name="_Toc92795114"/>
       <w:bookmarkStart w:id="31" w:name="_Toc92795002"/>
-      <w:bookmarkStart w:id="32" w:name="_Toc147741668"/>
+      <w:bookmarkStart w:id="32" w:name="_Toc149559364"/>
       <w:r>
         <w:lastRenderedPageBreak/>
         <w:t>Versión 1.1.6 (13/05/2021)</w:t>
@@ -11324,7 +11330,7 @@
           <w:numId w:val="2"/>
         </w:numPr>
       </w:pPr>
-      <w:bookmarkStart w:id="33" w:name="_Toc147741669"/>
+      <w:bookmarkStart w:id="33" w:name="_Toc149559365"/>
       <w:r>
         <w:t>Nuevas funcionalidades y mejoras más relevantes</w:t>
       </w:r>
@@ -11380,7 +11386,7 @@
       </w:pPr>
       <w:bookmarkStart w:id="34" w:name="_Toc92795115"/>
       <w:bookmarkStart w:id="35" w:name="_Toc92795003"/>
-      <w:bookmarkStart w:id="36" w:name="_Toc147741670"/>
+      <w:bookmarkStart w:id="36" w:name="_Toc149559366"/>
       <w:r>
         <w:lastRenderedPageBreak/>
         <w:t>Versión 1.1.7 (27/05/2021)</w:t>
@@ -11403,7 +11409,7 @@
           <w:numId w:val="2"/>
         </w:numPr>
       </w:pPr>
-      <w:bookmarkStart w:id="37" w:name="_Toc147741671"/>
+      <w:bookmarkStart w:id="37" w:name="_Toc149559367"/>
       <w:r>
         <w:t>Nuevas funcionalidades y mejoras más relevantes</w:t>
       </w:r>
@@ -11445,7 +11451,7 @@
       </w:pPr>
       <w:bookmarkStart w:id="38" w:name="_Toc92795004"/>
       <w:bookmarkStart w:id="39" w:name="_Toc92795116"/>
-      <w:bookmarkStart w:id="40" w:name="_Toc147741672"/>
+      <w:bookmarkStart w:id="40" w:name="_Toc149559368"/>
       <w:r>
         <w:lastRenderedPageBreak/>
         <w:t>Versión 1.1.8 (14/06/2021)</w:t>
@@ -11468,7 +11474,7 @@
           <w:numId w:val="2"/>
         </w:numPr>
       </w:pPr>
-      <w:bookmarkStart w:id="41" w:name="_Toc147741673"/>
+      <w:bookmarkStart w:id="41" w:name="_Toc149559369"/>
       <w:r>
         <w:t>Nuevas funcionalidades y mejoras más relevantes</w:t>
       </w:r>
@@ -11526,7 +11532,7 @@
       </w:pPr>
       <w:bookmarkStart w:id="42" w:name="_Toc92795005"/>
       <w:bookmarkStart w:id="43" w:name="_Toc92795117"/>
-      <w:bookmarkStart w:id="44" w:name="_Toc147741674"/>
+      <w:bookmarkStart w:id="44" w:name="_Toc149559370"/>
       <w:r>
         <w:lastRenderedPageBreak/>
         <w:t>Versión 1.2.0 (28/09/2021)</w:t>
@@ -11549,7 +11555,7 @@
           <w:numId w:val="2"/>
         </w:numPr>
       </w:pPr>
-      <w:bookmarkStart w:id="45" w:name="_Toc147741675"/>
+      <w:bookmarkStart w:id="45" w:name="_Toc149559371"/>
       <w:r>
         <w:t>Nuevas funcionalidades y mejoras más relevantes</w:t>
       </w:r>
@@ -12578,7 +12584,7 @@
           <w:numId w:val="2"/>
         </w:numPr>
       </w:pPr>
-      <w:bookmarkStart w:id="46" w:name="_Toc147741676"/>
+      <w:bookmarkStart w:id="46" w:name="_Toc149559372"/>
       <w:r>
         <w:t>Otras mejoras</w:t>
       </w:r>
@@ -14502,7 +14508,7 @@
           <w:numId w:val="2"/>
         </w:numPr>
       </w:pPr>
-      <w:bookmarkStart w:id="47" w:name="_Toc147741677"/>
+      <w:bookmarkStart w:id="47" w:name="_Toc149559373"/>
       <w:r>
         <w:t>Errores resueltos</w:t>
       </w:r>
@@ -15284,7 +15290,7 @@
       </w:pPr>
       <w:bookmarkStart w:id="48" w:name="_Toc92795006"/>
       <w:bookmarkStart w:id="49" w:name="_Toc92795118"/>
-      <w:bookmarkStart w:id="50" w:name="_Toc147741678"/>
+      <w:bookmarkStart w:id="50" w:name="_Toc149559374"/>
       <w:r>
         <w:lastRenderedPageBreak/>
         <w:t>Versión 1.2.1 (09/12/2021)</w:t>
@@ -15307,7 +15313,7 @@
           <w:numId w:val="2"/>
         </w:numPr>
       </w:pPr>
-      <w:bookmarkStart w:id="51" w:name="_Toc147741679"/>
+      <w:bookmarkStart w:id="51" w:name="_Toc149559375"/>
       <w:r>
         <w:t>Nuevas funcionalidades y mejoras más relevantes</w:t>
       </w:r>
@@ -15409,7 +15415,7 @@
           <w:numId w:val="2"/>
         </w:numPr>
       </w:pPr>
-      <w:bookmarkStart w:id="52" w:name="_Toc147741680"/>
+      <w:bookmarkStart w:id="52" w:name="_Toc149559376"/>
       <w:r>
         <w:t>Otras mejoras</w:t>
       </w:r>
@@ -16150,7 +16156,7 @@
           <w:numId w:val="2"/>
         </w:numPr>
       </w:pPr>
-      <w:bookmarkStart w:id="53" w:name="_Toc147741681"/>
+      <w:bookmarkStart w:id="53" w:name="_Toc149559377"/>
       <w:r>
         <w:t>Errores resueltos</w:t>
       </w:r>
@@ -16587,7 +16593,7 @@
       </w:pPr>
       <w:bookmarkStart w:id="54" w:name="_Toc92795119"/>
       <w:bookmarkStart w:id="55" w:name="_Toc92795007"/>
-      <w:bookmarkStart w:id="56" w:name="_Toc147741682"/>
+      <w:bookmarkStart w:id="56" w:name="_Toc149559378"/>
       <w:r>
         <w:lastRenderedPageBreak/>
         <w:t>Versión 1.2.2 (12/12/2022)</w:t>
@@ -16610,7 +16616,7 @@
           <w:numId w:val="2"/>
         </w:numPr>
       </w:pPr>
-      <w:bookmarkStart w:id="57" w:name="_Toc147741683"/>
+      <w:bookmarkStart w:id="57" w:name="_Toc149559379"/>
       <w:r>
         <w:t>Nuevas funcionalidades y mejoras más relevantes</w:t>
       </w:r>
@@ -16681,7 +16687,7 @@
           <w:numId w:val="2"/>
         </w:numPr>
       </w:pPr>
-      <w:bookmarkStart w:id="58" w:name="_Toc147741684"/>
+      <w:bookmarkStart w:id="58" w:name="_Toc149559380"/>
       <w:r>
         <w:t>Otras mejoras</w:t>
       </w:r>
@@ -16918,7 +16924,7 @@
           <w:numId w:val="2"/>
         </w:numPr>
       </w:pPr>
-      <w:bookmarkStart w:id="59" w:name="_Toc147741685"/>
+      <w:bookmarkStart w:id="59" w:name="_Toc149559381"/>
       <w:r>
         <w:t>Errores resueltos</w:t>
       </w:r>
@@ -17251,7 +17257,7 @@
           <w:numId w:val="2"/>
         </w:numPr>
       </w:pPr>
-      <w:bookmarkStart w:id="60" w:name="_Toc147741686"/>
+      <w:bookmarkStart w:id="60" w:name="_Toc149559382"/>
       <w:r>
         <w:lastRenderedPageBreak/>
         <w:t>Versión 1.3.0 (10/05/2022)</w:t>
@@ -17272,7 +17278,7 @@
           <w:numId w:val="2"/>
         </w:numPr>
       </w:pPr>
-      <w:bookmarkStart w:id="61" w:name="_Toc147741687"/>
+      <w:bookmarkStart w:id="61" w:name="_Toc149559383"/>
       <w:r>
         <w:t>Nuevas funcionalidades y mejoras más relevantes</w:t>
       </w:r>
@@ -17597,7 +17603,7 @@
           <w:numId w:val="2"/>
         </w:numPr>
       </w:pPr>
-      <w:bookmarkStart w:id="62" w:name="_Toc147741688"/>
+      <w:bookmarkStart w:id="62" w:name="_Toc149559384"/>
       <w:r>
         <w:t>Otras mejoras</w:t>
       </w:r>
@@ -18581,7 +18587,7 @@
           <w:numId w:val="2"/>
         </w:numPr>
       </w:pPr>
-      <w:bookmarkStart w:id="63" w:name="_Toc147741689"/>
+      <w:bookmarkStart w:id="63" w:name="_Toc149559385"/>
       <w:r>
         <w:t>Errores resueltos</w:t>
       </w:r>
@@ -19088,7 +19094,7 @@
           <w:numId w:val="2"/>
         </w:numPr>
       </w:pPr>
-      <w:bookmarkStart w:id="64" w:name="_Toc147741690"/>
+      <w:bookmarkStart w:id="64" w:name="_Toc149559386"/>
       <w:r>
         <w:lastRenderedPageBreak/>
         <w:t>Versión 1.3.1 (04/07/2022)</w:t>
@@ -19109,7 +19115,7 @@
           <w:numId w:val="2"/>
         </w:numPr>
       </w:pPr>
-      <w:bookmarkStart w:id="65" w:name="_Toc147741691"/>
+      <w:bookmarkStart w:id="65" w:name="_Toc149559387"/>
       <w:r>
         <w:t>Nuevas funcionalidades y mejoras más relevantes</w:t>
       </w:r>
@@ -19375,7 +19381,7 @@
           <w:numId w:val="2"/>
         </w:numPr>
       </w:pPr>
-      <w:bookmarkStart w:id="66" w:name="_Toc147741692"/>
+      <w:bookmarkStart w:id="66" w:name="_Toc149559388"/>
       <w:r>
         <w:t>Otras mejoras</w:t>
       </w:r>
@@ -19735,7 +19741,7 @@
           <w:numId w:val="2"/>
         </w:numPr>
       </w:pPr>
-      <w:bookmarkStart w:id="67" w:name="_Toc147741693"/>
+      <w:bookmarkStart w:id="67" w:name="_Toc149559389"/>
       <w:r>
         <w:t>Errores resueltos</w:t>
       </w:r>
@@ -20297,7 +20303,7 @@
           <w:numId w:val="2"/>
         </w:numPr>
       </w:pPr>
-      <w:bookmarkStart w:id="68" w:name="_Toc147741694"/>
+      <w:bookmarkStart w:id="68" w:name="_Toc149559390"/>
       <w:r>
         <w:lastRenderedPageBreak/>
         <w:t>Versión 1.3.2 (28/07/2022)</w:t>
@@ -20318,7 +20324,7 @@
           <w:numId w:val="2"/>
         </w:numPr>
       </w:pPr>
-      <w:bookmarkStart w:id="69" w:name="_Toc147741695"/>
+      <w:bookmarkStart w:id="69" w:name="_Toc149559391"/>
       <w:r>
         <w:t>Nuevas funcionalidades y mejoras más relevantes</w:t>
       </w:r>
@@ -20454,7 +20460,7 @@
           <w:numId w:val="2"/>
         </w:numPr>
       </w:pPr>
-      <w:bookmarkStart w:id="70" w:name="_Toc147741696"/>
+      <w:bookmarkStart w:id="70" w:name="_Toc149559392"/>
       <w:r>
         <w:t>Otras mejoras</w:t>
       </w:r>
@@ -20973,7 +20979,7 @@
           <w:numId w:val="2"/>
         </w:numPr>
       </w:pPr>
-      <w:bookmarkStart w:id="71" w:name="_Toc147741697"/>
+      <w:bookmarkStart w:id="71" w:name="_Toc149559393"/>
       <w:r>
         <w:t>Errores resueltos</w:t>
       </w:r>
@@ -21339,7 +21345,7 @@
           <w:numId w:val="2"/>
         </w:numPr>
       </w:pPr>
-      <w:bookmarkStart w:id="72" w:name="_Toc147741698"/>
+      <w:bookmarkStart w:id="72" w:name="_Toc149559394"/>
       <w:r>
         <w:lastRenderedPageBreak/>
         <w:t>Versión 1.4.0 (27/10/2022)</w:t>
@@ -21360,7 +21366,7 @@
           <w:numId w:val="2"/>
         </w:numPr>
       </w:pPr>
-      <w:bookmarkStart w:id="73" w:name="_Toc147741699"/>
+      <w:bookmarkStart w:id="73" w:name="_Toc149559395"/>
       <w:r>
         <w:t>N</w:t>
       </w:r>
@@ -21448,7 +21454,7 @@
           <w:numId w:val="2"/>
         </w:numPr>
       </w:pPr>
-      <w:bookmarkStart w:id="74" w:name="_Toc147741700"/>
+      <w:bookmarkStart w:id="74" w:name="_Toc149559396"/>
       <w:r>
         <w:t>Otras mejoras</w:t>
       </w:r>
@@ -21664,7 +21670,7 @@
           <w:numId w:val="2"/>
         </w:numPr>
       </w:pPr>
-      <w:bookmarkStart w:id="76" w:name="_Toc147741701"/>
+      <w:bookmarkStart w:id="76" w:name="_Toc149559397"/>
       <w:r>
         <w:t>Error</w:t>
       </w:r>
@@ -22019,7 +22025,7 @@
           <w:numId w:val="2"/>
         </w:numPr>
       </w:pPr>
-      <w:bookmarkStart w:id="80" w:name="_Toc147741702"/>
+      <w:bookmarkStart w:id="80" w:name="_Toc149559398"/>
       <w:r>
         <w:lastRenderedPageBreak/>
         <w:t>Versión 1.4.1 (09/12/2022)</w:t>
@@ -22042,7 +22048,7 @@
         </w:numPr>
       </w:pPr>
       <w:bookmarkStart w:id="82" w:name="_Hlk126677327"/>
-      <w:bookmarkStart w:id="83" w:name="_Toc147741703"/>
+      <w:bookmarkStart w:id="83" w:name="_Toc149559399"/>
       <w:bookmarkEnd w:id="81"/>
       <w:r>
         <w:t>N</w:t>
@@ -22232,7 +22238,7 @@
           <w:numId w:val="2"/>
         </w:numPr>
       </w:pPr>
-      <w:bookmarkStart w:id="85" w:name="_Toc147741704"/>
+      <w:bookmarkStart w:id="85" w:name="_Toc149559400"/>
       <w:r>
         <w:t>Otras mejoras</w:t>
       </w:r>
@@ -23053,7 +23059,7 @@
           <w:numId w:val="2"/>
         </w:numPr>
       </w:pPr>
-      <w:bookmarkStart w:id="87" w:name="_Toc147741705"/>
+      <w:bookmarkStart w:id="87" w:name="_Toc149559401"/>
       <w:r>
         <w:t>Error</w:t>
       </w:r>
@@ -23897,7 +23903,7 @@
           <w:numId w:val="0"/>
         </w:numPr>
       </w:pPr>
-      <w:bookmarkStart w:id="89" w:name="_Toc147741706"/>
+      <w:bookmarkStart w:id="89" w:name="_Toc149559402"/>
       <w:r>
         <w:lastRenderedPageBreak/>
         <w:t>2.17</w:t>
@@ -23924,7 +23930,7 @@
           <w:numId w:val="0"/>
         </w:numPr>
       </w:pPr>
-      <w:bookmarkStart w:id="90" w:name="_Toc147741707"/>
+      <w:bookmarkStart w:id="90" w:name="_Toc149559403"/>
       <w:r>
         <w:t xml:space="preserve">2.17.1. </w:t>
       </w:r>
@@ -24134,7 +24140,7 @@
           <w:tab w:val="left" w:pos="567"/>
         </w:tabs>
       </w:pPr>
-      <w:bookmarkStart w:id="91" w:name="_Toc147741708"/>
+      <w:bookmarkStart w:id="91" w:name="_Toc149559404"/>
       <w:r>
         <w:t>2.17.2. Otras mejoras</w:t>
       </w:r>
@@ -24553,7 +24559,7 @@
           <w:tab w:val="left" w:pos="567"/>
         </w:tabs>
       </w:pPr>
-      <w:bookmarkStart w:id="92" w:name="_Toc147741709"/>
+      <w:bookmarkStart w:id="92" w:name="_Toc149559405"/>
       <w:r>
         <w:t xml:space="preserve">2.17.3. </w:t>
       </w:r>
@@ -25203,7 +25209,7 @@
           <w:sz w:val="28"/>
         </w:rPr>
       </w:pPr>
-      <w:bookmarkStart w:id="93" w:name="_Toc147741710"/>
+      <w:bookmarkStart w:id="93" w:name="_Toc149559406"/>
       <w:r>
         <w:rPr>
           <w:b/>
@@ -25318,7 +25324,7 @@
           <w:sz w:val="24"/>
         </w:rPr>
       </w:pPr>
-      <w:bookmarkStart w:id="94" w:name="_Toc147741711"/>
+      <w:bookmarkStart w:id="94" w:name="_Toc149559407"/>
       <w:r>
         <w:rPr>
           <w:color w:val="000080"/>
@@ -25695,7 +25701,7 @@
           <w:sz w:val="24"/>
         </w:rPr>
       </w:pPr>
-      <w:bookmarkStart w:id="95" w:name="_Toc147741712"/>
+      <w:bookmarkStart w:id="95" w:name="_Toc149559408"/>
       <w:r>
         <w:rPr>
           <w:color w:val="000080"/>
@@ -26434,7 +26440,7 @@
           <w:sz w:val="24"/>
         </w:rPr>
       </w:pPr>
-      <w:bookmarkStart w:id="96" w:name="_Toc147741713"/>
+      <w:bookmarkStart w:id="96" w:name="_Toc149559409"/>
       <w:r>
         <w:rPr>
           <w:color w:val="000080"/>
@@ -26928,7 +26934,7 @@
           <w:sz w:val="28"/>
         </w:rPr>
       </w:pPr>
-      <w:bookmarkStart w:id="97" w:name="_Toc147741714"/>
+      <w:bookmarkStart w:id="97" w:name="_Toc149559410"/>
       <w:r>
         <w:rPr>
           <w:b/>
@@ -27043,7 +27049,7 @@
           <w:sz w:val="24"/>
         </w:rPr>
       </w:pPr>
-      <w:bookmarkStart w:id="98" w:name="_Toc147741715"/>
+      <w:bookmarkStart w:id="98" w:name="_Toc149559411"/>
       <w:r>
         <w:rPr>
           <w:color w:val="000080"/>
@@ -27356,7 +27362,7 @@
           <w:sz w:val="24"/>
         </w:rPr>
       </w:pPr>
-      <w:bookmarkStart w:id="99" w:name="_Toc147741716"/>
+      <w:bookmarkStart w:id="99" w:name="_Toc149559412"/>
       <w:r>
         <w:rPr>
           <w:color w:val="000080"/>
@@ -27781,7 +27787,7 @@
           <w:sz w:val="24"/>
         </w:rPr>
       </w:pPr>
-      <w:bookmarkStart w:id="100" w:name="_Toc147741717"/>
+      <w:bookmarkStart w:id="100" w:name="_Toc149559413"/>
       <w:r>
         <w:rPr>
           <w:color w:val="000080"/>
@@ -28629,7 +28635,7 @@
           <w:sz w:val="28"/>
         </w:rPr>
       </w:pPr>
-      <w:bookmarkStart w:id="102" w:name="_Toc147741718"/>
+      <w:bookmarkStart w:id="102" w:name="_Toc149559414"/>
       <w:r>
         <w:rPr>
           <w:b/>
@@ -28744,7 +28750,7 @@
           <w:sz w:val="24"/>
         </w:rPr>
       </w:pPr>
-      <w:bookmarkStart w:id="103" w:name="_Toc147741719"/>
+      <w:bookmarkStart w:id="103" w:name="_Toc149559415"/>
       <w:r>
         <w:rPr>
           <w:color w:val="000080"/>
@@ -29891,7 +29897,7 @@
           <w:sz w:val="24"/>
         </w:rPr>
       </w:pPr>
-      <w:bookmarkStart w:id="105" w:name="_Toc147741720"/>
+      <w:bookmarkStart w:id="105" w:name="_Toc149559416"/>
       <w:bookmarkEnd w:id="104"/>
       <w:r>
         <w:rPr>
@@ -30293,7 +30299,7 @@
           <w:sz w:val="24"/>
         </w:rPr>
       </w:pPr>
-      <w:bookmarkStart w:id="106" w:name="_Toc147741721"/>
+      <w:bookmarkStart w:id="106" w:name="_Toc149559417"/>
       <w:r>
         <w:rPr>
           <w:color w:val="000080"/>
@@ -30464,7 +30470,7 @@
           <w:sz w:val="28"/>
         </w:rPr>
       </w:pPr>
-      <w:bookmarkStart w:id="107" w:name="_Toc147741722"/>
+      <w:bookmarkStart w:id="107" w:name="_Toc149559418"/>
       <w:r>
         <w:rPr>
           <w:b/>
@@ -30579,7 +30585,7 @@
           <w:sz w:val="24"/>
         </w:rPr>
       </w:pPr>
-      <w:bookmarkStart w:id="108" w:name="_Toc147741723"/>
+      <w:bookmarkStart w:id="108" w:name="_Toc149559419"/>
       <w:r>
         <w:rPr>
           <w:color w:val="000080"/>
@@ -30691,7 +30697,7 @@
           <w:sz w:val="24"/>
         </w:rPr>
       </w:pPr>
-      <w:bookmarkStart w:id="109" w:name="_Toc147741724"/>
+      <w:bookmarkStart w:id="109" w:name="_Toc149559420"/>
       <w:r>
         <w:rPr>
           <w:color w:val="000080"/>
@@ -30814,7 +30820,7 @@
           <w:sz w:val="24"/>
         </w:rPr>
       </w:pPr>
-      <w:bookmarkStart w:id="111" w:name="_Toc147741725"/>
+      <w:bookmarkStart w:id="111" w:name="_Toc149559421"/>
       <w:r>
         <w:rPr>
           <w:color w:val="000080"/>
@@ -31380,7 +31386,7 @@
           <w:sz w:val="28"/>
         </w:rPr>
       </w:pPr>
-      <w:bookmarkStart w:id="117" w:name="_Toc147741726"/>
+      <w:bookmarkStart w:id="117" w:name="_Toc149559422"/>
       <w:r>
         <w:rPr>
           <w:b/>
@@ -31495,7 +31501,7 @@
           <w:sz w:val="24"/>
         </w:rPr>
       </w:pPr>
-      <w:bookmarkStart w:id="118" w:name="_Toc147741727"/>
+      <w:bookmarkStart w:id="118" w:name="_Toc149559423"/>
       <w:r>
         <w:rPr>
           <w:color w:val="000080"/>
@@ -31549,7 +31555,7 @@
           <w:sz w:val="24"/>
         </w:rPr>
       </w:pPr>
-      <w:bookmarkStart w:id="119" w:name="_Toc147741728"/>
+      <w:bookmarkStart w:id="119" w:name="_Toc149559424"/>
       <w:r>
         <w:rPr>
           <w:color w:val="000080"/>
@@ -31603,7 +31609,7 @@
           <w:sz w:val="24"/>
         </w:rPr>
       </w:pPr>
-      <w:bookmarkStart w:id="120" w:name="_Toc147741729"/>
+      <w:bookmarkStart w:id="120" w:name="_Toc149559425"/>
       <w:r>
         <w:rPr>
           <w:color w:val="000080"/>
@@ -31853,7 +31859,7 @@
           <w:sz w:val="28"/>
         </w:rPr>
       </w:pPr>
-      <w:bookmarkStart w:id="122" w:name="_Toc147741730"/>
+      <w:bookmarkStart w:id="122" w:name="_Toc149559426"/>
       <w:r>
         <w:rPr>
           <w:b/>
@@ -31925,7 +31931,7 @@
           <w:color w:val="000080"/>
           <w:sz w:val="28"/>
         </w:rPr>
-        <w:t>0</w:t>
+        <w:t>1</w:t>
       </w:r>
       <w:r>
         <w:rPr>
@@ -31933,7 +31939,7 @@
           <w:color w:val="000080"/>
           <w:sz w:val="28"/>
         </w:rPr>
-        <w:t>9</w:t>
+        <w:t>0</w:t>
       </w:r>
       <w:r>
         <w:rPr>
@@ -31984,7 +31990,7 @@
           <w:sz w:val="24"/>
         </w:rPr>
       </w:pPr>
-      <w:bookmarkStart w:id="123" w:name="_Toc147741731"/>
+      <w:bookmarkStart w:id="123" w:name="_Toc149559427"/>
       <w:r>
         <w:rPr>
           <w:color w:val="000080"/>
@@ -32023,7 +32029,7 @@
           <w:rFonts w:ascii="Calibri" w:eastAsia="Calibri" w:hAnsi="Calibri" w:cs="Calibri"/>
           <w:sz w:val="22"/>
           <w:szCs w:val="22"/>
-          <w:lang w:eastAsia="en-US"/>
+          <w:lang w:val="ca-ES" w:eastAsia="en-US"/>
         </w:rPr>
       </w:pPr>
     </w:p>
@@ -32050,7 +32056,7 @@
           <w:szCs w:val="22"/>
           <w:lang w:val="ca-ES" w:eastAsia="en-US"/>
         </w:rPr>
-        <w:t xml:space="preserve">(rolsac2) </w:t>
+        <w:t xml:space="preserve">(ROLSAC2) </w:t>
       </w:r>
       <w:r>
         <w:rPr>
@@ -32059,7 +32065,7 @@
           <w:szCs w:val="22"/>
           <w:lang w:val="ca-ES" w:eastAsia="en-US"/>
         </w:rPr>
-        <w:t>#1</w:t>
+        <w:t>#</w:t>
       </w:r>
       <w:r>
         <w:rPr>
@@ -32068,7 +32074,7 @@
           <w:szCs w:val="22"/>
           <w:lang w:val="ca-ES" w:eastAsia="en-US"/>
         </w:rPr>
-        <w:t>17</w:t>
+        <w:t>117</w:t>
       </w:r>
       <w:r>
         <w:rPr>
@@ -32108,7 +32114,158 @@
           <w:szCs w:val="22"/>
           <w:lang w:eastAsia="en-US"/>
         </w:rPr>
-        <w:t>Esta issue del proyecto rolsac2 añade en el plugin de catálogo de procedimientos, la funcionalidad para conectarse con ROLSAC2.</w:t>
+        <w:t xml:space="preserve">Esta issue </w:t>
+      </w:r>
+      <w:r>
+        <w:rPr>
+          <w:rFonts w:ascii="Calibri" w:eastAsia="Calibri" w:hAnsi="Calibri" w:cs="Calibri"/>
+          <w:sz w:val="22"/>
+          <w:szCs w:val="22"/>
+          <w:lang w:eastAsia="en-US"/>
+        </w:rPr>
+        <w:t>añade la posibilidad de conectar con ROLSAC2, para poder asociar procedimientos administrativos de la nueva versión de Rolsac con los trámites de SISTRA2</w:t>
+      </w:r>
+      <w:r>
+        <w:rPr>
+          <w:rFonts w:ascii="Calibri" w:eastAsia="Calibri" w:hAnsi="Calibri" w:cs="Calibri"/>
+          <w:sz w:val="22"/>
+          <w:szCs w:val="22"/>
+          <w:lang w:eastAsia="en-US"/>
+        </w:rPr>
+        <w:t>.</w:t>
+      </w:r>
+    </w:p>
+    <w:p>
+      <w:pPr>
+        <w:suppressAutoHyphens w:val="0"/>
+        <w:spacing w:before="0" w:after="0"/>
+        <w:ind w:left="360"/>
+        <w:rPr>
+          <w:rFonts w:ascii="Calibri" w:eastAsia="Calibri" w:hAnsi="Calibri" w:cs="Calibri"/>
+          <w:sz w:val="22"/>
+          <w:szCs w:val="22"/>
+          <w:lang w:eastAsia="en-US"/>
+        </w:rPr>
+      </w:pPr>
+    </w:p>
+    <w:p>
+      <w:pPr>
+        <w:numPr>
+          <w:ilvl w:val="0"/>
+          <w:numId w:val="21"/>
+        </w:numPr>
+        <w:suppressAutoHyphens w:val="0"/>
+        <w:spacing w:before="0" w:after="0"/>
+        <w:ind w:left="360"/>
+        <w:rPr>
+          <w:rFonts w:ascii="Calibri" w:eastAsia="Calibri" w:hAnsi="Calibri" w:cs="Calibri"/>
+          <w:sz w:val="22"/>
+          <w:szCs w:val="22"/>
+          <w:lang w:val="ca-ES" w:eastAsia="en-US"/>
+        </w:rPr>
+      </w:pPr>
+      <w:r>
+        <w:rPr>
+          <w:rFonts w:ascii="Calibri" w:eastAsia="Calibri" w:hAnsi="Calibri" w:cs="Calibri"/>
+          <w:sz w:val="22"/>
+          <w:szCs w:val="22"/>
+          <w:lang w:val="ca-ES" w:eastAsia="en-US"/>
+        </w:rPr>
+        <w:t xml:space="preserve">(ROLSAC2) </w:t>
+      </w:r>
+      <w:r>
+        <w:rPr>
+          <w:rFonts w:ascii="Calibri" w:eastAsia="Calibri" w:hAnsi="Calibri" w:cs="Calibri"/>
+          <w:sz w:val="22"/>
+          <w:szCs w:val="22"/>
+          <w:lang w:val="ca-ES" w:eastAsia="en-US"/>
+        </w:rPr>
+        <w:t>#</w:t>
+      </w:r>
+      <w:r>
+        <w:rPr>
+          <w:rFonts w:ascii="Calibri" w:eastAsia="Calibri" w:hAnsi="Calibri" w:cs="Calibri"/>
+          <w:sz w:val="22"/>
+          <w:szCs w:val="22"/>
+          <w:lang w:val="ca-ES" w:eastAsia="en-US"/>
+        </w:rPr>
+        <w:t>1</w:t>
+      </w:r>
+      <w:r>
+        <w:rPr>
+          <w:rFonts w:ascii="Calibri" w:eastAsia="Calibri" w:hAnsi="Calibri" w:cs="Calibri"/>
+          <w:sz w:val="22"/>
+          <w:szCs w:val="22"/>
+          <w:lang w:val="ca-ES" w:eastAsia="en-US"/>
+        </w:rPr>
+        <w:t>22</w:t>
+      </w:r>
+      <w:r>
+        <w:rPr>
+          <w:rFonts w:ascii="Calibri" w:eastAsia="Calibri" w:hAnsi="Calibri" w:cs="Calibri"/>
+          <w:sz w:val="22"/>
+          <w:szCs w:val="22"/>
+          <w:lang w:val="ca-ES" w:eastAsia="en-US"/>
+        </w:rPr>
+        <w:t xml:space="preserve"> </w:t>
+      </w:r>
+      <w:r>
+        <w:rPr>
+          <w:rFonts w:ascii="Calibri" w:eastAsia="Calibri" w:hAnsi="Calibri" w:cs="Calibri"/>
+          <w:sz w:val="22"/>
+          <w:szCs w:val="22"/>
+          <w:lang w:val="ca-ES" w:eastAsia="en-US"/>
+        </w:rPr>
+        <w:t>S15-3 – MEJORAS SOBRE EL PLUGIN CATALOGO PROCEDIMIENTO SISTRA2 Y EL API REST ROLSAC2</w:t>
+      </w:r>
+    </w:p>
+    <w:p>
+      <w:pPr>
+        <w:suppressAutoHyphens w:val="0"/>
+        <w:spacing w:before="0" w:after="0"/>
+        <w:ind w:left="360"/>
+        <w:rPr>
+          <w:rFonts w:ascii="Calibri" w:eastAsia="Calibri" w:hAnsi="Calibri" w:cs="Calibri"/>
+          <w:sz w:val="22"/>
+          <w:szCs w:val="22"/>
+          <w:lang w:eastAsia="en-US"/>
+        </w:rPr>
+      </w:pPr>
+      <w:r>
+        <w:rPr>
+          <w:rFonts w:ascii="Calibri" w:eastAsia="Calibri" w:hAnsi="Calibri" w:cs="Calibri"/>
+          <w:sz w:val="22"/>
+          <w:szCs w:val="22"/>
+          <w:lang w:eastAsia="en-US"/>
+        </w:rPr>
+        <w:t xml:space="preserve">Esta issue añade </w:t>
+      </w:r>
+      <w:r>
+        <w:rPr>
+          <w:rFonts w:ascii="Calibri" w:eastAsia="Calibri" w:hAnsi="Calibri" w:cs="Calibri"/>
+          <w:sz w:val="22"/>
+          <w:szCs w:val="22"/>
+          <w:lang w:eastAsia="en-US"/>
+        </w:rPr>
+        <w:t xml:space="preserve">ciertas mejoras </w:t>
+      </w:r>
+      <w:r>
+        <w:rPr>
+          <w:rFonts w:ascii="Calibri" w:eastAsia="Calibri" w:hAnsi="Calibri" w:cs="Calibri"/>
+          <w:sz w:val="22"/>
+          <w:szCs w:val="22"/>
+          <w:lang w:eastAsia="en-US"/>
+        </w:rPr>
+        <w:t>al plugin de catálogo procedimientos para la conexión con ROLSAC2</w:t>
+      </w:r>
+      <w:r>
+        <w:rPr>
+          <w:rFonts w:ascii="Calibri" w:eastAsia="Calibri" w:hAnsi="Calibri" w:cs="Calibri"/>
+          <w:sz w:val="22"/>
+          <w:szCs w:val="22"/>
+          <w:lang w:eastAsia="en-US"/>
+        </w:rPr>
+        <w:t>.</w:t>
       </w:r>
     </w:p>
     <w:p>
@@ -32141,7 +32298,7 @@
           <w:sz w:val="24"/>
         </w:rPr>
       </w:pPr>
-      <w:bookmarkStart w:id="124" w:name="_Toc147741732"/>
+      <w:bookmarkStart w:id="124" w:name="_Toc149559428"/>
       <w:r>
         <w:rPr>
           <w:color w:val="000080"/>
@@ -32174,13 +32331,8 @@
     </w:p>
     <w:p>
       <w:pPr>
-        <w:suppressAutoHyphens w:val="0"/>
-        <w:spacing w:before="0" w:after="0"/>
-        <w:rPr>
-          <w:rFonts w:ascii="Calibri" w:eastAsia="Calibri" w:hAnsi="Calibri" w:cs="Calibri"/>
-          <w:sz w:val="22"/>
-          <w:szCs w:val="22"/>
-          <w:lang w:eastAsia="en-US"/>
+        <w:rPr>
+          <w:lang w:val="ca-ES"/>
         </w:rPr>
       </w:pPr>
     </w:p>
@@ -32202,7 +32354,7 @@
           <w:sz w:val="24"/>
         </w:rPr>
       </w:pPr>
-      <w:bookmarkStart w:id="125" w:name="_Toc147741733"/>
+      <w:bookmarkStart w:id="125" w:name="_Toc149559429"/>
       <w:r>
         <w:rPr>
           <w:color w:val="000080"/>
@@ -32236,8 +32388,208 @@
     <w:p/>
     <w:p>
       <w:pPr>
+        <w:numPr>
+          <w:ilvl w:val="0"/>
+          <w:numId w:val="21"/>
+        </w:numPr>
         <w:suppressAutoHyphens w:val="0"/>
         <w:spacing w:before="0" w:after="0"/>
+        <w:ind w:left="360"/>
+        <w:rPr>
+          <w:rFonts w:ascii="Calibri" w:eastAsia="Calibri" w:hAnsi="Calibri" w:cs="Calibri"/>
+          <w:sz w:val="22"/>
+          <w:szCs w:val="22"/>
+          <w:lang w:val="ca-ES" w:eastAsia="en-US"/>
+        </w:rPr>
+      </w:pPr>
+      <w:r>
+        <w:rPr>
+          <w:rFonts w:ascii="Calibri" w:eastAsia="Calibri" w:hAnsi="Calibri" w:cs="Calibri"/>
+          <w:sz w:val="22"/>
+          <w:szCs w:val="22"/>
+          <w:lang w:val="ca-ES" w:eastAsia="en-US"/>
+        </w:rPr>
+        <w:t>#7</w:t>
+      </w:r>
+      <w:r>
+        <w:rPr>
+          <w:rFonts w:ascii="Calibri" w:eastAsia="Calibri" w:hAnsi="Calibri" w:cs="Calibri"/>
+          <w:sz w:val="22"/>
+          <w:szCs w:val="22"/>
+          <w:lang w:val="ca-ES" w:eastAsia="en-US"/>
+        </w:rPr>
+        <w:t>79</w:t>
+      </w:r>
+      <w:r>
+        <w:rPr>
+          <w:rFonts w:ascii="Calibri" w:eastAsia="Calibri" w:hAnsi="Calibri" w:cs="Calibri"/>
+          <w:sz w:val="22"/>
+          <w:szCs w:val="22"/>
+          <w:lang w:val="ca-ES" w:eastAsia="en-US"/>
+        </w:rPr>
+        <w:t xml:space="preserve"> </w:t>
+      </w:r>
+      <w:r>
+        <w:rPr>
+          <w:rFonts w:ascii="Calibri" w:eastAsia="Calibri" w:hAnsi="Calibri" w:cs="Calibri"/>
+          <w:sz w:val="22"/>
+          <w:szCs w:val="22"/>
+          <w:lang w:val="ca-ES" w:eastAsia="en-US"/>
+        </w:rPr>
+        <w:t>s'ha detectat que el mètode que tracta les dades a les plantilles PDF no està considerant les LEL</w:t>
+      </w:r>
+    </w:p>
+    <w:p>
+      <w:pPr>
+        <w:suppressAutoHyphens w:val="0"/>
+        <w:spacing w:before="0" w:after="0"/>
+        <w:ind w:left="360"/>
+        <w:rPr>
+          <w:rFonts w:ascii="Calibri" w:eastAsia="Calibri" w:hAnsi="Calibri" w:cs="Calibri"/>
+          <w:sz w:val="22"/>
+          <w:szCs w:val="22"/>
+          <w:lang w:eastAsia="en-US"/>
+        </w:rPr>
+      </w:pPr>
+      <w:r>
+        <w:rPr>
+          <w:rFonts w:ascii="Calibri" w:eastAsia="Calibri" w:hAnsi="Calibri" w:cs="Calibri"/>
+          <w:sz w:val="22"/>
+          <w:szCs w:val="22"/>
+          <w:lang w:eastAsia="en-US"/>
+        </w:rPr>
+        <w:t xml:space="preserve">Esta issue resuelve un problema que </w:t>
+      </w:r>
+      <w:r>
+        <w:rPr>
+          <w:rFonts w:ascii="Calibri" w:eastAsia="Calibri" w:hAnsi="Calibri" w:cs="Calibri"/>
+          <w:sz w:val="22"/>
+          <w:szCs w:val="22"/>
+          <w:lang w:eastAsia="en-US"/>
+        </w:rPr>
+        <w:t>se daba al generar plantillas PDF que incluyesen listas de elementos</w:t>
+      </w:r>
+      <w:r>
+        <w:rPr>
+          <w:rFonts w:ascii="Calibri" w:eastAsia="Calibri" w:hAnsi="Calibri" w:cs="Calibri"/>
+          <w:sz w:val="22"/>
+          <w:szCs w:val="22"/>
+          <w:lang w:eastAsia="en-US"/>
+        </w:rPr>
+        <w:t>.</w:t>
+      </w:r>
+    </w:p>
+    <w:p>
+      <w:pPr>
+        <w:suppressAutoHyphens w:val="0"/>
+        <w:spacing w:before="0" w:after="0"/>
+        <w:ind w:left="360"/>
+        <w:rPr>
+          <w:rFonts w:ascii="Calibri" w:eastAsia="Calibri" w:hAnsi="Calibri" w:cs="Calibri"/>
+          <w:sz w:val="22"/>
+          <w:szCs w:val="22"/>
+          <w:lang w:eastAsia="en-US"/>
+        </w:rPr>
+      </w:pPr>
+    </w:p>
+    <w:p>
+      <w:pPr>
+        <w:numPr>
+          <w:ilvl w:val="0"/>
+          <w:numId w:val="21"/>
+        </w:numPr>
+        <w:suppressAutoHyphens w:val="0"/>
+        <w:spacing w:before="0" w:after="0"/>
+        <w:ind w:left="360"/>
+        <w:rPr>
+          <w:rFonts w:ascii="Calibri" w:eastAsia="Calibri" w:hAnsi="Calibri" w:cs="Calibri"/>
+          <w:sz w:val="22"/>
+          <w:szCs w:val="22"/>
+          <w:lang w:val="ca-ES" w:eastAsia="en-US"/>
+        </w:rPr>
+      </w:pPr>
+      <w:r>
+        <w:rPr>
+          <w:rFonts w:ascii="Calibri" w:eastAsia="Calibri" w:hAnsi="Calibri" w:cs="Calibri"/>
+          <w:sz w:val="22"/>
+          <w:szCs w:val="22"/>
+          <w:lang w:val="ca-ES" w:eastAsia="en-US"/>
+        </w:rPr>
+        <w:t>#7</w:t>
+      </w:r>
+      <w:r>
+        <w:rPr>
+          <w:rFonts w:ascii="Calibri" w:eastAsia="Calibri" w:hAnsi="Calibri" w:cs="Calibri"/>
+          <w:sz w:val="22"/>
+          <w:szCs w:val="22"/>
+          <w:lang w:val="ca-ES" w:eastAsia="en-US"/>
+        </w:rPr>
+        <w:t>80</w:t>
+      </w:r>
+      <w:r>
+        <w:rPr>
+          <w:rFonts w:ascii="Calibri" w:eastAsia="Calibri" w:hAnsi="Calibri" w:cs="Calibri"/>
+          <w:sz w:val="22"/>
+          <w:szCs w:val="22"/>
+          <w:lang w:val="ca-ES" w:eastAsia="en-US"/>
+        </w:rPr>
+        <w:t xml:space="preserve"> </w:t>
+      </w:r>
+      <w:r>
+        <w:rPr>
+          <w:rFonts w:ascii="Calibri" w:eastAsia="Calibri" w:hAnsi="Calibri" w:cs="Calibri"/>
+          <w:sz w:val="22"/>
+          <w:szCs w:val="22"/>
+          <w:lang w:val="ca-ES" w:eastAsia="en-US"/>
+        </w:rPr>
+        <w:t>Controlar l'error de promoció quan les descripcions de l'àrea no són idèntiques</w:t>
+      </w:r>
+    </w:p>
+    <w:p>
+      <w:pPr>
+        <w:suppressAutoHyphens w:val="0"/>
+        <w:spacing w:before="0" w:after="0"/>
+        <w:ind w:left="360"/>
+        <w:rPr>
+          <w:rFonts w:ascii="Calibri" w:eastAsia="Calibri" w:hAnsi="Calibri" w:cs="Calibri"/>
+          <w:sz w:val="22"/>
+          <w:szCs w:val="22"/>
+          <w:lang w:eastAsia="en-US"/>
+        </w:rPr>
+      </w:pPr>
+      <w:r>
+        <w:rPr>
+          <w:rFonts w:ascii="Calibri" w:eastAsia="Calibri" w:hAnsi="Calibri" w:cs="Calibri"/>
+          <w:sz w:val="22"/>
+          <w:szCs w:val="22"/>
+          <w:lang w:eastAsia="en-US"/>
+        </w:rPr>
+        <w:t xml:space="preserve">Esta issue resuelve un problema que impedía </w:t>
+      </w:r>
+      <w:r>
+        <w:rPr>
+          <w:rFonts w:ascii="Calibri" w:eastAsia="Calibri" w:hAnsi="Calibri" w:cs="Calibri"/>
+          <w:sz w:val="22"/>
+          <w:szCs w:val="22"/>
+          <w:lang w:eastAsia="en-US"/>
+        </w:rPr>
+        <w:t>promocionar trámites a un administrador de área, si la descripción del área origen y destino era distinta</w:t>
+      </w:r>
+      <w:r>
+        <w:rPr>
+          <w:rFonts w:ascii="Calibri" w:eastAsia="Calibri" w:hAnsi="Calibri" w:cs="Calibri"/>
+          <w:sz w:val="22"/>
+          <w:szCs w:val="22"/>
+          <w:lang w:eastAsia="en-US"/>
+        </w:rPr>
+        <w:t>.</w:t>
+      </w:r>
+    </w:p>
+    <w:p>
+      <w:pPr>
+        <w:suppressAutoHyphens w:val="0"/>
+        <w:spacing w:before="0" w:after="0"/>
+        <w:ind w:left="360"/>
         <w:rPr>
           <w:rFonts w:ascii="Calibri" w:eastAsia="Calibri" w:hAnsi="Calibri" w:cs="Calibri"/>
           <w:sz w:val="22"/>
@@ -35287,7 +35639,7 @@
   <w:style w:type="paragraph" w:default="1" w:styleId="Normal">
     <w:name w:val="Normal"/>
     <w:qFormat/>
-    <w:rsid w:val="00E049FD"/>
+    <w:rsid w:val="00844439"/>
     <w:pPr>
       <w:suppressAutoHyphens/>
       <w:spacing w:before="60" w:after="60"/>
